--- a/Source/New Diagram/rutgon.docx
+++ b/Source/New Diagram/rutgon.docx
@@ -616,7 +616,21 @@
                     <w:rPr>
                       <w:rFonts w:asciiTheme="majorHAnsi" w:hAnsiTheme="majorHAnsi" w:cs="Tahoma"/>
                     </w:rPr>
-                    <w:t xml:space="preserve"> Quang </w:t>
+                    <w:t xml:space="preserve"> </w:t>
+                  </w:r>
+                  <w:proofErr w:type="spellStart"/>
+                  <w:r>
+                    <w:rPr>
+                      <w:rFonts w:asciiTheme="majorHAnsi" w:hAnsiTheme="majorHAnsi" w:cs="Tahoma"/>
+                    </w:rPr>
+                    <w:t>Quang</w:t>
+                  </w:r>
+                  <w:proofErr w:type="spellEnd"/>
+                  <w:r>
+                    <w:rPr>
+                      <w:rFonts w:asciiTheme="majorHAnsi" w:hAnsiTheme="majorHAnsi" w:cs="Tahoma"/>
+                    </w:rPr>
+                    <w:t xml:space="preserve"> </w:t>
                   </w:r>
                   <w:proofErr w:type="spellStart"/>
                   <w:r>
@@ -1396,7 +1410,7 @@
             </w:rPr>
             <w:fldChar w:fldCharType="separate"/>
           </w:r>
-          <w:hyperlink w:anchor="_Toc427450663" w:history="1">
+          <w:hyperlink w:anchor="_Toc427454793" w:history="1">
             <w:r>
               <w:rPr>
                 <w:rStyle w:val="Hyperlink"/>
@@ -1441,7 +1455,7 @@
                 <w:noProof/>
                 <w:webHidden/>
               </w:rPr>
-              <w:instrText xml:space="preserve"> PAGEREF _Toc427450663 \h </w:instrText>
+              <w:instrText xml:space="preserve"> PAGEREF _Toc427454793 \h </w:instrText>
             </w:r>
             <w:r>
               <w:rPr>
@@ -1484,7 +1498,7 @@
               <w:lang w:eastAsia="en-US"/>
             </w:rPr>
           </w:pPr>
-          <w:hyperlink w:anchor="_Toc427450664" w:history="1">
+          <w:hyperlink w:anchor="_Toc427454794" w:history="1">
             <w:r>
               <w:rPr>
                 <w:rStyle w:val="Hyperlink"/>
@@ -1529,7 +1543,7 @@
                 <w:noProof/>
                 <w:webHidden/>
               </w:rPr>
-              <w:instrText xml:space="preserve"> PAGEREF _Toc427450664 \h </w:instrText>
+              <w:instrText xml:space="preserve"> PAGEREF _Toc427454794 \h </w:instrText>
             </w:r>
             <w:r>
               <w:rPr>
@@ -1572,7 +1586,7 @@
               <w:lang w:eastAsia="en-US"/>
             </w:rPr>
           </w:pPr>
-          <w:hyperlink w:anchor="_Toc427450665" w:history="1">
+          <w:hyperlink w:anchor="_Toc427454795" w:history="1">
             <w:r>
               <w:rPr>
                 <w:rStyle w:val="Hyperlink"/>
@@ -1617,7 +1631,7 @@
                 <w:noProof/>
                 <w:webHidden/>
               </w:rPr>
-              <w:instrText xml:space="preserve"> PAGEREF _Toc427450665 \h </w:instrText>
+              <w:instrText xml:space="preserve"> PAGEREF _Toc427454795 \h </w:instrText>
             </w:r>
             <w:r>
               <w:rPr>
@@ -1660,7 +1674,7 @@
               <w:lang w:eastAsia="en-US"/>
             </w:rPr>
           </w:pPr>
-          <w:hyperlink w:anchor="_Toc427450666" w:history="1">
+          <w:hyperlink w:anchor="_Toc427454796" w:history="1">
             <w:r>
               <w:rPr>
                 <w:rStyle w:val="Hyperlink"/>
@@ -1705,7 +1719,7 @@
                 <w:noProof/>
                 <w:webHidden/>
               </w:rPr>
-              <w:instrText xml:space="preserve"> PAGEREF _Toc427450666 \h </w:instrText>
+              <w:instrText xml:space="preserve"> PAGEREF _Toc427454796 \h </w:instrText>
             </w:r>
             <w:r>
               <w:rPr>
@@ -1748,7 +1762,7 @@
               <w:lang w:eastAsia="en-US"/>
             </w:rPr>
           </w:pPr>
-          <w:hyperlink w:anchor="_Toc427450667" w:history="1">
+          <w:hyperlink w:anchor="_Toc427454797" w:history="1">
             <w:r>
               <w:rPr>
                 <w:rStyle w:val="Hyperlink"/>
@@ -1793,7 +1807,7 @@
                 <w:noProof/>
                 <w:webHidden/>
               </w:rPr>
-              <w:instrText xml:space="preserve"> PAGEREF _Toc427450667 \h </w:instrText>
+              <w:instrText xml:space="preserve"> PAGEREF _Toc427454797 \h </w:instrText>
             </w:r>
             <w:r>
               <w:rPr>
@@ -1836,7 +1850,7 @@
               <w:lang w:eastAsia="en-US"/>
             </w:rPr>
           </w:pPr>
-          <w:hyperlink w:anchor="_Toc427450668" w:history="1">
+          <w:hyperlink w:anchor="_Toc427454798" w:history="1">
             <w:r>
               <w:rPr>
                 <w:rStyle w:val="Hyperlink"/>
@@ -1881,7 +1895,7 @@
                 <w:noProof/>
                 <w:webHidden/>
               </w:rPr>
-              <w:instrText xml:space="preserve"> PAGEREF _Toc427450668 \h </w:instrText>
+              <w:instrText xml:space="preserve"> PAGEREF _Toc427454798 \h </w:instrText>
             </w:r>
             <w:r>
               <w:rPr>
@@ -1924,7 +1938,7 @@
               <w:lang w:eastAsia="en-US"/>
             </w:rPr>
           </w:pPr>
-          <w:hyperlink w:anchor="_Toc427450669" w:history="1">
+          <w:hyperlink w:anchor="_Toc427454799" w:history="1">
             <w:r>
               <w:rPr>
                 <w:rStyle w:val="Hyperlink"/>
@@ -1969,7 +1983,7 @@
                 <w:noProof/>
                 <w:webHidden/>
               </w:rPr>
-              <w:instrText xml:space="preserve"> PAGEREF _Toc427450669 \h </w:instrText>
+              <w:instrText xml:space="preserve"> PAGEREF _Toc427454799 \h </w:instrText>
             </w:r>
             <w:r>
               <w:rPr>
@@ -2012,7 +2026,7 @@
               <w:lang w:eastAsia="en-US"/>
             </w:rPr>
           </w:pPr>
-          <w:hyperlink w:anchor="_Toc427450670" w:history="1">
+          <w:hyperlink w:anchor="_Toc427454800" w:history="1">
             <w:r>
               <w:rPr>
                 <w:rStyle w:val="Hyperlink"/>
@@ -2057,7 +2071,7 @@
                 <w:noProof/>
                 <w:webHidden/>
               </w:rPr>
-              <w:instrText xml:space="preserve"> PAGEREF _Toc427450670 \h </w:instrText>
+              <w:instrText xml:space="preserve"> PAGEREF _Toc427454800 \h </w:instrText>
             </w:r>
             <w:r>
               <w:rPr>
@@ -2100,7 +2114,7 @@
               <w:lang w:eastAsia="en-US"/>
             </w:rPr>
           </w:pPr>
-          <w:hyperlink w:anchor="_Toc427450671" w:history="1">
+          <w:hyperlink w:anchor="_Toc427454801" w:history="1">
             <w:r>
               <w:rPr>
                 <w:rStyle w:val="Hyperlink"/>
@@ -2145,7 +2159,7 @@
                 <w:noProof/>
                 <w:webHidden/>
               </w:rPr>
-              <w:instrText xml:space="preserve"> PAGEREF _Toc427450671 \h </w:instrText>
+              <w:instrText xml:space="preserve"> PAGEREF _Toc427454801 \h </w:instrText>
             </w:r>
             <w:r>
               <w:rPr>
@@ -2188,7 +2202,7 @@
               <w:lang w:eastAsia="en-US"/>
             </w:rPr>
           </w:pPr>
-          <w:hyperlink w:anchor="_Toc427450672" w:history="1">
+          <w:hyperlink w:anchor="_Toc427454802" w:history="1">
             <w:r>
               <w:rPr>
                 <w:rStyle w:val="Hyperlink"/>
@@ -2233,7 +2247,7 @@
                 <w:noProof/>
                 <w:webHidden/>
               </w:rPr>
-              <w:instrText xml:space="preserve"> PAGEREF _Toc427450672 \h </w:instrText>
+              <w:instrText xml:space="preserve"> PAGEREF _Toc427454802 \h </w:instrText>
             </w:r>
             <w:r>
               <w:rPr>
@@ -2272,7 +2286,7 @@
               <w:lang w:eastAsia="en-US"/>
             </w:rPr>
           </w:pPr>
-          <w:hyperlink w:anchor="_Toc427450673" w:history="1">
+          <w:hyperlink w:anchor="_Toc427454803" w:history="1">
             <w:r>
               <w:rPr>
                 <w:rStyle w:val="Hyperlink"/>
@@ -2317,7 +2331,7 @@
                 <w:noProof/>
                 <w:webHidden/>
               </w:rPr>
-              <w:instrText xml:space="preserve"> PAGEREF _Toc427450673 \h </w:instrText>
+              <w:instrText xml:space="preserve"> PAGEREF _Toc427454803 \h </w:instrText>
             </w:r>
             <w:r>
               <w:rPr>
@@ -2360,7 +2374,7 @@
               <w:lang w:eastAsia="en-US"/>
             </w:rPr>
           </w:pPr>
-          <w:hyperlink w:anchor="_Toc427450674" w:history="1">
+          <w:hyperlink w:anchor="_Toc427454804" w:history="1">
             <w:r>
               <w:rPr>
                 <w:rStyle w:val="Hyperlink"/>
@@ -2405,7 +2419,7 @@
                 <w:noProof/>
                 <w:webHidden/>
               </w:rPr>
-              <w:instrText xml:space="preserve"> PAGEREF _Toc427450674 \h </w:instrText>
+              <w:instrText xml:space="preserve"> PAGEREF _Toc427454804 \h </w:instrText>
             </w:r>
             <w:r>
               <w:rPr>
@@ -2444,7 +2458,7 @@
               <w:lang w:eastAsia="en-US"/>
             </w:rPr>
           </w:pPr>
-          <w:hyperlink w:anchor="_Toc427450675" w:history="1">
+          <w:hyperlink w:anchor="_Toc427454805" w:history="1">
             <w:r>
               <w:rPr>
                 <w:rStyle w:val="Hyperlink"/>
@@ -2452,7 +2466,7 @@
                 <w:noProof/>
                 <w:lang w:bidi="hi-IN"/>
               </w:rPr>
-              <w:t>1.</w:t>
+              <w:t>3.</w:t>
             </w:r>
             <w:r>
               <w:rPr>
@@ -2489,7 +2503,7 @@
                 <w:noProof/>
                 <w:webHidden/>
               </w:rPr>
-              <w:instrText xml:space="preserve"> PAGEREF _Toc427450675 \h </w:instrText>
+              <w:instrText xml:space="preserve"> PAGEREF _Toc427454805 \h </w:instrText>
             </w:r>
             <w:r>
               <w:rPr>
@@ -2509,7 +2523,7 @@
                 <w:noProof/>
                 <w:webHidden/>
               </w:rPr>
-              <w:t>35</w:t>
+              <w:t>31</w:t>
             </w:r>
             <w:r>
               <w:rPr>
@@ -2528,7 +2542,7 @@
               <w:lang w:eastAsia="en-US"/>
             </w:rPr>
           </w:pPr>
-          <w:hyperlink w:anchor="_Toc427450676" w:history="1">
+          <w:hyperlink w:anchor="_Toc427454806" w:history="1">
             <w:r>
               <w:rPr>
                 <w:rStyle w:val="Hyperlink"/>
@@ -2536,7 +2550,7 @@
                 <w:noProof/>
                 <w:lang w:bidi="hi-IN"/>
               </w:rPr>
-              <w:t>1.</w:t>
+              <w:t>4.</w:t>
             </w:r>
             <w:r>
               <w:rPr>
@@ -2552,7 +2566,7 @@
                 <w:noProof/>
                 <w:lang w:bidi="hi-IN"/>
               </w:rPr>
-              <w:t>Design Overview</w:t>
+              <w:t>System Architectural Design</w:t>
             </w:r>
             <w:r>
               <w:rPr>
@@ -2573,7 +2587,7 @@
                 <w:noProof/>
                 <w:webHidden/>
               </w:rPr>
-              <w:instrText xml:space="preserve"> PAGEREF _Toc427450676 \h </w:instrText>
+              <w:instrText xml:space="preserve"> PAGEREF _Toc427454806 \h </w:instrText>
             </w:r>
             <w:r>
               <w:rPr>
@@ -2593,91 +2607,7 @@
                 <w:noProof/>
                 <w:webHidden/>
               </w:rPr>
-              <w:t>36</w:t>
-            </w:r>
-            <w:r>
-              <w:rPr>
-                <w:noProof/>
-                <w:webHidden/>
-              </w:rPr>
-              <w:fldChar w:fldCharType="end"/>
-            </w:r>
-          </w:hyperlink>
-        </w:p>
-        <w:p>
-          <w:pPr>
-            <w:pStyle w:val="TOC2"/>
-            <w:rPr>
-              <w:noProof/>
-              <w:lang w:eastAsia="en-US"/>
-            </w:rPr>
-          </w:pPr>
-          <w:hyperlink w:anchor="_Toc427450677" w:history="1">
-            <w:r>
-              <w:rPr>
-                <w:rStyle w:val="Hyperlink"/>
-                <w:rFonts w:asciiTheme="majorHAnsi" w:hAnsiTheme="majorHAnsi"/>
-                <w:noProof/>
-                <w:lang w:bidi="hi-IN"/>
-              </w:rPr>
-              <w:t>2.</w:t>
-            </w:r>
-            <w:r>
-              <w:rPr>
-                <w:noProof/>
-                <w:lang w:eastAsia="en-US"/>
-              </w:rPr>
-              <w:tab/>
-            </w:r>
-            <w:r>
-              <w:rPr>
-                <w:rStyle w:val="Hyperlink"/>
-                <w:rFonts w:asciiTheme="majorHAnsi" w:hAnsiTheme="majorHAnsi"/>
-                <w:noProof/>
-                <w:lang w:bidi="hi-IN"/>
-              </w:rPr>
-              <w:t>System Architectural Design</w:t>
-            </w:r>
-            <w:r>
-              <w:rPr>
-                <w:noProof/>
-                <w:webHidden/>
-              </w:rPr>
-              <w:tab/>
-            </w:r>
-            <w:r>
-              <w:rPr>
-                <w:noProof/>
-                <w:webHidden/>
-              </w:rPr>
-              <w:fldChar w:fldCharType="begin"/>
-            </w:r>
-            <w:r>
-              <w:rPr>
-                <w:noProof/>
-                <w:webHidden/>
-              </w:rPr>
-              <w:instrText xml:space="preserve"> PAGEREF _Toc427450677 \h </w:instrText>
-            </w:r>
-            <w:r>
-              <w:rPr>
-                <w:noProof/>
-                <w:webHidden/>
-              </w:rPr>
-            </w:r>
-            <w:r>
-              <w:rPr>
-                <w:noProof/>
-                <w:webHidden/>
-              </w:rPr>
-              <w:fldChar w:fldCharType="separate"/>
-            </w:r>
-            <w:r>
-              <w:rPr>
-                <w:noProof/>
-                <w:webHidden/>
-              </w:rPr>
-              <w:t>36</w:t>
+              <w:t>31</w:t>
             </w:r>
             <w:r>
               <w:rPr>
@@ -2700,7 +2630,7 @@
               <w:lang w:eastAsia="en-US"/>
             </w:rPr>
           </w:pPr>
-          <w:hyperlink w:anchor="_Toc427450678" w:history="1">
+          <w:hyperlink w:anchor="_Toc427454807" w:history="1">
             <w:r>
               <w:rPr>
                 <w:rStyle w:val="Hyperlink"/>
@@ -2708,7 +2638,7 @@
                 <w:noProof/>
                 <w:lang w:bidi="hi-IN"/>
               </w:rPr>
-              <w:t>1.10</w:t>
+              <w:t>4.1</w:t>
             </w:r>
             <w:r>
               <w:rPr>
@@ -2745,7 +2675,7 @@
                 <w:noProof/>
                 <w:webHidden/>
               </w:rPr>
-              <w:instrText xml:space="preserve"> PAGEREF _Toc427450678 \h </w:instrText>
+              <w:instrText xml:space="preserve"> PAGEREF _Toc427454807 \h </w:instrText>
             </w:r>
             <w:r>
               <w:rPr>
@@ -2765,7 +2695,7 @@
                 <w:noProof/>
                 <w:webHidden/>
               </w:rPr>
-              <w:t>36</w:t>
+              <w:t>32</w:t>
             </w:r>
             <w:r>
               <w:rPr>
@@ -2788,7 +2718,7 @@
               <w:lang w:eastAsia="en-US"/>
             </w:rPr>
           </w:pPr>
-          <w:hyperlink w:anchor="_Toc427450679" w:history="1">
+          <w:hyperlink w:anchor="_Toc427454808" w:history="1">
             <w:r>
               <w:rPr>
                 <w:rStyle w:val="Hyperlink"/>
@@ -2796,7 +2726,7 @@
                 <w:noProof/>
                 <w:lang w:bidi="hi-IN"/>
               </w:rPr>
-              <w:t>1.11</w:t>
+              <w:t>4.2</w:t>
             </w:r>
             <w:r>
               <w:rPr>
@@ -2833,7 +2763,7 @@
                 <w:noProof/>
                 <w:webHidden/>
               </w:rPr>
-              <w:instrText xml:space="preserve"> PAGEREF _Toc427450679 \h </w:instrText>
+              <w:instrText xml:space="preserve"> PAGEREF _Toc427454808 \h </w:instrText>
             </w:r>
             <w:r>
               <w:rPr>
@@ -2853,7 +2783,7 @@
                 <w:noProof/>
                 <w:webHidden/>
               </w:rPr>
-              <w:t>37</w:t>
+              <w:t>32</w:t>
             </w:r>
             <w:r>
               <w:rPr>
@@ -2872,7 +2802,7 @@
               <w:lang w:eastAsia="en-US"/>
             </w:rPr>
           </w:pPr>
-          <w:hyperlink w:anchor="_Toc427450680" w:history="1">
+          <w:hyperlink w:anchor="_Toc427454809" w:history="1">
             <w:r>
               <w:rPr>
                 <w:rStyle w:val="Hyperlink"/>
@@ -2880,7 +2810,7 @@
                 <w:noProof/>
                 <w:lang w:bidi="hi-IN"/>
               </w:rPr>
-              <w:t>3.</w:t>
+              <w:t>5.</w:t>
             </w:r>
             <w:r>
               <w:rPr>
@@ -2917,7 +2847,7 @@
                 <w:noProof/>
                 <w:webHidden/>
               </w:rPr>
-              <w:instrText xml:space="preserve"> PAGEREF _Toc427450680 \h </w:instrText>
+              <w:instrText xml:space="preserve"> PAGEREF _Toc427454809 \h </w:instrText>
             </w:r>
             <w:r>
               <w:rPr>
@@ -2937,7 +2867,175 @@
                 <w:noProof/>
                 <w:webHidden/>
               </w:rPr>
-              <w:t>38</w:t>
+              <w:t>33</w:t>
+            </w:r>
+            <w:r>
+              <w:rPr>
+                <w:noProof/>
+                <w:webHidden/>
+              </w:rPr>
+              <w:fldChar w:fldCharType="end"/>
+            </w:r>
+          </w:hyperlink>
+        </w:p>
+        <w:p>
+          <w:pPr>
+            <w:pStyle w:val="TOC2"/>
+            <w:rPr>
+              <w:noProof/>
+              <w:lang w:eastAsia="en-US"/>
+            </w:rPr>
+          </w:pPr>
+          <w:hyperlink w:anchor="_Toc427454810" w:history="1">
+            <w:r>
+              <w:rPr>
+                <w:rStyle w:val="Hyperlink"/>
+                <w:rFonts w:asciiTheme="majorHAnsi" w:hAnsiTheme="majorHAnsi"/>
+                <w:noProof/>
+                <w:lang w:bidi="hi-IN"/>
+              </w:rPr>
+              <w:t>6.</w:t>
+            </w:r>
+            <w:r>
+              <w:rPr>
+                <w:noProof/>
+                <w:lang w:eastAsia="en-US"/>
+              </w:rPr>
+              <w:tab/>
+            </w:r>
+            <w:r>
+              <w:rPr>
+                <w:rStyle w:val="Hyperlink"/>
+                <w:rFonts w:asciiTheme="majorHAnsi" w:hAnsiTheme="majorHAnsi"/>
+                <w:noProof/>
+                <w:lang w:bidi="hi-IN"/>
+              </w:rPr>
+              <w:t>Interaction Diagram</w:t>
+            </w:r>
+            <w:r>
+              <w:rPr>
+                <w:noProof/>
+                <w:webHidden/>
+              </w:rPr>
+              <w:tab/>
+            </w:r>
+            <w:r>
+              <w:rPr>
+                <w:noProof/>
+                <w:webHidden/>
+              </w:rPr>
+              <w:fldChar w:fldCharType="begin"/>
+            </w:r>
+            <w:r>
+              <w:rPr>
+                <w:noProof/>
+                <w:webHidden/>
+              </w:rPr>
+              <w:instrText xml:space="preserve"> PAGEREF _Toc427454810 \h </w:instrText>
+            </w:r>
+            <w:r>
+              <w:rPr>
+                <w:noProof/>
+                <w:webHidden/>
+              </w:rPr>
+            </w:r>
+            <w:r>
+              <w:rPr>
+                <w:noProof/>
+                <w:webHidden/>
+              </w:rPr>
+              <w:fldChar w:fldCharType="separate"/>
+            </w:r>
+            <w:r>
+              <w:rPr>
+                <w:noProof/>
+                <w:webHidden/>
+              </w:rPr>
+              <w:t>34</w:t>
+            </w:r>
+            <w:r>
+              <w:rPr>
+                <w:noProof/>
+                <w:webHidden/>
+              </w:rPr>
+              <w:fldChar w:fldCharType="end"/>
+            </w:r>
+          </w:hyperlink>
+        </w:p>
+        <w:p>
+          <w:pPr>
+            <w:pStyle w:val="TOC2"/>
+            <w:rPr>
+              <w:noProof/>
+              <w:lang w:eastAsia="en-US"/>
+            </w:rPr>
+          </w:pPr>
+          <w:hyperlink w:anchor="_Toc427454811" w:history="1">
+            <w:r>
+              <w:rPr>
+                <w:rStyle w:val="Hyperlink"/>
+                <w:rFonts w:asciiTheme="majorHAnsi" w:hAnsiTheme="majorHAnsi"/>
+                <w:noProof/>
+                <w:lang w:bidi="hi-IN"/>
+              </w:rPr>
+              <w:t>7.</w:t>
+            </w:r>
+            <w:r>
+              <w:rPr>
+                <w:noProof/>
+                <w:lang w:eastAsia="en-US"/>
+              </w:rPr>
+              <w:tab/>
+            </w:r>
+            <w:r>
+              <w:rPr>
+                <w:rStyle w:val="Hyperlink"/>
+                <w:rFonts w:asciiTheme="majorHAnsi" w:hAnsiTheme="majorHAnsi"/>
+                <w:noProof/>
+                <w:lang w:bidi="hi-IN"/>
+              </w:rPr>
+              <w:t>Algorithms</w:t>
+            </w:r>
+            <w:r>
+              <w:rPr>
+                <w:noProof/>
+                <w:webHidden/>
+              </w:rPr>
+              <w:tab/>
+            </w:r>
+            <w:r>
+              <w:rPr>
+                <w:noProof/>
+                <w:webHidden/>
+              </w:rPr>
+              <w:fldChar w:fldCharType="begin"/>
+            </w:r>
+            <w:r>
+              <w:rPr>
+                <w:noProof/>
+                <w:webHidden/>
+              </w:rPr>
+              <w:instrText xml:space="preserve"> PAGEREF _Toc427454811 \h </w:instrText>
+            </w:r>
+            <w:r>
+              <w:rPr>
+                <w:noProof/>
+                <w:webHidden/>
+              </w:rPr>
+            </w:r>
+            <w:r>
+              <w:rPr>
+                <w:noProof/>
+                <w:webHidden/>
+              </w:rPr>
+              <w:fldChar w:fldCharType="separate"/>
+            </w:r>
+            <w:r>
+              <w:rPr>
+                <w:noProof/>
+                <w:webHidden/>
+              </w:rPr>
+              <w:t>40</w:t>
             </w:r>
             <w:r>
               <w:rPr>
@@ -2960,7 +3058,7 @@
               <w:lang w:eastAsia="en-US"/>
             </w:rPr>
           </w:pPr>
-          <w:hyperlink w:anchor="_Toc427450681" w:history="1">
+          <w:hyperlink w:anchor="_Toc427454812" w:history="1">
             <w:r>
               <w:rPr>
                 <w:rStyle w:val="Hyperlink"/>
@@ -2968,7 +3066,7 @@
                 <w:noProof/>
                 <w:lang w:bidi="hi-IN"/>
               </w:rPr>
-              <w:t>4.1</w:t>
+              <w:t>7.1</w:t>
             </w:r>
             <w:r>
               <w:rPr>
@@ -2984,7 +3082,7 @@
                 <w:noProof/>
                 <w:lang w:bidi="hi-IN"/>
               </w:rPr>
-              <w:t>Interaction Diagram</w:t>
+              <w:t>Price Suggestion</w:t>
             </w:r>
             <w:r>
               <w:rPr>
@@ -3005,7 +3103,7 @@
                 <w:noProof/>
                 <w:webHidden/>
               </w:rPr>
-              <w:instrText xml:space="preserve"> PAGEREF _Toc427450681 \h </w:instrText>
+              <w:instrText xml:space="preserve"> PAGEREF _Toc427454812 \h </w:instrText>
             </w:r>
             <w:r>
               <w:rPr>
@@ -3025,91 +3123,7 @@
                 <w:noProof/>
                 <w:webHidden/>
               </w:rPr>
-              <w:t>39</w:t>
-            </w:r>
-            <w:r>
-              <w:rPr>
-                <w:noProof/>
-                <w:webHidden/>
-              </w:rPr>
-              <w:fldChar w:fldCharType="end"/>
-            </w:r>
-          </w:hyperlink>
-        </w:p>
-        <w:p>
-          <w:pPr>
-            <w:pStyle w:val="TOC2"/>
-            <w:rPr>
-              <w:noProof/>
-              <w:lang w:eastAsia="en-US"/>
-            </w:rPr>
-          </w:pPr>
-          <w:hyperlink w:anchor="_Toc427450682" w:history="1">
-            <w:r>
-              <w:rPr>
-                <w:rStyle w:val="Hyperlink"/>
-                <w:rFonts w:asciiTheme="majorHAnsi" w:hAnsiTheme="majorHAnsi"/>
-                <w:noProof/>
-                <w:lang w:bidi="hi-IN"/>
-              </w:rPr>
-              <w:t>4.</w:t>
-            </w:r>
-            <w:r>
-              <w:rPr>
-                <w:noProof/>
-                <w:lang w:eastAsia="en-US"/>
-              </w:rPr>
-              <w:tab/>
-            </w:r>
-            <w:r>
-              <w:rPr>
-                <w:rStyle w:val="Hyperlink"/>
-                <w:rFonts w:asciiTheme="majorHAnsi" w:hAnsiTheme="majorHAnsi"/>
-                <w:noProof/>
-                <w:lang w:bidi="hi-IN"/>
-              </w:rPr>
-              <w:t>Algorithms</w:t>
-            </w:r>
-            <w:r>
-              <w:rPr>
-                <w:noProof/>
-                <w:webHidden/>
-              </w:rPr>
-              <w:tab/>
-            </w:r>
-            <w:r>
-              <w:rPr>
-                <w:noProof/>
-                <w:webHidden/>
-              </w:rPr>
-              <w:fldChar w:fldCharType="begin"/>
-            </w:r>
-            <w:r>
-              <w:rPr>
-                <w:noProof/>
-                <w:webHidden/>
-              </w:rPr>
-              <w:instrText xml:space="preserve"> PAGEREF _Toc427450682 \h </w:instrText>
-            </w:r>
-            <w:r>
-              <w:rPr>
-                <w:noProof/>
-                <w:webHidden/>
-              </w:rPr>
-            </w:r>
-            <w:r>
-              <w:rPr>
-                <w:noProof/>
-                <w:webHidden/>
-              </w:rPr>
-              <w:fldChar w:fldCharType="separate"/>
-            </w:r>
-            <w:r>
-              <w:rPr>
-                <w:noProof/>
-                <w:webHidden/>
-              </w:rPr>
-              <w:t>49</w:t>
+              <w:t>40</w:t>
             </w:r>
             <w:r>
               <w:rPr>
@@ -3132,7 +3146,7 @@
               <w:lang w:eastAsia="en-US"/>
             </w:rPr>
           </w:pPr>
-          <w:hyperlink w:anchor="_Toc427450683" w:history="1">
+          <w:hyperlink w:anchor="_Toc427454813" w:history="1">
             <w:r>
               <w:rPr>
                 <w:rStyle w:val="Hyperlink"/>
@@ -3140,7 +3154,7 @@
                 <w:noProof/>
                 <w:lang w:bidi="hi-IN"/>
               </w:rPr>
-              <w:t>7.1</w:t>
+              <w:t>7.2</w:t>
             </w:r>
             <w:r>
               <w:rPr>
@@ -3156,7 +3170,7 @@
                 <w:noProof/>
                 <w:lang w:bidi="hi-IN"/>
               </w:rPr>
-              <w:t>Price Suggestion</w:t>
+              <w:t>Consignment State</w:t>
             </w:r>
             <w:r>
               <w:rPr>
@@ -3177,7 +3191,7 @@
                 <w:noProof/>
                 <w:webHidden/>
               </w:rPr>
-              <w:instrText xml:space="preserve"> PAGEREF _Toc427450683 \h </w:instrText>
+              <w:instrText xml:space="preserve"> PAGEREF _Toc427454813 \h </w:instrText>
             </w:r>
             <w:r>
               <w:rPr>
@@ -3197,7 +3211,91 @@
                 <w:noProof/>
                 <w:webHidden/>
               </w:rPr>
-              <w:t>49</w:t>
+              <w:t>41</w:t>
+            </w:r>
+            <w:r>
+              <w:rPr>
+                <w:noProof/>
+                <w:webHidden/>
+              </w:rPr>
+              <w:fldChar w:fldCharType="end"/>
+            </w:r>
+          </w:hyperlink>
+        </w:p>
+        <w:p>
+          <w:pPr>
+            <w:pStyle w:val="TOC2"/>
+            <w:rPr>
+              <w:noProof/>
+              <w:lang w:eastAsia="en-US"/>
+            </w:rPr>
+          </w:pPr>
+          <w:hyperlink w:anchor="_Toc427454814" w:history="1">
+            <w:r>
+              <w:rPr>
+                <w:rStyle w:val="Hyperlink"/>
+                <w:rFonts w:asciiTheme="majorHAnsi" w:hAnsiTheme="majorHAnsi"/>
+                <w:noProof/>
+                <w:lang w:bidi="hi-IN"/>
+              </w:rPr>
+              <w:t>8.</w:t>
+            </w:r>
+            <w:r>
+              <w:rPr>
+                <w:noProof/>
+                <w:lang w:eastAsia="en-US"/>
+              </w:rPr>
+              <w:tab/>
+            </w:r>
+            <w:r>
+              <w:rPr>
+                <w:rStyle w:val="Hyperlink"/>
+                <w:rFonts w:asciiTheme="majorHAnsi" w:hAnsiTheme="majorHAnsi"/>
+                <w:noProof/>
+                <w:lang w:bidi="hi-IN"/>
+              </w:rPr>
+              <w:t>Database Relationship Diagram</w:t>
+            </w:r>
+            <w:r>
+              <w:rPr>
+                <w:noProof/>
+                <w:webHidden/>
+              </w:rPr>
+              <w:tab/>
+            </w:r>
+            <w:r>
+              <w:rPr>
+                <w:noProof/>
+                <w:webHidden/>
+              </w:rPr>
+              <w:fldChar w:fldCharType="begin"/>
+            </w:r>
+            <w:r>
+              <w:rPr>
+                <w:noProof/>
+                <w:webHidden/>
+              </w:rPr>
+              <w:instrText xml:space="preserve"> PAGEREF _Toc427454814 \h </w:instrText>
+            </w:r>
+            <w:r>
+              <w:rPr>
+                <w:noProof/>
+                <w:webHidden/>
+              </w:rPr>
+            </w:r>
+            <w:r>
+              <w:rPr>
+                <w:noProof/>
+                <w:webHidden/>
+              </w:rPr>
+              <w:fldChar w:fldCharType="separate"/>
+            </w:r>
+            <w:r>
+              <w:rPr>
+                <w:noProof/>
+                <w:webHidden/>
+              </w:rPr>
+              <w:t>44</w:t>
             </w:r>
             <w:r>
               <w:rPr>
@@ -3220,7 +3318,7 @@
               <w:lang w:eastAsia="en-US"/>
             </w:rPr>
           </w:pPr>
-          <w:hyperlink w:anchor="_Toc427450684" w:history="1">
+          <w:hyperlink w:anchor="_Toc427454815" w:history="1">
             <w:r>
               <w:rPr>
                 <w:rStyle w:val="Hyperlink"/>
@@ -3228,7 +3326,7 @@
                 <w:noProof/>
                 <w:lang w:bidi="hi-IN"/>
               </w:rPr>
-              <w:t>7.2</w:t>
+              <w:t>8.1</w:t>
             </w:r>
             <w:r>
               <w:rPr>
@@ -3244,7 +3342,7 @@
                 <w:noProof/>
                 <w:lang w:bidi="hi-IN"/>
               </w:rPr>
-              <w:t>Consignment State</w:t>
+              <w:t>Physical Diagram</w:t>
             </w:r>
             <w:r>
               <w:rPr>
@@ -3265,7 +3363,7 @@
                 <w:noProof/>
                 <w:webHidden/>
               </w:rPr>
-              <w:instrText xml:space="preserve"> PAGEREF _Toc427450684 \h </w:instrText>
+              <w:instrText xml:space="preserve"> PAGEREF _Toc427454815 \h </w:instrText>
             </w:r>
             <w:r>
               <w:rPr>
@@ -3285,91 +3383,7 @@
                 <w:noProof/>
                 <w:webHidden/>
               </w:rPr>
-              <w:t>50</w:t>
-            </w:r>
-            <w:r>
-              <w:rPr>
-                <w:noProof/>
-                <w:webHidden/>
-              </w:rPr>
-              <w:fldChar w:fldCharType="end"/>
-            </w:r>
-          </w:hyperlink>
-        </w:p>
-        <w:p>
-          <w:pPr>
-            <w:pStyle w:val="TOC2"/>
-            <w:rPr>
-              <w:noProof/>
-              <w:lang w:eastAsia="en-US"/>
-            </w:rPr>
-          </w:pPr>
-          <w:hyperlink w:anchor="_Toc427450685" w:history="1">
-            <w:r>
-              <w:rPr>
-                <w:rStyle w:val="Hyperlink"/>
-                <w:rFonts w:asciiTheme="majorHAnsi" w:hAnsiTheme="majorHAnsi"/>
-                <w:noProof/>
-                <w:lang w:bidi="hi-IN"/>
-              </w:rPr>
-              <w:t>1.</w:t>
-            </w:r>
-            <w:r>
-              <w:rPr>
-                <w:noProof/>
-                <w:lang w:eastAsia="en-US"/>
-              </w:rPr>
-              <w:tab/>
-            </w:r>
-            <w:r>
-              <w:rPr>
-                <w:rStyle w:val="Hyperlink"/>
-                <w:rFonts w:asciiTheme="majorHAnsi" w:hAnsiTheme="majorHAnsi"/>
-                <w:noProof/>
-                <w:lang w:bidi="hi-IN"/>
-              </w:rPr>
-              <w:t>Database Relationship Diagram</w:t>
-            </w:r>
-            <w:r>
-              <w:rPr>
-                <w:noProof/>
-                <w:webHidden/>
-              </w:rPr>
-              <w:tab/>
-            </w:r>
-            <w:r>
-              <w:rPr>
-                <w:noProof/>
-                <w:webHidden/>
-              </w:rPr>
-              <w:fldChar w:fldCharType="begin"/>
-            </w:r>
-            <w:r>
-              <w:rPr>
-                <w:noProof/>
-                <w:webHidden/>
-              </w:rPr>
-              <w:instrText xml:space="preserve"> PAGEREF _Toc427450685 \h </w:instrText>
-            </w:r>
-            <w:r>
-              <w:rPr>
-                <w:noProof/>
-                <w:webHidden/>
-              </w:rPr>
-            </w:r>
-            <w:r>
-              <w:rPr>
-                <w:noProof/>
-                <w:webHidden/>
-              </w:rPr>
-              <w:fldChar w:fldCharType="separate"/>
-            </w:r>
-            <w:r>
-              <w:rPr>
-                <w:noProof/>
-                <w:webHidden/>
-              </w:rPr>
-              <w:t>53</w:t>
+              <w:t>44</w:t>
             </w:r>
             <w:r>
               <w:rPr>
@@ -3392,7 +3406,7 @@
               <w:lang w:eastAsia="en-US"/>
             </w:rPr>
           </w:pPr>
-          <w:hyperlink w:anchor="_Toc427450686" w:history="1">
+          <w:hyperlink w:anchor="_Toc427454816" w:history="1">
             <w:r>
               <w:rPr>
                 <w:rStyle w:val="Hyperlink"/>
@@ -3400,7 +3414,7 @@
                 <w:noProof/>
                 <w:lang w:bidi="hi-IN"/>
               </w:rPr>
-              <w:t>2.1</w:t>
+              <w:t>8.2</w:t>
             </w:r>
             <w:r>
               <w:rPr>
@@ -3416,7 +3430,7 @@
                 <w:noProof/>
                 <w:lang w:bidi="hi-IN"/>
               </w:rPr>
-              <w:t>Physical Diagram</w:t>
+              <w:t>Data Dictionary</w:t>
             </w:r>
             <w:r>
               <w:rPr>
@@ -3437,7 +3451,7 @@
                 <w:noProof/>
                 <w:webHidden/>
               </w:rPr>
-              <w:instrText xml:space="preserve"> PAGEREF _Toc427450686 \h </w:instrText>
+              <w:instrText xml:space="preserve"> PAGEREF _Toc427454816 \h </w:instrText>
             </w:r>
             <w:r>
               <w:rPr>
@@ -3457,95 +3471,7 @@
                 <w:noProof/>
                 <w:webHidden/>
               </w:rPr>
-              <w:t>53</w:t>
-            </w:r>
-            <w:r>
-              <w:rPr>
-                <w:noProof/>
-                <w:webHidden/>
-              </w:rPr>
-              <w:fldChar w:fldCharType="end"/>
-            </w:r>
-          </w:hyperlink>
-        </w:p>
-        <w:p>
-          <w:pPr>
-            <w:pStyle w:val="TOC3"/>
-            <w:tabs>
-              <w:tab w:val="left" w:pos="1100"/>
-              <w:tab w:val="right" w:leader="dot" w:pos="8774"/>
-            </w:tabs>
-            <w:rPr>
-              <w:noProof/>
-              <w:lang w:eastAsia="en-US"/>
-            </w:rPr>
-          </w:pPr>
-          <w:hyperlink w:anchor="_Toc427450687" w:history="1">
-            <w:r>
-              <w:rPr>
-                <w:rStyle w:val="Hyperlink"/>
-                <w:rFonts w:asciiTheme="majorHAnsi" w:hAnsiTheme="majorHAnsi"/>
-                <w:noProof/>
-                <w:lang w:bidi="hi-IN"/>
-              </w:rPr>
-              <w:t>2.2</w:t>
-            </w:r>
-            <w:r>
-              <w:rPr>
-                <w:noProof/>
-                <w:lang w:eastAsia="en-US"/>
-              </w:rPr>
-              <w:tab/>
-            </w:r>
-            <w:r>
-              <w:rPr>
-                <w:rStyle w:val="Hyperlink"/>
-                <w:rFonts w:asciiTheme="majorHAnsi" w:hAnsiTheme="majorHAnsi"/>
-                <w:noProof/>
-                <w:lang w:bidi="hi-IN"/>
-              </w:rPr>
-              <w:t>Data Dictionary</w:t>
-            </w:r>
-            <w:r>
-              <w:rPr>
-                <w:noProof/>
-                <w:webHidden/>
-              </w:rPr>
-              <w:tab/>
-            </w:r>
-            <w:r>
-              <w:rPr>
-                <w:noProof/>
-                <w:webHidden/>
-              </w:rPr>
-              <w:fldChar w:fldCharType="begin"/>
-            </w:r>
-            <w:r>
-              <w:rPr>
-                <w:noProof/>
-                <w:webHidden/>
-              </w:rPr>
-              <w:instrText xml:space="preserve"> PAGEREF _Toc427450687 \h </w:instrText>
-            </w:r>
-            <w:r>
-              <w:rPr>
-                <w:noProof/>
-                <w:webHidden/>
-              </w:rPr>
-            </w:r>
-            <w:r>
-              <w:rPr>
-                <w:noProof/>
-                <w:webHidden/>
-              </w:rPr>
-              <w:fldChar w:fldCharType="separate"/>
-            </w:r>
-            <w:r>
-              <w:rPr>
-                <w:noProof/>
-                <w:webHidden/>
-              </w:rPr>
-              <w:t>53</w:t>
+              <w:t>45</w:t>
             </w:r>
             <w:r>
               <w:rPr>
@@ -3622,7 +3548,7 @@
       </w:pPr>
       <w:bookmarkStart w:id="0" w:name="_Toc408761493"/>
       <w:bookmarkStart w:id="1" w:name="_Toc408788332"/>
-      <w:bookmarkStart w:id="2" w:name="_Toc427450663"/>
+      <w:bookmarkStart w:id="2" w:name="_Toc427454793"/>
       <w:r>
         <w:rPr>
           <w:rFonts w:asciiTheme="majorHAnsi" w:hAnsiTheme="majorHAnsi"/>
@@ -3649,7 +3575,7 @@
       </w:pPr>
       <w:bookmarkStart w:id="3" w:name="__RefHeading__373_1086404246"/>
       <w:bookmarkStart w:id="4" w:name="_Toc408788333"/>
-      <w:bookmarkStart w:id="5" w:name="_Toc427450664"/>
+      <w:bookmarkStart w:id="5" w:name="_Toc427454794"/>
       <w:bookmarkEnd w:id="3"/>
       <w:r>
         <w:rPr>
@@ -3803,6 +3729,8 @@
         </w:rPr>
         <w:t>, 2015</w:t>
       </w:r>
+      <w:bookmarkStart w:id="6" w:name="_GoBack"/>
+      <w:bookmarkEnd w:id="6"/>
     </w:p>
     <w:p>
       <w:pPr>
@@ -3862,16 +3790,16 @@
           <w:rFonts w:asciiTheme="majorHAnsi" w:hAnsiTheme="majorHAnsi"/>
         </w:rPr>
       </w:pPr>
-      <w:bookmarkStart w:id="6" w:name="_Toc408788334"/>
-      <w:bookmarkStart w:id="7" w:name="_Toc427450665"/>
+      <w:bookmarkStart w:id="7" w:name="_Toc408788334"/>
+      <w:bookmarkStart w:id="8" w:name="_Toc427454795"/>
       <w:r>
         <w:rPr>
           <w:rFonts w:asciiTheme="majorHAnsi" w:hAnsiTheme="majorHAnsi"/>
         </w:rPr>
         <w:t>Introduction</w:t>
       </w:r>
-      <w:bookmarkEnd w:id="6"/>
       <w:bookmarkEnd w:id="7"/>
+      <w:bookmarkEnd w:id="8"/>
     </w:p>
     <w:p>
       <w:pPr>
@@ -3881,7 +3809,7 @@
           <w:rFonts w:asciiTheme="majorHAnsi" w:hAnsiTheme="majorHAnsi" w:cstheme="majorHAnsi"/>
         </w:rPr>
       </w:pPr>
-      <w:bookmarkStart w:id="8" w:name="_Toc408788335"/>
+      <w:bookmarkStart w:id="9" w:name="_Toc408788335"/>
       <w:r>
         <w:rPr>
           <w:rFonts w:asciiTheme="majorHAnsi" w:hAnsiTheme="majorHAnsi" w:cstheme="majorHAnsi"/>
@@ -3944,15 +3872,15 @@
           <w:rFonts w:asciiTheme="majorHAnsi" w:hAnsiTheme="majorHAnsi"/>
         </w:rPr>
       </w:pPr>
-      <w:bookmarkStart w:id="9" w:name="_Toc427450666"/>
+      <w:bookmarkStart w:id="10" w:name="_Toc427454796"/>
       <w:r>
         <w:rPr>
           <w:rFonts w:asciiTheme="majorHAnsi" w:hAnsiTheme="majorHAnsi"/>
         </w:rPr>
         <w:t>Current Situation</w:t>
       </w:r>
-      <w:bookmarkEnd w:id="8"/>
       <w:bookmarkEnd w:id="9"/>
+      <w:bookmarkEnd w:id="10"/>
     </w:p>
     <w:p>
       <w:pPr>
@@ -4010,8 +3938,8 @@
           <w:rFonts w:asciiTheme="majorHAnsi" w:hAnsiTheme="majorHAnsi"/>
         </w:rPr>
       </w:pPr>
-      <w:bookmarkStart w:id="10" w:name="_Toc408788336"/>
-      <w:bookmarkStart w:id="11" w:name="_Toc427450667"/>
+      <w:bookmarkStart w:id="11" w:name="_Toc408788336"/>
+      <w:bookmarkStart w:id="12" w:name="_Toc427454797"/>
       <w:r>
         <w:rPr>
           <w:rFonts w:asciiTheme="majorHAnsi" w:hAnsiTheme="majorHAnsi"/>
@@ -4024,8 +3952,8 @@
         </w:rPr>
         <w:t>Definition</w:t>
       </w:r>
-      <w:bookmarkEnd w:id="10"/>
       <w:bookmarkEnd w:id="11"/>
+      <w:bookmarkEnd w:id="12"/>
     </w:p>
     <w:p>
       <w:pPr>
@@ -4035,7 +3963,7 @@
           <w:rFonts w:asciiTheme="majorHAnsi" w:hAnsiTheme="majorHAnsi" w:cstheme="majorHAnsi"/>
         </w:rPr>
       </w:pPr>
-      <w:bookmarkStart w:id="12" w:name="_Toc408788337"/>
+      <w:bookmarkStart w:id="13" w:name="_Toc408788337"/>
       <w:r>
         <w:rPr>
           <w:rFonts w:asciiTheme="majorHAnsi" w:hAnsiTheme="majorHAnsi" w:cstheme="majorHAnsi"/>
@@ -4561,15 +4489,15 @@
           <w:rFonts w:asciiTheme="majorHAnsi" w:hAnsiTheme="majorHAnsi"/>
         </w:rPr>
       </w:pPr>
-      <w:bookmarkStart w:id="13" w:name="_Toc427450668"/>
+      <w:bookmarkStart w:id="14" w:name="_Toc427454798"/>
       <w:r>
         <w:rPr>
           <w:rFonts w:asciiTheme="majorHAnsi" w:hAnsiTheme="majorHAnsi"/>
         </w:rPr>
         <w:t>Proposed Solution</w:t>
       </w:r>
-      <w:bookmarkEnd w:id="12"/>
       <w:bookmarkEnd w:id="13"/>
+      <w:bookmarkEnd w:id="14"/>
     </w:p>
     <w:p>
       <w:pPr>
@@ -4679,16 +4607,16 @@
           <w:rFonts w:asciiTheme="majorHAnsi" w:hAnsiTheme="majorHAnsi"/>
         </w:rPr>
       </w:pPr>
-      <w:bookmarkStart w:id="14" w:name="_Toc408788338"/>
-      <w:bookmarkStart w:id="15" w:name="_Toc427450669"/>
+      <w:bookmarkStart w:id="15" w:name="_Toc408788338"/>
+      <w:bookmarkStart w:id="16" w:name="_Toc427454799"/>
       <w:r>
         <w:rPr>
           <w:rFonts w:asciiTheme="majorHAnsi" w:hAnsiTheme="majorHAnsi"/>
         </w:rPr>
         <w:t>Feature functions</w:t>
       </w:r>
-      <w:bookmarkEnd w:id="14"/>
       <w:bookmarkEnd w:id="15"/>
+      <w:bookmarkEnd w:id="16"/>
     </w:p>
     <w:p>
       <w:pPr>
@@ -4702,7 +4630,7 @@
           <w:szCs w:val="24"/>
         </w:rPr>
       </w:pPr>
-      <w:bookmarkStart w:id="16" w:name="_Toc408788339"/>
+      <w:bookmarkStart w:id="17" w:name="_Toc408788339"/>
       <w:r>
         <w:rPr>
           <w:rFonts w:asciiTheme="majorHAnsi" w:hAnsiTheme="majorHAnsi" w:cs="FreeSans"/>
@@ -4916,15 +4844,15 @@
           <w:rFonts w:asciiTheme="majorHAnsi" w:hAnsiTheme="majorHAnsi"/>
         </w:rPr>
       </w:pPr>
-      <w:bookmarkStart w:id="17" w:name="_Toc427450670"/>
+      <w:bookmarkStart w:id="18" w:name="_Toc427454800"/>
       <w:r>
         <w:rPr>
           <w:rFonts w:asciiTheme="majorHAnsi" w:hAnsiTheme="majorHAnsi"/>
         </w:rPr>
         <w:t>Advantages and disadvantages</w:t>
       </w:r>
-      <w:bookmarkEnd w:id="16"/>
       <w:bookmarkEnd w:id="17"/>
+      <w:bookmarkEnd w:id="18"/>
     </w:p>
     <w:p>
       <w:pPr>
@@ -5119,7 +5047,7 @@
           <w:szCs w:val="28"/>
         </w:rPr>
       </w:pPr>
-      <w:bookmarkStart w:id="18" w:name="_Toc408788340"/>
+      <w:bookmarkStart w:id="19" w:name="_Toc408788340"/>
       <w:r>
         <w:rPr>
           <w:rFonts w:asciiTheme="majorHAnsi" w:hAnsiTheme="majorHAnsi" w:cstheme="majorHAnsi"/>
@@ -5187,15 +5115,15 @@
           <w:rFonts w:asciiTheme="majorHAnsi" w:hAnsiTheme="majorHAnsi"/>
         </w:rPr>
       </w:pPr>
-      <w:bookmarkStart w:id="19" w:name="_Toc427450671"/>
+      <w:bookmarkStart w:id="20" w:name="_Toc427454801"/>
       <w:r>
         <w:rPr>
           <w:rFonts w:asciiTheme="majorHAnsi" w:hAnsiTheme="majorHAnsi"/>
         </w:rPr>
         <w:t>Functional Requirements</w:t>
       </w:r>
-      <w:bookmarkEnd w:id="18"/>
       <w:bookmarkEnd w:id="19"/>
+      <w:bookmarkEnd w:id="20"/>
     </w:p>
     <w:p>
       <w:pPr>
@@ -5206,7 +5134,7 @@
           <w:szCs w:val="24"/>
         </w:rPr>
       </w:pPr>
-      <w:bookmarkStart w:id="20" w:name="_Toc408788341"/>
+      <w:bookmarkStart w:id="21" w:name="_Toc408788341"/>
       <w:r>
         <w:rPr>
           <w:rFonts w:asciiTheme="majorHAnsi" w:hAnsiTheme="majorHAnsi" w:cs="FreeSans"/>
@@ -5415,15 +5343,15 @@
           <w:rFonts w:asciiTheme="majorHAnsi" w:hAnsiTheme="majorHAnsi"/>
         </w:rPr>
       </w:pPr>
-      <w:bookmarkStart w:id="21" w:name="_Toc427450672"/>
+      <w:bookmarkStart w:id="22" w:name="_Toc427454802"/>
       <w:r>
         <w:rPr>
           <w:rFonts w:asciiTheme="majorHAnsi" w:hAnsiTheme="majorHAnsi"/>
         </w:rPr>
         <w:t>Role and Responsibility</w:t>
       </w:r>
-      <w:bookmarkEnd w:id="20"/>
       <w:bookmarkEnd w:id="21"/>
+      <w:bookmarkEnd w:id="22"/>
     </w:p>
     <w:tbl>
       <w:tblPr>
@@ -5922,7 +5850,23 @@
                 <w:rFonts w:asciiTheme="majorHAnsi" w:hAnsiTheme="majorHAnsi" w:cstheme="majorHAnsi"/>
                 <w:szCs w:val="28"/>
               </w:rPr>
-              <w:t xml:space="preserve"> Quang </w:t>
+              <w:t xml:space="preserve"> </w:t>
+            </w:r>
+            <w:proofErr w:type="spellStart"/>
+            <w:r>
+              <w:rPr>
+                <w:rFonts w:asciiTheme="majorHAnsi" w:hAnsiTheme="majorHAnsi" w:cstheme="majorHAnsi"/>
+                <w:szCs w:val="28"/>
+              </w:rPr>
+              <w:t>Quang</w:t>
+            </w:r>
+            <w:proofErr w:type="spellEnd"/>
+            <w:r>
+              <w:rPr>
+                <w:rFonts w:asciiTheme="majorHAnsi" w:hAnsiTheme="majorHAnsi" w:cstheme="majorHAnsi"/>
+                <w:szCs w:val="28"/>
+              </w:rPr>
+              <w:t xml:space="preserve"> </w:t>
             </w:r>
             <w:proofErr w:type="spellStart"/>
             <w:r>
@@ -6304,7 +6248,7 @@
           <w:rFonts w:asciiTheme="majorHAnsi" w:hAnsiTheme="majorHAnsi"/>
         </w:rPr>
       </w:pPr>
-      <w:bookmarkStart w:id="22" w:name="_Toc427450673"/>
+      <w:bookmarkStart w:id="23" w:name="_Toc427454803"/>
       <w:r>
         <w:rPr>
           <w:rFonts w:asciiTheme="majorHAnsi" w:hAnsiTheme="majorHAnsi"/>
@@ -6312,7 +6256,7 @@
         <w:lastRenderedPageBreak/>
         <w:t>System Overview Use Case</w:t>
       </w:r>
-      <w:bookmarkEnd w:id="22"/>
+      <w:bookmarkEnd w:id="23"/>
     </w:p>
     <w:p>
       <w:pPr>
@@ -6331,10 +6275,10 @@
           <w:lang w:eastAsia="en-US" w:bidi="ar-SA"/>
         </w:rPr>
         <w:drawing>
-          <wp:inline distT="0" distB="0" distL="0" distR="0" wp14:anchorId="1D442002" wp14:editId="598C9F27">
+          <wp:inline distT="0" distB="0" distL="0" distR="0">
             <wp:extent cx="5577840" cy="7280275"/>
             <wp:effectExtent l="0" t="0" r="3810" b="0"/>
-            <wp:docPr id="42" name="Picture 42" descr="C:\Users\HoangNHSE61007\Desktop\OverView.jpg"/>
+            <wp:docPr id="6" name="Picture 6"/>
             <wp:cNvGraphicFramePr>
               <a:graphicFrameLocks xmlns:a="http://schemas.openxmlformats.org/drawingml/2006/main" noChangeAspect="1"/>
             </wp:cNvGraphicFramePr>
@@ -6342,10 +6286,8 @@
               <a:graphicData uri="http://schemas.openxmlformats.org/drawingml/2006/picture">
                 <pic:pic xmlns:pic="http://schemas.openxmlformats.org/drawingml/2006/picture">
                   <pic:nvPicPr>
-                    <pic:cNvPr id="0" name="Picture 1" descr="C:\Users\HoangNHSE61007\Desktop\OverView.jpg"/>
-                    <pic:cNvPicPr>
-                      <a:picLocks noChangeAspect="1" noChangeArrowheads="1"/>
-                    </pic:cNvPicPr>
+                    <pic:cNvPr id="6" name="OverView.jpg"/>
+                    <pic:cNvPicPr/>
                   </pic:nvPicPr>
                   <pic:blipFill>
                     <a:blip r:embed="rId14" cstate="print">
@@ -6355,12 +6297,11 @@
                         </a:ext>
                       </a:extLst>
                     </a:blip>
-                    <a:srcRect/>
                     <a:stretch>
                       <a:fillRect/>
                     </a:stretch>
                   </pic:blipFill>
-                  <pic:spPr bwMode="auto">
+                  <pic:spPr>
                     <a:xfrm>
                       <a:off x="0" y="0"/>
                       <a:ext cx="5577840" cy="7280275"/>
@@ -6368,10 +6309,6 @@
                     <a:prstGeom prst="rect">
                       <a:avLst/>
                     </a:prstGeom>
-                    <a:noFill/>
-                    <a:ln>
-                      <a:noFill/>
-                    </a:ln>
                   </pic:spPr>
                 </pic:pic>
               </a:graphicData>
@@ -6426,8 +6363,8 @@
           <w:rFonts w:asciiTheme="majorHAnsi" w:hAnsiTheme="majorHAnsi"/>
         </w:rPr>
       </w:pPr>
-      <w:bookmarkStart w:id="23" w:name="_Toc426995397"/>
-      <w:bookmarkStart w:id="24" w:name="_Toc427450674"/>
+      <w:bookmarkStart w:id="24" w:name="_Toc426995397"/>
+      <w:bookmarkStart w:id="25" w:name="_Toc427454804"/>
       <w:r>
         <w:rPr>
           <w:rFonts w:asciiTheme="majorHAnsi" w:hAnsiTheme="majorHAnsi"/>
@@ -6435,8 +6372,8 @@
         <w:lastRenderedPageBreak/>
         <w:t>List of Use Case</w:t>
       </w:r>
-      <w:bookmarkEnd w:id="23"/>
       <w:bookmarkEnd w:id="24"/>
+      <w:bookmarkEnd w:id="25"/>
     </w:p>
     <w:p>
       <w:pPr>
@@ -6619,6 +6556,7 @@
                 <w:id w:val="-2034100458"/>
                 <w:text/>
               </w:sdtPr>
+              <w:sdtEndPr/>
               <w:sdtContent>
                 <w:r>
                   <w:rPr>
@@ -6666,6 +6604,7 @@
             <w:id w:val="-19554292"/>
             <w:text/>
           </w:sdtPr>
+          <w:sdtEndPr/>
           <w:sdtContent>
             <w:tc>
               <w:tcPr>
@@ -6717,6 +6656,7 @@
             <w:id w:val="1227645024"/>
             <w:text/>
           </w:sdtPr>
+          <w:sdtEndPr/>
           <w:sdtContent>
             <w:tc>
               <w:tcPr>
@@ -6824,6 +6764,7 @@
               <w:listItem w:displayText="DucHC" w:value="DucHC"/>
             </w:comboBox>
           </w:sdtPr>
+          <w:sdtEndPr/>
           <w:sdtContent>
             <w:tc>
               <w:tcPr>
@@ -6892,6 +6833,7 @@
               <w:calendar w:val="gregorian"/>
             </w:date>
           </w:sdtPr>
+          <w:sdtEndPr/>
           <w:sdtContent>
             <w:tc>
               <w:tcPr>
@@ -6946,6 +6888,7 @@
               <w:listItem w:displayText="Normal" w:value="Normal"/>
             </w:comboBox>
           </w:sdtPr>
+          <w:sdtEndPr/>
           <w:sdtContent>
             <w:tc>
               <w:tcPr>
@@ -17686,6 +17629,7 @@
                 <w:id w:val="1354384212"/>
                 <w:text/>
               </w:sdtPr>
+              <w:sdtEndPr/>
               <w:sdtContent>
                 <w:r>
                   <w:rPr>
@@ -17731,6 +17675,7 @@
             <w:id w:val="1164507058"/>
             <w:text/>
           </w:sdtPr>
+          <w:sdtEndPr/>
           <w:sdtContent>
             <w:tc>
               <w:tcPr>
@@ -17781,6 +17726,7 @@
             <w:id w:val="-1514064194"/>
             <w:text/>
           </w:sdtPr>
+          <w:sdtEndPr/>
           <w:sdtContent>
             <w:tc>
               <w:tcPr>
@@ -17846,6 +17792,7 @@
                 <w:id w:val="1863784704"/>
                 <w:text/>
               </w:sdtPr>
+              <w:sdtEndPr/>
               <w:sdtContent>
                 <w:r>
                   <w:rPr>
@@ -17895,6 +17842,7 @@
               <w:listItem w:displayText="DucHC" w:value="DucHC"/>
             </w:comboBox>
           </w:sdtPr>
+          <w:sdtEndPr/>
           <w:sdtContent>
             <w:tc>
               <w:tcPr>
@@ -17955,6 +17903,7 @@
               <w:calendar w:val="gregorian"/>
             </w:date>
           </w:sdtPr>
+          <w:sdtEndPr/>
           <w:sdtContent>
             <w:tc>
               <w:tcPr>
@@ -18009,6 +17958,7 @@
               <w:listItem w:displayText="Normal" w:value="Normal"/>
             </w:comboBox>
           </w:sdtPr>
+          <w:sdtEndPr/>
           <w:sdtContent>
             <w:tc>
               <w:tcPr>
@@ -20520,6 +20470,7 @@
                 <w:id w:val="1782679825"/>
                 <w:text/>
               </w:sdtPr>
+              <w:sdtEndPr/>
               <w:sdtContent>
                 <w:r>
                   <w:rPr>
@@ -20568,6 +20519,7 @@
             <w:id w:val="-1457023828"/>
             <w:text/>
           </w:sdtPr>
+          <w:sdtEndPr/>
           <w:sdtContent>
             <w:tc>
               <w:tcPr>
@@ -20622,6 +20574,7 @@
             <w:id w:val="-490181313"/>
             <w:text/>
           </w:sdtPr>
+          <w:sdtEndPr/>
           <w:sdtContent>
             <w:tc>
               <w:tcPr>
@@ -20693,6 +20646,7 @@
                 <w:id w:val="1221167189"/>
                 <w:text/>
               </w:sdtPr>
+              <w:sdtEndPr/>
               <w:sdtContent>
                 <w:r>
                   <w:rPr>
@@ -20744,6 +20698,7 @@
               <w:listItem w:displayText="DucHC" w:value="DucHC"/>
             </w:comboBox>
           </w:sdtPr>
+          <w:sdtEndPr/>
           <w:sdtContent>
             <w:tc>
               <w:tcPr>
@@ -20816,6 +20771,7 @@
               <w:calendar w:val="gregorian"/>
             </w:date>
           </w:sdtPr>
+          <w:sdtEndPr/>
           <w:sdtContent>
             <w:tc>
               <w:tcPr>
@@ -20874,6 +20830,7 @@
               <w:listItem w:displayText="Normal" w:value="Normal"/>
             </w:comboBox>
           </w:sdtPr>
+          <w:sdtEndPr/>
           <w:sdtContent>
             <w:tc>
               <w:tcPr>
@@ -22682,6 +22639,7 @@
                 <w:id w:val="-687445239"/>
                 <w:text/>
               </w:sdtPr>
+              <w:sdtEndPr/>
               <w:sdtContent>
                 <w:r>
                   <w:rPr>
@@ -22730,6 +22688,7 @@
             <w:id w:val="-2104329332"/>
             <w:text/>
           </w:sdtPr>
+          <w:sdtEndPr/>
           <w:sdtContent>
             <w:tc>
               <w:tcPr>
@@ -22786,6 +22745,7 @@
             <w:id w:val="-89626199"/>
             <w:text/>
           </w:sdtPr>
+          <w:sdtEndPr/>
           <w:sdtContent>
             <w:tc>
               <w:tcPr>
@@ -22846,6 +22806,7 @@
             <w:id w:val="-459796972"/>
             <w:text/>
           </w:sdtPr>
+          <w:sdtEndPr/>
           <w:sdtContent>
             <w:tc>
               <w:tcPr>
@@ -22912,6 +22873,7 @@
               <w:listItem w:displayText="DucHC" w:value="DucHC"/>
             </w:comboBox>
           </w:sdtPr>
+          <w:sdtEndPr/>
           <w:sdtContent>
             <w:tc>
               <w:tcPr>
@@ -22986,6 +22948,7 @@
               <w:calendar w:val="gregorian"/>
             </w:date>
           </w:sdtPr>
+          <w:sdtEndPr/>
           <w:sdtContent>
             <w:tc>
               <w:tcPr>
@@ -23046,6 +23009,7 @@
               <w:listItem w:displayText="Normal" w:value="Normal"/>
             </w:comboBox>
           </w:sdtPr>
+          <w:sdtEndPr/>
           <w:sdtContent>
             <w:tc>
               <w:tcPr>
@@ -24907,6 +24871,7 @@
                 <w:id w:val="1193959657"/>
                 <w:text/>
               </w:sdtPr>
+              <w:sdtEndPr/>
               <w:sdtContent>
                 <w:r>
                   <w:rPr>
@@ -24954,6 +24919,7 @@
             <w:id w:val="840432259"/>
             <w:text/>
           </w:sdtPr>
+          <w:sdtEndPr/>
           <w:sdtContent>
             <w:tc>
               <w:tcPr>
@@ -25005,6 +24971,7 @@
             <w:id w:val="-546604624"/>
             <w:text/>
           </w:sdtPr>
+          <w:sdtEndPr/>
           <w:sdtContent>
             <w:tc>
               <w:tcPr>
@@ -25070,6 +25037,7 @@
                 <w:id w:val="-1712567557"/>
                 <w:text/>
               </w:sdtPr>
+              <w:sdtEndPr/>
               <w:sdtContent>
                 <w:r>
                   <w:rPr>
@@ -25119,6 +25087,7 @@
               <w:listItem w:displayText="DucHC" w:value="DucHC"/>
             </w:comboBox>
           </w:sdtPr>
+          <w:sdtEndPr/>
           <w:sdtContent>
             <w:tc>
               <w:tcPr>
@@ -25131,19 +25100,11 @@
                     <w:rFonts w:asciiTheme="majorHAnsi" w:hAnsiTheme="majorHAnsi"/>
                   </w:rPr>
                 </w:pPr>
-                <w:proofErr w:type="spellStart"/>
                 <w:r>
                   <w:rPr>
                     <w:rFonts w:asciiTheme="majorHAnsi" w:hAnsiTheme="majorHAnsi"/>
                   </w:rPr>
-                  <w:t>Quan</w:t>
-                </w:r>
-                <w:proofErr w:type="spellEnd"/>
-                <w:r>
-                  <w:rPr>
-                    <w:rFonts w:asciiTheme="majorHAnsi" w:hAnsiTheme="majorHAnsi"/>
-                  </w:rPr>
-                  <w:t xml:space="preserve"> Tien Dan</w:t>
+                  <w:t>Quan Tien Dan</w:t>
                 </w:r>
               </w:p>
             </w:tc>
@@ -25187,6 +25148,7 @@
               <w:calendar w:val="gregorian"/>
             </w:date>
           </w:sdtPr>
+          <w:sdtEndPr/>
           <w:sdtContent>
             <w:tc>
               <w:tcPr>
@@ -25241,6 +25203,7 @@
               <w:listItem w:displayText="Normal" w:value="Normal"/>
             </w:comboBox>
           </w:sdtPr>
+          <w:sdtEndPr/>
           <w:sdtContent>
             <w:tc>
               <w:tcPr>
@@ -28243,10 +28206,10 @@
           <w:lang w:eastAsia="en-US" w:bidi="ar-SA"/>
         </w:rPr>
         <w:drawing>
-          <wp:inline distT="0" distB="0" distL="0" distR="0" wp14:anchorId="209A65BC" wp14:editId="5E3DAC92">
+          <wp:inline distT="0" distB="0" distL="0" distR="0">
             <wp:extent cx="5577840" cy="2336165"/>
             <wp:effectExtent l="0" t="0" r="3810" b="6985"/>
-            <wp:docPr id="65" name="Picture 65"/>
+            <wp:docPr id="2" name="Picture 2"/>
             <wp:cNvGraphicFramePr>
               <a:graphicFrameLocks xmlns:a="http://schemas.openxmlformats.org/drawingml/2006/main" noChangeAspect="1"/>
             </wp:cNvGraphicFramePr>
@@ -28254,7 +28217,7 @@
               <a:graphicData uri="http://schemas.openxmlformats.org/drawingml/2006/picture">
                 <pic:pic xmlns:pic="http://schemas.openxmlformats.org/drawingml/2006/picture">
                   <pic:nvPicPr>
-                    <pic:cNvPr id="65" name="payconsignor.jpg"/>
+                    <pic:cNvPr id="2" name="payconsignor.jpg"/>
                     <pic:cNvPicPr/>
                   </pic:nvPicPr>
                   <pic:blipFill>
@@ -28356,6 +28319,7 @@
                 <w:id w:val="365413874"/>
                 <w:text/>
               </w:sdtPr>
+              <w:sdtEndPr/>
               <w:sdtContent>
                 <w:r>
                   <w:rPr>
@@ -28402,6 +28366,7 @@
             <w:id w:val="1259247998"/>
             <w:text/>
           </w:sdtPr>
+          <w:sdtEndPr/>
           <w:sdtContent>
             <w:tc>
               <w:tcPr>
@@ -28453,6 +28418,7 @@
             <w:id w:val="-590310844"/>
             <w:text/>
           </w:sdtPr>
+          <w:sdtEndPr/>
           <w:sdtContent>
             <w:tc>
               <w:tcPr>
@@ -28518,6 +28484,7 @@
                 <w:id w:val="1438725114"/>
                 <w:text/>
               </w:sdtPr>
+              <w:sdtEndPr/>
               <w:sdtContent>
                 <w:r>
                   <w:rPr>
@@ -28538,6 +28505,7 @@
                 <w:showingPlcHdr/>
                 <w:text/>
               </w:sdtPr>
+              <w:sdtEndPr/>
               <w:sdtContent>
                 <w:r>
                   <w:rPr>
@@ -28587,6 +28555,7 @@
               <w:listItem w:displayText="DucHC" w:value="DucHC"/>
             </w:comboBox>
           </w:sdtPr>
+          <w:sdtEndPr/>
           <w:sdtContent>
             <w:tc>
               <w:tcPr>
@@ -28599,19 +28568,11 @@
                     <w:rFonts w:asciiTheme="majorHAnsi" w:hAnsiTheme="majorHAnsi"/>
                   </w:rPr>
                 </w:pPr>
-                <w:proofErr w:type="spellStart"/>
                 <w:r>
                   <w:rPr>
                     <w:rFonts w:asciiTheme="majorHAnsi" w:hAnsiTheme="majorHAnsi"/>
                   </w:rPr>
-                  <w:t>Quan</w:t>
-                </w:r>
-                <w:proofErr w:type="spellEnd"/>
-                <w:r>
-                  <w:rPr>
-                    <w:rFonts w:asciiTheme="majorHAnsi" w:hAnsiTheme="majorHAnsi"/>
-                  </w:rPr>
-                  <w:t xml:space="preserve"> Tien Dan</w:t>
+                  <w:t>Quan Tien Dan</w:t>
                 </w:r>
               </w:p>
             </w:tc>
@@ -28655,6 +28616,7 @@
               <w:calendar w:val="gregorian"/>
             </w:date>
           </w:sdtPr>
+          <w:sdtEndPr/>
           <w:sdtContent>
             <w:tc>
               <w:tcPr>
@@ -28709,6 +28671,7 @@
               <w:listItem w:displayText="Normal" w:value="Normal"/>
             </w:comboBox>
           </w:sdtPr>
+          <w:sdtEndPr/>
           <w:sdtContent>
             <w:tc>
               <w:tcPr>
@@ -31453,6 +31416,7 @@
                 <w:id w:val="-2003044437"/>
                 <w:text/>
               </w:sdtPr>
+              <w:sdtEndPr/>
               <w:sdtContent>
                 <w:r>
                   <w:rPr>
@@ -31509,6 +31473,7 @@
                 <w:id w:val="882990169"/>
                 <w:text/>
               </w:sdtPr>
+              <w:sdtEndPr/>
               <w:sdtContent>
                 <w:r>
                   <w:rPr>
@@ -31550,6 +31515,7 @@
             <w:id w:val="1505174843"/>
             <w:text/>
           </w:sdtPr>
+          <w:sdtEndPr/>
           <w:sdtContent>
             <w:tc>
               <w:tcPr>
@@ -31615,6 +31581,7 @@
                 <w:id w:val="-210345749"/>
                 <w:text/>
               </w:sdtPr>
+              <w:sdtEndPr/>
               <w:sdtContent>
                 <w:r>
                   <w:rPr>
@@ -31635,6 +31602,7 @@
                 <w:showingPlcHdr/>
                 <w:text/>
               </w:sdtPr>
+              <w:sdtEndPr/>
               <w:sdtContent>
                 <w:r>
                   <w:rPr>
@@ -31684,6 +31652,7 @@
               <w:listItem w:displayText="DucHC" w:value="DucHC"/>
             </w:comboBox>
           </w:sdtPr>
+          <w:sdtEndPr/>
           <w:sdtContent>
             <w:tc>
               <w:tcPr>
@@ -31696,19 +31665,11 @@
                     <w:rFonts w:asciiTheme="majorHAnsi" w:hAnsiTheme="majorHAnsi"/>
                   </w:rPr>
                 </w:pPr>
-                <w:proofErr w:type="spellStart"/>
                 <w:r>
                   <w:rPr>
                     <w:rFonts w:asciiTheme="majorHAnsi" w:hAnsiTheme="majorHAnsi"/>
                   </w:rPr>
-                  <w:t>Quan</w:t>
-                </w:r>
-                <w:proofErr w:type="spellEnd"/>
-                <w:r>
-                  <w:rPr>
-                    <w:rFonts w:asciiTheme="majorHAnsi" w:hAnsiTheme="majorHAnsi"/>
-                  </w:rPr>
-                  <w:t xml:space="preserve"> Tien Dan</w:t>
+                  <w:t>Quan Tien Dan</w:t>
                 </w:r>
               </w:p>
             </w:tc>
@@ -31752,6 +31713,7 @@
               <w:calendar w:val="gregorian"/>
             </w:date>
           </w:sdtPr>
+          <w:sdtEndPr/>
           <w:sdtContent>
             <w:tc>
               <w:tcPr>
@@ -31806,6 +31768,7 @@
               <w:listItem w:displayText="Normal" w:value="Normal"/>
             </w:comboBox>
           </w:sdtPr>
+          <w:sdtEndPr/>
           <w:sdtContent>
             <w:tc>
               <w:tcPr>
@@ -32898,7 +32861,7 @@
           <w:rFonts w:asciiTheme="majorHAnsi" w:hAnsiTheme="majorHAnsi"/>
         </w:rPr>
       </w:pPr>
-      <w:bookmarkStart w:id="25" w:name="_Toc427450675"/>
+      <w:bookmarkStart w:id="26" w:name="_Toc427454805"/>
       <w:r>
         <w:rPr>
           <w:rFonts w:asciiTheme="majorHAnsi" w:hAnsiTheme="majorHAnsi"/>
@@ -32906,7 +32869,7 @@
         <w:lastRenderedPageBreak/>
         <w:t>Conceptual Diagram</w:t>
       </w:r>
-      <w:bookmarkEnd w:id="25"/>
+      <w:bookmarkEnd w:id="26"/>
     </w:p>
     <w:p>
       <w:pPr>
@@ -33371,12 +33334,14 @@
           <w:rFonts w:asciiTheme="majorHAnsi" w:hAnsiTheme="majorHAnsi"/>
         </w:rPr>
       </w:pPr>
+      <w:bookmarkStart w:id="27" w:name="_Toc427454806"/>
       <w:r>
         <w:rPr>
           <w:rFonts w:asciiTheme="majorHAnsi" w:hAnsiTheme="majorHAnsi"/>
         </w:rPr>
         <w:t>System Architectural Design</w:t>
       </w:r>
+      <w:bookmarkEnd w:id="27"/>
     </w:p>
     <w:p>
       <w:pPr>
@@ -33607,7 +33572,7 @@
           <w:rFonts w:asciiTheme="majorHAnsi" w:hAnsiTheme="majorHAnsi"/>
         </w:rPr>
       </w:pPr>
-      <w:bookmarkStart w:id="26" w:name="_Toc427450678"/>
+      <w:bookmarkStart w:id="28" w:name="_Toc427454807"/>
       <w:r>
         <w:rPr>
           <w:rFonts w:asciiTheme="majorHAnsi" w:hAnsiTheme="majorHAnsi"/>
@@ -33638,7 +33603,7 @@
         </w:rPr>
         <w:t>escription</w:t>
       </w:r>
-      <w:bookmarkEnd w:id="26"/>
+      <w:bookmarkEnd w:id="28"/>
     </w:p>
     <w:p>
       <w:pPr>
@@ -33653,7 +33618,7 @@
           <w:rFonts w:asciiTheme="majorHAnsi" w:hAnsiTheme="majorHAnsi"/>
         </w:rPr>
       </w:pPr>
-      <w:bookmarkStart w:id="27" w:name="_Toc403409390"/>
+      <w:bookmarkStart w:id="29" w:name="_Toc403409390"/>
       <w:r>
         <w:rPr>
           <w:rFonts w:asciiTheme="majorHAnsi" w:hAnsiTheme="majorHAnsi"/>
@@ -33801,7 +33766,7 @@
           <w:rFonts w:asciiTheme="majorHAnsi" w:hAnsiTheme="majorHAnsi"/>
         </w:rPr>
       </w:pPr>
-      <w:bookmarkStart w:id="28" w:name="_Toc427450679"/>
+      <w:bookmarkStart w:id="30" w:name="_Toc427454808"/>
       <w:r>
         <w:rPr>
           <w:rFonts w:asciiTheme="majorHAnsi" w:hAnsiTheme="majorHAnsi"/>
@@ -33814,8 +33779,8 @@
         </w:rPr>
         <w:t>escription</w:t>
       </w:r>
-      <w:bookmarkEnd w:id="27"/>
-      <w:bookmarkEnd w:id="28"/>
+      <w:bookmarkEnd w:id="29"/>
+      <w:bookmarkEnd w:id="30"/>
     </w:p>
     <w:p>
       <w:pPr>
@@ -33830,8 +33795,8 @@
           <w:rFonts w:asciiTheme="majorHAnsi" w:hAnsiTheme="majorHAnsi"/>
         </w:rPr>
       </w:pPr>
-      <w:bookmarkStart w:id="29" w:name="_Toc403409391"/>
-      <w:bookmarkStart w:id="30" w:name="_Toc417275042"/>
+      <w:bookmarkStart w:id="31" w:name="_Toc403409391"/>
+      <w:bookmarkStart w:id="32" w:name="_Toc417275042"/>
       <w:r>
         <w:rPr>
           <w:rFonts w:asciiTheme="majorHAnsi" w:hAnsiTheme="majorHAnsi"/>
@@ -33926,16 +33891,16 @@
           <w:rFonts w:asciiTheme="majorHAnsi" w:hAnsiTheme="majorHAnsi"/>
         </w:rPr>
       </w:pPr>
-      <w:bookmarkStart w:id="31" w:name="_Toc427450680"/>
+      <w:bookmarkStart w:id="33" w:name="_Toc427454809"/>
       <w:r>
         <w:rPr>
           <w:rFonts w:asciiTheme="majorHAnsi" w:hAnsiTheme="majorHAnsi"/>
         </w:rPr>
         <w:t>Component Diagram</w:t>
       </w:r>
-      <w:bookmarkEnd w:id="29"/>
-      <w:bookmarkEnd w:id="30"/>
       <w:bookmarkEnd w:id="31"/>
+      <w:bookmarkEnd w:id="32"/>
+      <w:bookmarkEnd w:id="33"/>
     </w:p>
     <w:p>
       <w:pPr>
@@ -34665,9 +34630,9 @@
           <w:rFonts w:asciiTheme="majorHAnsi" w:hAnsiTheme="majorHAnsi"/>
         </w:rPr>
       </w:pPr>
-      <w:bookmarkStart w:id="32" w:name="_Toc396005014"/>
-      <w:bookmarkStart w:id="33" w:name="_Toc403409395"/>
-      <w:bookmarkStart w:id="34" w:name="_Toc417275046"/>
+      <w:bookmarkStart w:id="34" w:name="_Toc396005014"/>
+      <w:bookmarkStart w:id="35" w:name="_Toc403409395"/>
+      <w:bookmarkStart w:id="36" w:name="_Toc417275046"/>
     </w:p>
     <w:p>
       <w:pPr>
@@ -34682,18 +34647,18 @@
           <w:rFonts w:asciiTheme="majorHAnsi" w:hAnsiTheme="majorHAnsi"/>
         </w:rPr>
       </w:pPr>
-      <w:bookmarkStart w:id="35" w:name="_Toc417275047"/>
-      <w:bookmarkStart w:id="36" w:name="_Toc427450681"/>
-      <w:bookmarkEnd w:id="32"/>
-      <w:bookmarkEnd w:id="33"/>
+      <w:bookmarkStart w:id="37" w:name="_Toc417275047"/>
+      <w:bookmarkStart w:id="38" w:name="_Toc427454810"/>
       <w:bookmarkEnd w:id="34"/>
+      <w:bookmarkEnd w:id="35"/>
+      <w:bookmarkEnd w:id="36"/>
       <w:r>
         <w:rPr>
           <w:rFonts w:asciiTheme="majorHAnsi" w:hAnsiTheme="majorHAnsi"/>
         </w:rPr>
         <w:t>Interaction Diagram</w:t>
       </w:r>
-      <w:bookmarkEnd w:id="36"/>
+      <w:bookmarkEnd w:id="38"/>
     </w:p>
     <w:p>
       <w:pPr>
@@ -35277,8 +35242,6 @@
         <w:lastRenderedPageBreak/>
         <w:t>payment method.</w:t>
       </w:r>
-      <w:bookmarkStart w:id="37" w:name="_GoBack"/>
-      <w:bookmarkEnd w:id="37"/>
     </w:p>
     <w:p>
       <w:pPr>
@@ -36429,7 +36392,7 @@
           </w:p>
         </w:tc>
       </w:tr>
-      <w:bookmarkEnd w:id="35"/>
+      <w:bookmarkEnd w:id="37"/>
     </w:tbl>
     <w:p>
       <w:pPr>
@@ -36460,7 +36423,7 @@
           <w:rFonts w:asciiTheme="majorHAnsi" w:hAnsiTheme="majorHAnsi"/>
         </w:rPr>
       </w:pPr>
-      <w:bookmarkStart w:id="38" w:name="_Toc427450682"/>
+      <w:bookmarkStart w:id="39" w:name="_Toc427454811"/>
       <w:r>
         <w:rPr>
           <w:rFonts w:asciiTheme="majorHAnsi" w:hAnsiTheme="majorHAnsi"/>
@@ -36468,7 +36431,7 @@
         <w:lastRenderedPageBreak/>
         <w:t>Algorithms</w:t>
       </w:r>
-      <w:bookmarkEnd w:id="38"/>
+      <w:bookmarkEnd w:id="39"/>
     </w:p>
     <w:p>
       <w:pPr>
@@ -36483,14 +36446,14 @@
           <w:rFonts w:asciiTheme="majorHAnsi" w:hAnsiTheme="majorHAnsi"/>
         </w:rPr>
       </w:pPr>
-      <w:bookmarkStart w:id="39" w:name="_Toc427450683"/>
+      <w:bookmarkStart w:id="40" w:name="_Toc427454812"/>
       <w:r>
         <w:rPr>
           <w:rFonts w:asciiTheme="majorHAnsi" w:hAnsiTheme="majorHAnsi"/>
         </w:rPr>
         <w:t>Price Suggestion</w:t>
       </w:r>
-      <w:bookmarkEnd w:id="39"/>
+      <w:bookmarkEnd w:id="40"/>
     </w:p>
     <w:p>
       <w:pPr>
@@ -36947,14 +36910,14 @@
           <w:rFonts w:asciiTheme="majorHAnsi" w:hAnsiTheme="majorHAnsi"/>
         </w:rPr>
       </w:pPr>
-      <w:bookmarkStart w:id="40" w:name="_Toc427450684"/>
+      <w:bookmarkStart w:id="41" w:name="_Toc427454813"/>
       <w:r>
         <w:rPr>
           <w:rFonts w:asciiTheme="majorHAnsi" w:hAnsiTheme="majorHAnsi"/>
         </w:rPr>
         <w:t>Consignment State</w:t>
       </w:r>
-      <w:bookmarkEnd w:id="40"/>
+      <w:bookmarkEnd w:id="41"/>
     </w:p>
     <w:p>
       <w:pPr>
@@ -38328,7 +38291,7 @@
           <w:rFonts w:asciiTheme="majorHAnsi" w:hAnsiTheme="majorHAnsi"/>
         </w:rPr>
       </w:pPr>
-      <w:bookmarkStart w:id="41" w:name="_Toc427450685"/>
+      <w:bookmarkStart w:id="42" w:name="_Toc427454814"/>
       <w:r>
         <w:rPr>
           <w:rFonts w:asciiTheme="majorHAnsi" w:hAnsiTheme="majorHAnsi"/>
@@ -38342,7 +38305,7 @@
         </w:rPr>
         <w:t>Relationship Diagram</w:t>
       </w:r>
-      <w:bookmarkEnd w:id="41"/>
+      <w:bookmarkEnd w:id="42"/>
     </w:p>
     <w:p>
       <w:pPr>
@@ -38357,14 +38320,14 @@
           <w:rFonts w:asciiTheme="majorHAnsi" w:hAnsiTheme="majorHAnsi"/>
         </w:rPr>
       </w:pPr>
-      <w:bookmarkStart w:id="42" w:name="_Toc427450686"/>
+      <w:bookmarkStart w:id="43" w:name="_Toc427454815"/>
       <w:r>
         <w:rPr>
           <w:rFonts w:asciiTheme="majorHAnsi" w:hAnsiTheme="majorHAnsi"/>
         </w:rPr>
         <w:t>Physical Diagram</w:t>
       </w:r>
-      <w:bookmarkEnd w:id="42"/>
+      <w:bookmarkEnd w:id="43"/>
     </w:p>
     <w:p>
       <w:pPr>
@@ -38551,7 +38514,7 @@
           <w:rFonts w:asciiTheme="majorHAnsi" w:hAnsiTheme="majorHAnsi"/>
         </w:rPr>
       </w:pPr>
-      <w:bookmarkStart w:id="43" w:name="_Toc427450687"/>
+      <w:bookmarkStart w:id="44" w:name="_Toc427454816"/>
       <w:r>
         <w:rPr>
           <w:rFonts w:asciiTheme="majorHAnsi" w:hAnsiTheme="majorHAnsi"/>
@@ -38559,7 +38522,7 @@
         <w:lastRenderedPageBreak/>
         <w:t>Data Dictionary</w:t>
       </w:r>
-      <w:bookmarkEnd w:id="43"/>
+      <w:bookmarkEnd w:id="44"/>
     </w:p>
     <w:p>
       <w:pPr>
@@ -39451,7 +39414,7 @@
               <w:color w:val="FFFFFF" w:themeColor="background1"/>
               <w:szCs w:val="18"/>
             </w:rPr>
-            <w:t>33</w:t>
+            <w:t>4</w:t>
           </w:r>
           <w:r>
             <w:rPr>
@@ -39501,7 +39464,7 @@
 
 <file path=word/numbering.xml><?xml version="1.0" encoding="utf-8"?>
 <w:numbering xmlns:wpc="http://schemas.microsoft.com/office/word/2010/wordprocessingCanvas" xmlns:mc="http://schemas.openxmlformats.org/markup-compatibility/2006" xmlns:o="urn:schemas-microsoft-com:office:office" xmlns:r="http://schemas.openxmlformats.org/officeDocument/2006/relationships" xmlns:m="http://schemas.openxmlformats.org/officeDocument/2006/math" xmlns:v="urn:schemas-microsoft-com:vml" xmlns:wp14="http://schemas.microsoft.com/office/word/2010/wordprocessingDrawing" xmlns:wp="http://schemas.openxmlformats.org/drawingml/2006/wordprocessingDrawing" xmlns:w10="urn:schemas-microsoft-com:office:word" xmlns:w="http://schemas.openxmlformats.org/wordprocessingml/2006/main" xmlns:w14="http://schemas.microsoft.com/office/word/2010/wordml" xmlns:w15="http://schemas.microsoft.com/office/word/2012/wordml" xmlns:wpg="http://schemas.microsoft.com/office/word/2010/wordprocessingGroup" xmlns:wpi="http://schemas.microsoft.com/office/word/2010/wordprocessingInk" xmlns:wne="http://schemas.microsoft.com/office/word/2006/wordml" xmlns:wps="http://schemas.microsoft.com/office/word/2010/wordprocessingShape" mc:Ignorable="w14 w15 wp14">
-  <w:abstractNum w:abstractNumId="0">
+  <w:abstractNum w:abstractNumId="0" w15:restartNumberingAfterBreak="0">
     <w:nsid w:val="01EB4BE3"/>
     <w:multiLevelType w:val="hybridMultilevel"/>
     <w:tmpl w:val="240AE4D0"/>
@@ -39590,7 +39553,7 @@
       </w:pPr>
     </w:lvl>
   </w:abstractNum>
-  <w:abstractNum w:abstractNumId="1">
+  <w:abstractNum w:abstractNumId="1" w15:restartNumberingAfterBreak="0">
     <w:nsid w:val="02646EFF"/>
     <w:multiLevelType w:val="multilevel"/>
     <w:tmpl w:val="3A38EF5E"/>
@@ -39713,7 +39676,7 @@
       </w:rPr>
     </w:lvl>
   </w:abstractNum>
-  <w:abstractNum w:abstractNumId="2">
+  <w:abstractNum w:abstractNumId="2" w15:restartNumberingAfterBreak="0">
     <w:nsid w:val="02FC2E03"/>
     <w:multiLevelType w:val="multilevel"/>
     <w:tmpl w:val="322C2060"/>
@@ -39836,7 +39799,7 @@
       </w:rPr>
     </w:lvl>
   </w:abstractNum>
-  <w:abstractNum w:abstractNumId="3">
+  <w:abstractNum w:abstractNumId="3" w15:restartNumberingAfterBreak="0">
     <w:nsid w:val="037F5131"/>
     <w:multiLevelType w:val="multilevel"/>
     <w:tmpl w:val="E87ED1B0"/>
@@ -39959,7 +39922,7 @@
       </w:rPr>
     </w:lvl>
   </w:abstractNum>
-  <w:abstractNum w:abstractNumId="4">
+  <w:abstractNum w:abstractNumId="4" w15:restartNumberingAfterBreak="0">
     <w:nsid w:val="04777347"/>
     <w:multiLevelType w:val="multilevel"/>
     <w:tmpl w:val="1B084B5A"/>
@@ -40082,7 +40045,7 @@
       </w:rPr>
     </w:lvl>
   </w:abstractNum>
-  <w:abstractNum w:abstractNumId="5">
+  <w:abstractNum w:abstractNumId="5" w15:restartNumberingAfterBreak="0">
     <w:nsid w:val="069947E6"/>
     <w:multiLevelType w:val="multilevel"/>
     <w:tmpl w:val="1B084B5A"/>
@@ -40205,7 +40168,7 @@
       </w:rPr>
     </w:lvl>
   </w:abstractNum>
-  <w:abstractNum w:abstractNumId="6">
+  <w:abstractNum w:abstractNumId="6" w15:restartNumberingAfterBreak="0">
     <w:nsid w:val="08136F48"/>
     <w:multiLevelType w:val="hybridMultilevel"/>
     <w:tmpl w:val="D7208290"/>
@@ -40318,7 +40281,7 @@
       </w:rPr>
     </w:lvl>
   </w:abstractNum>
-  <w:abstractNum w:abstractNumId="7">
+  <w:abstractNum w:abstractNumId="7" w15:restartNumberingAfterBreak="0">
     <w:nsid w:val="09AD5E73"/>
     <w:multiLevelType w:val="hybridMultilevel"/>
     <w:tmpl w:val="40068B1A"/>
@@ -40431,7 +40394,7 @@
       </w:rPr>
     </w:lvl>
   </w:abstractNum>
-  <w:abstractNum w:abstractNumId="8">
+  <w:abstractNum w:abstractNumId="8" w15:restartNumberingAfterBreak="0">
     <w:nsid w:val="0C5A0A3F"/>
     <w:multiLevelType w:val="hybridMultilevel"/>
     <w:tmpl w:val="9286B472"/>
@@ -40544,7 +40507,7 @@
       </w:rPr>
     </w:lvl>
   </w:abstractNum>
-  <w:abstractNum w:abstractNumId="9">
+  <w:abstractNum w:abstractNumId="9" w15:restartNumberingAfterBreak="0">
     <w:nsid w:val="0C943707"/>
     <w:multiLevelType w:val="multilevel"/>
     <w:tmpl w:val="2138E4B0"/>
@@ -40667,7 +40630,7 @@
       </w:rPr>
     </w:lvl>
   </w:abstractNum>
-  <w:abstractNum w:abstractNumId="10">
+  <w:abstractNum w:abstractNumId="10" w15:restartNumberingAfterBreak="0">
     <w:nsid w:val="0D4D7997"/>
     <w:multiLevelType w:val="multilevel"/>
     <w:tmpl w:val="06C4E77E"/>
@@ -40717,7 +40680,7 @@
       <w:lvlJc w:val="left"/>
     </w:lvl>
   </w:abstractNum>
-  <w:abstractNum w:abstractNumId="11">
+  <w:abstractNum w:abstractNumId="11" w15:restartNumberingAfterBreak="0">
     <w:nsid w:val="0DFA661D"/>
     <w:multiLevelType w:val="multilevel"/>
     <w:tmpl w:val="17AEC294"/>
@@ -40840,7 +40803,7 @@
       </w:rPr>
     </w:lvl>
   </w:abstractNum>
-  <w:abstractNum w:abstractNumId="12">
+  <w:abstractNum w:abstractNumId="12" w15:restartNumberingAfterBreak="0">
     <w:nsid w:val="0FAB392C"/>
     <w:multiLevelType w:val="multilevel"/>
     <w:tmpl w:val="2F8C5C9A"/>
@@ -40963,7 +40926,7 @@
       </w:rPr>
     </w:lvl>
   </w:abstractNum>
-  <w:abstractNum w:abstractNumId="13">
+  <w:abstractNum w:abstractNumId="13" w15:restartNumberingAfterBreak="0">
     <w:nsid w:val="11977089"/>
     <w:multiLevelType w:val="multilevel"/>
     <w:tmpl w:val="CAEE8C06"/>
@@ -41086,7 +41049,7 @@
       </w:rPr>
     </w:lvl>
   </w:abstractNum>
-  <w:abstractNum w:abstractNumId="14">
+  <w:abstractNum w:abstractNumId="14" w15:restartNumberingAfterBreak="0">
     <w:nsid w:val="11B3415A"/>
     <w:multiLevelType w:val="hybridMultilevel"/>
     <w:tmpl w:val="02B097FC"/>
@@ -41199,7 +41162,7 @@
       </w:rPr>
     </w:lvl>
   </w:abstractNum>
-  <w:abstractNum w:abstractNumId="15">
+  <w:abstractNum w:abstractNumId="15" w15:restartNumberingAfterBreak="0">
     <w:nsid w:val="11E541D4"/>
     <w:multiLevelType w:val="hybridMultilevel"/>
     <w:tmpl w:val="04520E8A"/>
@@ -41312,7 +41275,7 @@
       </w:rPr>
     </w:lvl>
   </w:abstractNum>
-  <w:abstractNum w:abstractNumId="16">
+  <w:abstractNum w:abstractNumId="16" w15:restartNumberingAfterBreak="0">
     <w:nsid w:val="12C07528"/>
     <w:multiLevelType w:val="hybridMultilevel"/>
     <w:tmpl w:val="5D9A7AF4"/>
@@ -41426,7 +41389,7 @@
       </w:rPr>
     </w:lvl>
   </w:abstractNum>
-  <w:abstractNum w:abstractNumId="17">
+  <w:abstractNum w:abstractNumId="17" w15:restartNumberingAfterBreak="0">
     <w:nsid w:val="14220DD7"/>
     <w:multiLevelType w:val="multilevel"/>
     <w:tmpl w:val="D94236A4"/>
@@ -41549,7 +41512,7 @@
       </w:rPr>
     </w:lvl>
   </w:abstractNum>
-  <w:abstractNum w:abstractNumId="18">
+  <w:abstractNum w:abstractNumId="18" w15:restartNumberingAfterBreak="0">
     <w:nsid w:val="16237AA9"/>
     <w:multiLevelType w:val="hybridMultilevel"/>
     <w:tmpl w:val="A126B4B2"/>
@@ -41662,7 +41625,7 @@
       </w:rPr>
     </w:lvl>
   </w:abstractNum>
-  <w:abstractNum w:abstractNumId="19">
+  <w:abstractNum w:abstractNumId="19" w15:restartNumberingAfterBreak="0">
     <w:nsid w:val="16532126"/>
     <w:multiLevelType w:val="hybridMultilevel"/>
     <w:tmpl w:val="BB427B10"/>
@@ -41775,7 +41738,7 @@
       </w:rPr>
     </w:lvl>
   </w:abstractNum>
-  <w:abstractNum w:abstractNumId="20">
+  <w:abstractNum w:abstractNumId="20" w15:restartNumberingAfterBreak="0">
     <w:nsid w:val="16544C7C"/>
     <w:multiLevelType w:val="multilevel"/>
     <w:tmpl w:val="1B084B5A"/>
@@ -41898,7 +41861,7 @@
       </w:rPr>
     </w:lvl>
   </w:abstractNum>
-  <w:abstractNum w:abstractNumId="21">
+  <w:abstractNum w:abstractNumId="21" w15:restartNumberingAfterBreak="0">
     <w:nsid w:val="16BF3FB3"/>
     <w:multiLevelType w:val="multilevel"/>
     <w:tmpl w:val="34226E4E"/>
@@ -42021,7 +41984,7 @@
       </w:rPr>
     </w:lvl>
   </w:abstractNum>
-  <w:abstractNum w:abstractNumId="22">
+  <w:abstractNum w:abstractNumId="22" w15:restartNumberingAfterBreak="0">
     <w:nsid w:val="1763593E"/>
     <w:multiLevelType w:val="multilevel"/>
     <w:tmpl w:val="EC58B58A"/>
@@ -42144,7 +42107,7 @@
       </w:rPr>
     </w:lvl>
   </w:abstractNum>
-  <w:abstractNum w:abstractNumId="23">
+  <w:abstractNum w:abstractNumId="23" w15:restartNumberingAfterBreak="0">
     <w:nsid w:val="17E449A9"/>
     <w:multiLevelType w:val="multilevel"/>
     <w:tmpl w:val="1B084B5A"/>
@@ -42267,7 +42230,7 @@
       </w:rPr>
     </w:lvl>
   </w:abstractNum>
-  <w:abstractNum w:abstractNumId="24">
+  <w:abstractNum w:abstractNumId="24" w15:restartNumberingAfterBreak="0">
     <w:nsid w:val="19AC2023"/>
     <w:multiLevelType w:val="hybridMultilevel"/>
     <w:tmpl w:val="3780AB10"/>
@@ -42380,7 +42343,7 @@
       </w:rPr>
     </w:lvl>
   </w:abstractNum>
-  <w:abstractNum w:abstractNumId="25">
+  <w:abstractNum w:abstractNumId="25" w15:restartNumberingAfterBreak="0">
     <w:nsid w:val="1B9E311A"/>
     <w:multiLevelType w:val="hybridMultilevel"/>
     <w:tmpl w:val="F058EF2E"/>
@@ -42493,7 +42456,7 @@
       </w:rPr>
     </w:lvl>
   </w:abstractNum>
-  <w:abstractNum w:abstractNumId="26">
+  <w:abstractNum w:abstractNumId="26" w15:restartNumberingAfterBreak="0">
     <w:nsid w:val="1E13733F"/>
     <w:multiLevelType w:val="multilevel"/>
     <w:tmpl w:val="C0E467C8"/>
@@ -42616,7 +42579,7 @@
       </w:rPr>
     </w:lvl>
   </w:abstractNum>
-  <w:abstractNum w:abstractNumId="27">
+  <w:abstractNum w:abstractNumId="27" w15:restartNumberingAfterBreak="0">
     <w:nsid w:val="1F8A2362"/>
     <w:multiLevelType w:val="hybridMultilevel"/>
     <w:tmpl w:val="240AE4D0"/>
@@ -42705,7 +42668,7 @@
       </w:pPr>
     </w:lvl>
   </w:abstractNum>
-  <w:abstractNum w:abstractNumId="28">
+  <w:abstractNum w:abstractNumId="28" w15:restartNumberingAfterBreak="0">
     <w:nsid w:val="1FBE7BD5"/>
     <w:multiLevelType w:val="hybridMultilevel"/>
     <w:tmpl w:val="2F3EE244"/>
@@ -42818,7 +42781,7 @@
       </w:rPr>
     </w:lvl>
   </w:abstractNum>
-  <w:abstractNum w:abstractNumId="29">
+  <w:abstractNum w:abstractNumId="29" w15:restartNumberingAfterBreak="0">
     <w:nsid w:val="2075707E"/>
     <w:multiLevelType w:val="multilevel"/>
     <w:tmpl w:val="F3D827A0"/>
@@ -42941,7 +42904,7 @@
       </w:rPr>
     </w:lvl>
   </w:abstractNum>
-  <w:abstractNum w:abstractNumId="30">
+  <w:abstractNum w:abstractNumId="30" w15:restartNumberingAfterBreak="0">
     <w:nsid w:val="23CD25B5"/>
     <w:multiLevelType w:val="multilevel"/>
     <w:tmpl w:val="042A001D"/>
@@ -43028,7 +42991,7 @@
       </w:pPr>
     </w:lvl>
   </w:abstractNum>
-  <w:abstractNum w:abstractNumId="31">
+  <w:abstractNum w:abstractNumId="31" w15:restartNumberingAfterBreak="0">
     <w:nsid w:val="24285867"/>
     <w:multiLevelType w:val="multilevel"/>
     <w:tmpl w:val="5CBE4500"/>
@@ -43151,7 +43114,7 @@
       </w:rPr>
     </w:lvl>
   </w:abstractNum>
-  <w:abstractNum w:abstractNumId="32">
+  <w:abstractNum w:abstractNumId="32" w15:restartNumberingAfterBreak="0">
     <w:nsid w:val="25207512"/>
     <w:multiLevelType w:val="hybridMultilevel"/>
     <w:tmpl w:val="9B0E1382"/>
@@ -43264,7 +43227,7 @@
       </w:rPr>
     </w:lvl>
   </w:abstractNum>
-  <w:abstractNum w:abstractNumId="33">
+  <w:abstractNum w:abstractNumId="33" w15:restartNumberingAfterBreak="0">
     <w:nsid w:val="26EF54D8"/>
     <w:multiLevelType w:val="multilevel"/>
     <w:tmpl w:val="5226E21C"/>
@@ -43387,7 +43350,7 @@
       </w:rPr>
     </w:lvl>
   </w:abstractNum>
-  <w:abstractNum w:abstractNumId="34">
+  <w:abstractNum w:abstractNumId="34" w15:restartNumberingAfterBreak="0">
     <w:nsid w:val="2C59066A"/>
     <w:multiLevelType w:val="multilevel"/>
     <w:tmpl w:val="CDD286D8"/>
@@ -43510,7 +43473,7 @@
       </w:rPr>
     </w:lvl>
   </w:abstractNum>
-  <w:abstractNum w:abstractNumId="35">
+  <w:abstractNum w:abstractNumId="35" w15:restartNumberingAfterBreak="0">
     <w:nsid w:val="2DAF5AC3"/>
     <w:multiLevelType w:val="multilevel"/>
     <w:tmpl w:val="EE14F31E"/>
@@ -43623,7 +43586,7 @@
       </w:rPr>
     </w:lvl>
   </w:abstractNum>
-  <w:abstractNum w:abstractNumId="36">
+  <w:abstractNum w:abstractNumId="36" w15:restartNumberingAfterBreak="0">
     <w:nsid w:val="2E715BA9"/>
     <w:multiLevelType w:val="multilevel"/>
     <w:tmpl w:val="5CBE4500"/>
@@ -43746,7 +43709,7 @@
       </w:rPr>
     </w:lvl>
   </w:abstractNum>
-  <w:abstractNum w:abstractNumId="37">
+  <w:abstractNum w:abstractNumId="37" w15:restartNumberingAfterBreak="0">
     <w:nsid w:val="2F2B4255"/>
     <w:multiLevelType w:val="multilevel"/>
     <w:tmpl w:val="06C4E77E"/>
@@ -43859,7 +43822,7 @@
       </w:rPr>
     </w:lvl>
   </w:abstractNum>
-  <w:abstractNum w:abstractNumId="38">
+  <w:abstractNum w:abstractNumId="38" w15:restartNumberingAfterBreak="0">
     <w:nsid w:val="2F440D7A"/>
     <w:multiLevelType w:val="hybridMultilevel"/>
     <w:tmpl w:val="74D462B6"/>
@@ -43972,7 +43935,7 @@
       </w:rPr>
     </w:lvl>
   </w:abstractNum>
-  <w:abstractNum w:abstractNumId="39">
+  <w:abstractNum w:abstractNumId="39" w15:restartNumberingAfterBreak="0">
     <w:nsid w:val="2F452D4F"/>
     <w:multiLevelType w:val="multilevel"/>
     <w:tmpl w:val="012436EE"/>
@@ -44095,7 +44058,7 @@
       </w:rPr>
     </w:lvl>
   </w:abstractNum>
-  <w:abstractNum w:abstractNumId="40">
+  <w:abstractNum w:abstractNumId="40" w15:restartNumberingAfterBreak="0">
     <w:nsid w:val="2FDD6A27"/>
     <w:multiLevelType w:val="multilevel"/>
     <w:tmpl w:val="DB82BC32"/>
@@ -44218,7 +44181,7 @@
       </w:rPr>
     </w:lvl>
   </w:abstractNum>
-  <w:abstractNum w:abstractNumId="41">
+  <w:abstractNum w:abstractNumId="41" w15:restartNumberingAfterBreak="0">
     <w:nsid w:val="305328E3"/>
     <w:multiLevelType w:val="multilevel"/>
     <w:tmpl w:val="BCA81C4A"/>
@@ -44335,7 +44298,7 @@
       </w:rPr>
     </w:lvl>
   </w:abstractNum>
-  <w:abstractNum w:abstractNumId="42">
+  <w:abstractNum w:abstractNumId="42" w15:restartNumberingAfterBreak="0">
     <w:nsid w:val="311103D2"/>
     <w:multiLevelType w:val="multilevel"/>
     <w:tmpl w:val="1B084B5A"/>
@@ -44458,7 +44421,7 @@
       </w:rPr>
     </w:lvl>
   </w:abstractNum>
-  <w:abstractNum w:abstractNumId="43">
+  <w:abstractNum w:abstractNumId="43" w15:restartNumberingAfterBreak="0">
     <w:nsid w:val="329B2DF9"/>
     <w:multiLevelType w:val="multilevel"/>
     <w:tmpl w:val="B0427C08"/>
@@ -44581,7 +44544,7 @@
       </w:rPr>
     </w:lvl>
   </w:abstractNum>
-  <w:abstractNum w:abstractNumId="44">
+  <w:abstractNum w:abstractNumId="44" w15:restartNumberingAfterBreak="0">
     <w:nsid w:val="3644121B"/>
     <w:multiLevelType w:val="hybridMultilevel"/>
     <w:tmpl w:val="8C842644"/>
@@ -44694,13 +44657,13 @@
       </w:rPr>
     </w:lvl>
   </w:abstractNum>
-  <w:abstractNum w:abstractNumId="45">
+  <w:abstractNum w:abstractNumId="45" w15:restartNumberingAfterBreak="0">
     <w:nsid w:val="37921246"/>
     <w:multiLevelType w:val="multilevel"/>
     <w:tmpl w:val="BCA81C4A"/>
     <w:numStyleLink w:val="ULStyle1"/>
   </w:abstractNum>
-  <w:abstractNum w:abstractNumId="46">
+  <w:abstractNum w:abstractNumId="46" w15:restartNumberingAfterBreak="0">
     <w:nsid w:val="39BB6C1D"/>
     <w:multiLevelType w:val="multilevel"/>
     <w:tmpl w:val="964C721E"/>
@@ -44813,7 +44776,7 @@
       </w:rPr>
     </w:lvl>
   </w:abstractNum>
-  <w:abstractNum w:abstractNumId="47">
+  <w:abstractNum w:abstractNumId="47" w15:restartNumberingAfterBreak="0">
     <w:nsid w:val="39F11E3F"/>
     <w:multiLevelType w:val="multilevel"/>
     <w:tmpl w:val="0A4A1C92"/>
@@ -44936,7 +44899,7 @@
       </w:rPr>
     </w:lvl>
   </w:abstractNum>
-  <w:abstractNum w:abstractNumId="48">
+  <w:abstractNum w:abstractNumId="48" w15:restartNumberingAfterBreak="0">
     <w:nsid w:val="3AE46DB4"/>
     <w:multiLevelType w:val="multilevel"/>
     <w:tmpl w:val="BD3ACA5A"/>
@@ -45059,7 +45022,7 @@
       </w:rPr>
     </w:lvl>
   </w:abstractNum>
-  <w:abstractNum w:abstractNumId="49">
+  <w:abstractNum w:abstractNumId="49" w15:restartNumberingAfterBreak="0">
     <w:nsid w:val="3B8E6D67"/>
     <w:multiLevelType w:val="multilevel"/>
     <w:tmpl w:val="3B8CC19C"/>
@@ -45182,7 +45145,7 @@
       </w:rPr>
     </w:lvl>
   </w:abstractNum>
-  <w:abstractNum w:abstractNumId="50">
+  <w:abstractNum w:abstractNumId="50" w15:restartNumberingAfterBreak="0">
     <w:nsid w:val="3DDC625C"/>
     <w:multiLevelType w:val="hybridMultilevel"/>
     <w:tmpl w:val="73982BB2"/>
@@ -45271,7 +45234,7 @@
       </w:pPr>
     </w:lvl>
   </w:abstractNum>
-  <w:abstractNum w:abstractNumId="51">
+  <w:abstractNum w:abstractNumId="51" w15:restartNumberingAfterBreak="0">
     <w:nsid w:val="3EA455D5"/>
     <w:multiLevelType w:val="hybridMultilevel"/>
     <w:tmpl w:val="0D641B12"/>
@@ -45384,13 +45347,13 @@
       </w:rPr>
     </w:lvl>
   </w:abstractNum>
-  <w:abstractNum w:abstractNumId="52">
+  <w:abstractNum w:abstractNumId="52" w15:restartNumberingAfterBreak="0">
     <w:nsid w:val="40E00EF7"/>
     <w:multiLevelType w:val="multilevel"/>
     <w:tmpl w:val="BCA81C4A"/>
     <w:numStyleLink w:val="ULStyle1"/>
   </w:abstractNum>
-  <w:abstractNum w:abstractNumId="53">
+  <w:abstractNum w:abstractNumId="53" w15:restartNumberingAfterBreak="0">
     <w:nsid w:val="417560EF"/>
     <w:multiLevelType w:val="hybridMultilevel"/>
     <w:tmpl w:val="F170176A"/>
@@ -45503,7 +45466,7 @@
       </w:rPr>
     </w:lvl>
   </w:abstractNum>
-  <w:abstractNum w:abstractNumId="54">
+  <w:abstractNum w:abstractNumId="54" w15:restartNumberingAfterBreak="0">
     <w:nsid w:val="45EC4153"/>
     <w:multiLevelType w:val="hybridMultilevel"/>
     <w:tmpl w:val="87241A28"/>
@@ -45616,7 +45579,7 @@
       </w:rPr>
     </w:lvl>
   </w:abstractNum>
-  <w:abstractNum w:abstractNumId="55">
+  <w:abstractNum w:abstractNumId="55" w15:restartNumberingAfterBreak="0">
     <w:nsid w:val="466F6406"/>
     <w:multiLevelType w:val="hybridMultilevel"/>
     <w:tmpl w:val="DA904B96"/>
@@ -45729,13 +45692,13 @@
       </w:rPr>
     </w:lvl>
   </w:abstractNum>
-  <w:abstractNum w:abstractNumId="56">
+  <w:abstractNum w:abstractNumId="56" w15:restartNumberingAfterBreak="0">
     <w:nsid w:val="485F2896"/>
     <w:multiLevelType w:val="multilevel"/>
     <w:tmpl w:val="06C4E77E"/>
     <w:numStyleLink w:val="ULStyle2"/>
   </w:abstractNum>
-  <w:abstractNum w:abstractNumId="57">
+  <w:abstractNum w:abstractNumId="57" w15:restartNumberingAfterBreak="0">
     <w:nsid w:val="49C6636A"/>
     <w:multiLevelType w:val="multilevel"/>
     <w:tmpl w:val="5CBE4500"/>
@@ -45858,7 +45821,7 @@
       </w:rPr>
     </w:lvl>
   </w:abstractNum>
-  <w:abstractNum w:abstractNumId="58">
+  <w:abstractNum w:abstractNumId="58" w15:restartNumberingAfterBreak="0">
     <w:nsid w:val="4E834C5F"/>
     <w:multiLevelType w:val="hybridMultilevel"/>
     <w:tmpl w:val="328808FC"/>
@@ -45971,7 +45934,7 @@
       </w:rPr>
     </w:lvl>
   </w:abstractNum>
-  <w:abstractNum w:abstractNumId="59">
+  <w:abstractNum w:abstractNumId="59" w15:restartNumberingAfterBreak="0">
     <w:nsid w:val="4FD86125"/>
     <w:multiLevelType w:val="multilevel"/>
     <w:tmpl w:val="1B084B5A"/>
@@ -46094,13 +46057,13 @@
       </w:rPr>
     </w:lvl>
   </w:abstractNum>
-  <w:abstractNum w:abstractNumId="60">
+  <w:abstractNum w:abstractNumId="60" w15:restartNumberingAfterBreak="0">
     <w:nsid w:val="50A9249B"/>
     <w:multiLevelType w:val="multilevel"/>
     <w:tmpl w:val="06C4E77E"/>
     <w:numStyleLink w:val="ULStyle2"/>
   </w:abstractNum>
-  <w:abstractNum w:abstractNumId="61">
+  <w:abstractNum w:abstractNumId="61" w15:restartNumberingAfterBreak="0">
     <w:nsid w:val="529E3CDA"/>
     <w:multiLevelType w:val="hybridMultilevel"/>
     <w:tmpl w:val="946EC5E2"/>
@@ -46213,7 +46176,7 @@
       </w:rPr>
     </w:lvl>
   </w:abstractNum>
-  <w:abstractNum w:abstractNumId="62">
+  <w:abstractNum w:abstractNumId="62" w15:restartNumberingAfterBreak="0">
     <w:nsid w:val="52C64612"/>
     <w:multiLevelType w:val="multilevel"/>
     <w:tmpl w:val="67FA7782"/>
@@ -46336,7 +46299,7 @@
       </w:rPr>
     </w:lvl>
   </w:abstractNum>
-  <w:abstractNum w:abstractNumId="63">
+  <w:abstractNum w:abstractNumId="63" w15:restartNumberingAfterBreak="0">
     <w:nsid w:val="54B84B96"/>
     <w:multiLevelType w:val="multilevel"/>
     <w:tmpl w:val="8DA45BFA"/>
@@ -46459,7 +46422,7 @@
       </w:rPr>
     </w:lvl>
   </w:abstractNum>
-  <w:abstractNum w:abstractNumId="64">
+  <w:abstractNum w:abstractNumId="64" w15:restartNumberingAfterBreak="0">
     <w:nsid w:val="55224A69"/>
     <w:multiLevelType w:val="multilevel"/>
     <w:tmpl w:val="042A001F"/>
@@ -46574,7 +46537,7 @@
       </w:rPr>
     </w:lvl>
   </w:abstractNum>
-  <w:abstractNum w:abstractNumId="65">
+  <w:abstractNum w:abstractNumId="65" w15:restartNumberingAfterBreak="0">
     <w:nsid w:val="55B12642"/>
     <w:multiLevelType w:val="multilevel"/>
     <w:tmpl w:val="FC446B6E"/>
@@ -46697,7 +46660,7 @@
       </w:rPr>
     </w:lvl>
   </w:abstractNum>
-  <w:abstractNum w:abstractNumId="66">
+  <w:abstractNum w:abstractNumId="66" w15:restartNumberingAfterBreak="0">
     <w:nsid w:val="579A6BE3"/>
     <w:multiLevelType w:val="multilevel"/>
     <w:tmpl w:val="E82A1BD2"/>
@@ -46820,13 +46783,13 @@
       </w:rPr>
     </w:lvl>
   </w:abstractNum>
-  <w:abstractNum w:abstractNumId="67">
+  <w:abstractNum w:abstractNumId="67" w15:restartNumberingAfterBreak="0">
     <w:nsid w:val="57FF2945"/>
     <w:multiLevelType w:val="multilevel"/>
     <w:tmpl w:val="06C4E77E"/>
     <w:numStyleLink w:val="ULStyle2"/>
   </w:abstractNum>
-  <w:abstractNum w:abstractNumId="68">
+  <w:abstractNum w:abstractNumId="68" w15:restartNumberingAfterBreak="0">
     <w:nsid w:val="58410D95"/>
     <w:multiLevelType w:val="multilevel"/>
     <w:tmpl w:val="CF4AFB3E"/>
@@ -46949,7 +46912,7 @@
       </w:rPr>
     </w:lvl>
   </w:abstractNum>
-  <w:abstractNum w:abstractNumId="69">
+  <w:abstractNum w:abstractNumId="69" w15:restartNumberingAfterBreak="0">
     <w:nsid w:val="58F44779"/>
     <w:multiLevelType w:val="multilevel"/>
     <w:tmpl w:val="BB287BC6"/>
@@ -47072,7 +47035,7 @@
       </w:rPr>
     </w:lvl>
   </w:abstractNum>
-  <w:abstractNum w:abstractNumId="70">
+  <w:abstractNum w:abstractNumId="70" w15:restartNumberingAfterBreak="0">
     <w:nsid w:val="591667E0"/>
     <w:multiLevelType w:val="multilevel"/>
     <w:tmpl w:val="D62CE91A"/>
@@ -47195,7 +47158,7 @@
       </w:rPr>
     </w:lvl>
   </w:abstractNum>
-  <w:abstractNum w:abstractNumId="71">
+  <w:abstractNum w:abstractNumId="71" w15:restartNumberingAfterBreak="0">
     <w:nsid w:val="5ADA16C7"/>
     <w:multiLevelType w:val="multilevel"/>
     <w:tmpl w:val="A5AE8570"/>
@@ -47318,7 +47281,7 @@
       </w:rPr>
     </w:lvl>
   </w:abstractNum>
-  <w:abstractNum w:abstractNumId="72">
+  <w:abstractNum w:abstractNumId="72" w15:restartNumberingAfterBreak="0">
     <w:nsid w:val="5B081C1C"/>
     <w:multiLevelType w:val="multilevel"/>
     <w:tmpl w:val="3866EBCC"/>
@@ -47441,7 +47404,7 @@
       </w:rPr>
     </w:lvl>
   </w:abstractNum>
-  <w:abstractNum w:abstractNumId="73">
+  <w:abstractNum w:abstractNumId="73" w15:restartNumberingAfterBreak="0">
     <w:nsid w:val="5BC01A91"/>
     <w:multiLevelType w:val="multilevel"/>
     <w:tmpl w:val="2C9CEA70"/>
@@ -47564,7 +47527,7 @@
       </w:rPr>
     </w:lvl>
   </w:abstractNum>
-  <w:abstractNum w:abstractNumId="74">
+  <w:abstractNum w:abstractNumId="74" w15:restartNumberingAfterBreak="0">
     <w:nsid w:val="5BCD0BD8"/>
     <w:multiLevelType w:val="hybridMultilevel"/>
     <w:tmpl w:val="0A026F72"/>
@@ -47677,7 +47640,7 @@
       </w:rPr>
     </w:lvl>
   </w:abstractNum>
-  <w:abstractNum w:abstractNumId="75">
+  <w:abstractNum w:abstractNumId="75" w15:restartNumberingAfterBreak="0">
     <w:nsid w:val="622D1EEE"/>
     <w:multiLevelType w:val="multilevel"/>
     <w:tmpl w:val="0832CA80"/>
@@ -47800,7 +47763,7 @@
       </w:rPr>
     </w:lvl>
   </w:abstractNum>
-  <w:abstractNum w:abstractNumId="76">
+  <w:abstractNum w:abstractNumId="76" w15:restartNumberingAfterBreak="0">
     <w:nsid w:val="628135D4"/>
     <w:multiLevelType w:val="hybridMultilevel"/>
     <w:tmpl w:val="79485FDA"/>
@@ -47913,7 +47876,7 @@
       </w:rPr>
     </w:lvl>
   </w:abstractNum>
-  <w:abstractNum w:abstractNumId="77">
+  <w:abstractNum w:abstractNumId="77" w15:restartNumberingAfterBreak="0">
     <w:nsid w:val="63323933"/>
     <w:multiLevelType w:val="multilevel"/>
     <w:tmpl w:val="BCB4C34E"/>
@@ -48036,7 +47999,7 @@
       </w:rPr>
     </w:lvl>
   </w:abstractNum>
-  <w:abstractNum w:abstractNumId="78">
+  <w:abstractNum w:abstractNumId="78" w15:restartNumberingAfterBreak="0">
     <w:nsid w:val="65EB3017"/>
     <w:multiLevelType w:val="multilevel"/>
     <w:tmpl w:val="760C2920"/>
@@ -48159,13 +48122,13 @@
       </w:rPr>
     </w:lvl>
   </w:abstractNum>
-  <w:abstractNum w:abstractNumId="79">
+  <w:abstractNum w:abstractNumId="79" w15:restartNumberingAfterBreak="0">
     <w:nsid w:val="66E106F9"/>
     <w:multiLevelType w:val="multilevel"/>
     <w:tmpl w:val="06C4E77E"/>
     <w:numStyleLink w:val="ULStyle2"/>
   </w:abstractNum>
-  <w:abstractNum w:abstractNumId="80">
+  <w:abstractNum w:abstractNumId="80" w15:restartNumberingAfterBreak="0">
     <w:nsid w:val="66E2385A"/>
     <w:multiLevelType w:val="multilevel"/>
     <w:tmpl w:val="180CE744"/>
@@ -48288,7 +48251,7 @@
       </w:rPr>
     </w:lvl>
   </w:abstractNum>
-  <w:abstractNum w:abstractNumId="81">
+  <w:abstractNum w:abstractNumId="81" w15:restartNumberingAfterBreak="0">
     <w:nsid w:val="67113B2E"/>
     <w:multiLevelType w:val="multilevel"/>
     <w:tmpl w:val="3A38EF5E"/>
@@ -48411,7 +48374,7 @@
       </w:rPr>
     </w:lvl>
   </w:abstractNum>
-  <w:abstractNum w:abstractNumId="82">
+  <w:abstractNum w:abstractNumId="82" w15:restartNumberingAfterBreak="0">
     <w:nsid w:val="67602517"/>
     <w:multiLevelType w:val="multilevel"/>
     <w:tmpl w:val="BD3ACA5A"/>
@@ -48534,7 +48497,7 @@
       </w:rPr>
     </w:lvl>
   </w:abstractNum>
-  <w:abstractNum w:abstractNumId="83">
+  <w:abstractNum w:abstractNumId="83" w15:restartNumberingAfterBreak="0">
     <w:nsid w:val="6B4B6FFF"/>
     <w:multiLevelType w:val="hybridMultilevel"/>
     <w:tmpl w:val="C36E093A"/>
@@ -48647,7 +48610,7 @@
       </w:rPr>
     </w:lvl>
   </w:abstractNum>
-  <w:abstractNum w:abstractNumId="84">
+  <w:abstractNum w:abstractNumId="84" w15:restartNumberingAfterBreak="0">
     <w:nsid w:val="6B9D34DD"/>
     <w:multiLevelType w:val="hybridMultilevel"/>
     <w:tmpl w:val="EA5669A0"/>
@@ -48760,7 +48723,7 @@
       </w:rPr>
     </w:lvl>
   </w:abstractNum>
-  <w:abstractNum w:abstractNumId="85">
+  <w:abstractNum w:abstractNumId="85" w15:restartNumberingAfterBreak="0">
     <w:nsid w:val="6C985A27"/>
     <w:multiLevelType w:val="hybridMultilevel"/>
     <w:tmpl w:val="8270855C"/>
@@ -48873,7 +48836,7 @@
       </w:rPr>
     </w:lvl>
   </w:abstractNum>
-  <w:abstractNum w:abstractNumId="86">
+  <w:abstractNum w:abstractNumId="86" w15:restartNumberingAfterBreak="0">
     <w:nsid w:val="6D4367CC"/>
     <w:multiLevelType w:val="multilevel"/>
     <w:tmpl w:val="427CDC56"/>
@@ -48996,7 +48959,7 @@
       </w:rPr>
     </w:lvl>
   </w:abstractNum>
-  <w:abstractNum w:abstractNumId="87">
+  <w:abstractNum w:abstractNumId="87" w15:restartNumberingAfterBreak="0">
     <w:nsid w:val="6D534790"/>
     <w:multiLevelType w:val="multilevel"/>
     <w:tmpl w:val="CC0C9884"/>
@@ -49119,7 +49082,7 @@
       </w:rPr>
     </w:lvl>
   </w:abstractNum>
-  <w:abstractNum w:abstractNumId="88">
+  <w:abstractNum w:abstractNumId="88" w15:restartNumberingAfterBreak="0">
     <w:nsid w:val="6DCD2BFF"/>
     <w:multiLevelType w:val="multilevel"/>
     <w:tmpl w:val="462687A2"/>
@@ -49232,7 +49195,7 @@
       </w:rPr>
     </w:lvl>
   </w:abstractNum>
-  <w:abstractNum w:abstractNumId="89">
+  <w:abstractNum w:abstractNumId="89" w15:restartNumberingAfterBreak="0">
     <w:nsid w:val="6EBD2139"/>
     <w:multiLevelType w:val="multilevel"/>
     <w:tmpl w:val="41DE2F02"/>
@@ -49355,7 +49318,7 @@
       </w:rPr>
     </w:lvl>
   </w:abstractNum>
-  <w:abstractNum w:abstractNumId="90">
+  <w:abstractNum w:abstractNumId="90" w15:restartNumberingAfterBreak="0">
     <w:nsid w:val="6EF02CAF"/>
     <w:multiLevelType w:val="multilevel"/>
     <w:tmpl w:val="1B084B5A"/>
@@ -49478,7 +49441,7 @@
       </w:rPr>
     </w:lvl>
   </w:abstractNum>
-  <w:abstractNum w:abstractNumId="91">
+  <w:abstractNum w:abstractNumId="91" w15:restartNumberingAfterBreak="0">
     <w:nsid w:val="6FF30232"/>
     <w:multiLevelType w:val="multilevel"/>
     <w:tmpl w:val="BCA81C4A"/>
@@ -49594,7 +49557,7 @@
       </w:rPr>
     </w:lvl>
   </w:abstractNum>
-  <w:abstractNum w:abstractNumId="92">
+  <w:abstractNum w:abstractNumId="92" w15:restartNumberingAfterBreak="0">
     <w:nsid w:val="700414B8"/>
     <w:multiLevelType w:val="multilevel"/>
     <w:tmpl w:val="3A00980A"/>
@@ -49716,7 +49679,7 @@
       </w:rPr>
     </w:lvl>
   </w:abstractNum>
-  <w:abstractNum w:abstractNumId="93">
+  <w:abstractNum w:abstractNumId="93" w15:restartNumberingAfterBreak="0">
     <w:nsid w:val="70CF00C0"/>
     <w:multiLevelType w:val="multilevel"/>
     <w:tmpl w:val="042A001D"/>
@@ -49803,7 +49766,7 @@
       </w:pPr>
     </w:lvl>
   </w:abstractNum>
-  <w:abstractNum w:abstractNumId="94">
+  <w:abstractNum w:abstractNumId="94" w15:restartNumberingAfterBreak="0">
     <w:nsid w:val="743553B5"/>
     <w:multiLevelType w:val="multilevel"/>
     <w:tmpl w:val="77C0631E"/>
@@ -49926,7 +49889,7 @@
       </w:rPr>
     </w:lvl>
   </w:abstractNum>
-  <w:abstractNum w:abstractNumId="95">
+  <w:abstractNum w:abstractNumId="95" w15:restartNumberingAfterBreak="0">
     <w:nsid w:val="7584114A"/>
     <w:multiLevelType w:val="hybridMultilevel"/>
     <w:tmpl w:val="0136B508"/>
@@ -50039,7 +50002,7 @@
       </w:rPr>
     </w:lvl>
   </w:abstractNum>
-  <w:abstractNum w:abstractNumId="96">
+  <w:abstractNum w:abstractNumId="96" w15:restartNumberingAfterBreak="0">
     <w:nsid w:val="76B00E2C"/>
     <w:multiLevelType w:val="multilevel"/>
     <w:tmpl w:val="6ADE517E"/>
@@ -50162,7 +50125,7 @@
       </w:rPr>
     </w:lvl>
   </w:abstractNum>
-  <w:abstractNum w:abstractNumId="97">
+  <w:abstractNum w:abstractNumId="97" w15:restartNumberingAfterBreak="0">
     <w:nsid w:val="76B605E2"/>
     <w:multiLevelType w:val="hybridMultilevel"/>
     <w:tmpl w:val="D7BA75F6"/>
@@ -50275,7 +50238,7 @@
       </w:rPr>
     </w:lvl>
   </w:abstractNum>
-  <w:abstractNum w:abstractNumId="98">
+  <w:abstractNum w:abstractNumId="98" w15:restartNumberingAfterBreak="0">
     <w:nsid w:val="77095AD7"/>
     <w:multiLevelType w:val="multilevel"/>
     <w:tmpl w:val="A0A45644"/>
@@ -50398,7 +50361,7 @@
       </w:rPr>
     </w:lvl>
   </w:abstractNum>
-  <w:abstractNum w:abstractNumId="99">
+  <w:abstractNum w:abstractNumId="99" w15:restartNumberingAfterBreak="0">
     <w:nsid w:val="77C7688E"/>
     <w:multiLevelType w:val="multilevel"/>
     <w:tmpl w:val="5CBE4500"/>
@@ -50521,7 +50484,7 @@
       </w:rPr>
     </w:lvl>
   </w:abstractNum>
-  <w:abstractNum w:abstractNumId="100">
+  <w:abstractNum w:abstractNumId="100" w15:restartNumberingAfterBreak="0">
     <w:nsid w:val="78856979"/>
     <w:multiLevelType w:val="multilevel"/>
     <w:tmpl w:val="1B084B5A"/>
@@ -50644,7 +50607,7 @@
       </w:rPr>
     </w:lvl>
   </w:abstractNum>
-  <w:abstractNum w:abstractNumId="101">
+  <w:abstractNum w:abstractNumId="101" w15:restartNumberingAfterBreak="0">
     <w:nsid w:val="79AF75A0"/>
     <w:multiLevelType w:val="hybridMultilevel"/>
     <w:tmpl w:val="6742CD92"/>
@@ -50757,7 +50720,7 @@
       </w:rPr>
     </w:lvl>
   </w:abstractNum>
-  <w:abstractNum w:abstractNumId="102">
+  <w:abstractNum w:abstractNumId="102" w15:restartNumberingAfterBreak="0">
     <w:nsid w:val="7B7628AD"/>
     <w:multiLevelType w:val="multilevel"/>
     <w:tmpl w:val="BA34150C"/>
@@ -50870,7 +50833,7 @@
       </w:rPr>
     </w:lvl>
   </w:abstractNum>
-  <w:abstractNum w:abstractNumId="103">
+  <w:abstractNum w:abstractNumId="103" w15:restartNumberingAfterBreak="0">
     <w:nsid w:val="7D6B4F43"/>
     <w:multiLevelType w:val="hybridMultilevel"/>
     <w:tmpl w:val="E2AC6630"/>
@@ -50994,7 +50957,7 @@
       </w:rPr>
     </w:lvl>
   </w:abstractNum>
-  <w:abstractNum w:abstractNumId="104">
+  <w:abstractNum w:abstractNumId="104" w15:restartNumberingAfterBreak="0">
     <w:nsid w:val="7E48544E"/>
     <w:multiLevelType w:val="hybridMultilevel"/>
     <w:tmpl w:val="00DEC45E"/>
@@ -53782,7 +53745,7 @@
 </file>
 
 <file path=customXml/itemProps1.xml><?xml version="1.0" encoding="utf-8"?>
-<ds:datastoreItem xmlns:ds="http://schemas.openxmlformats.org/officeDocument/2006/customXml" ds:itemID="{88CB5DA9-5065-4FEC-AEF9-0BDD28A4078F}">
+<ds:datastoreItem xmlns:ds="http://schemas.openxmlformats.org/officeDocument/2006/customXml" ds:itemID="{DC194078-4173-404D-A795-26DC1FE3A1D5}">
   <ds:schemaRefs>
     <ds:schemaRef ds:uri="http://schemas.openxmlformats.org/officeDocument/2006/bibliography"/>
   </ds:schemaRefs>

--- a/Source/New Diagram/rutgon.docx
+++ b/Source/New Diagram/rutgon.docx
@@ -616,21 +616,7 @@
                     <w:rPr>
                       <w:rFonts w:asciiTheme="majorHAnsi" w:hAnsiTheme="majorHAnsi" w:cs="Tahoma"/>
                     </w:rPr>
-                    <w:t xml:space="preserve"> </w:t>
-                  </w:r>
-                  <w:proofErr w:type="spellStart"/>
-                  <w:r>
-                    <w:rPr>
-                      <w:rFonts w:asciiTheme="majorHAnsi" w:hAnsiTheme="majorHAnsi" w:cs="Tahoma"/>
-                    </w:rPr>
-                    <w:t>Quang</w:t>
-                  </w:r>
-                  <w:proofErr w:type="spellEnd"/>
-                  <w:r>
-                    <w:rPr>
-                      <w:rFonts w:asciiTheme="majorHAnsi" w:hAnsiTheme="majorHAnsi" w:cs="Tahoma"/>
-                    </w:rPr>
-                    <w:t xml:space="preserve"> </w:t>
+                    <w:t xml:space="preserve"> Quang </w:t>
                   </w:r>
                   <w:proofErr w:type="spellStart"/>
                   <w:r>
@@ -3729,8 +3715,6 @@
         </w:rPr>
         <w:t>, 2015</w:t>
       </w:r>
-      <w:bookmarkStart w:id="6" w:name="_GoBack"/>
-      <w:bookmarkEnd w:id="6"/>
     </w:p>
     <w:p>
       <w:pPr>
@@ -3790,16 +3774,16 @@
           <w:rFonts w:asciiTheme="majorHAnsi" w:hAnsiTheme="majorHAnsi"/>
         </w:rPr>
       </w:pPr>
-      <w:bookmarkStart w:id="7" w:name="_Toc408788334"/>
-      <w:bookmarkStart w:id="8" w:name="_Toc427454795"/>
+      <w:bookmarkStart w:id="6" w:name="_Toc408788334"/>
+      <w:bookmarkStart w:id="7" w:name="_Toc427454795"/>
       <w:r>
         <w:rPr>
           <w:rFonts w:asciiTheme="majorHAnsi" w:hAnsiTheme="majorHAnsi"/>
         </w:rPr>
         <w:t>Introduction</w:t>
       </w:r>
+      <w:bookmarkEnd w:id="6"/>
       <w:bookmarkEnd w:id="7"/>
-      <w:bookmarkEnd w:id="8"/>
     </w:p>
     <w:p>
       <w:pPr>
@@ -3809,7 +3793,7 @@
           <w:rFonts w:asciiTheme="majorHAnsi" w:hAnsiTheme="majorHAnsi" w:cstheme="majorHAnsi"/>
         </w:rPr>
       </w:pPr>
-      <w:bookmarkStart w:id="9" w:name="_Toc408788335"/>
+      <w:bookmarkStart w:id="8" w:name="_Toc408788335"/>
       <w:r>
         <w:rPr>
           <w:rFonts w:asciiTheme="majorHAnsi" w:hAnsiTheme="majorHAnsi" w:cstheme="majorHAnsi"/>
@@ -3872,15 +3856,15 @@
           <w:rFonts w:asciiTheme="majorHAnsi" w:hAnsiTheme="majorHAnsi"/>
         </w:rPr>
       </w:pPr>
-      <w:bookmarkStart w:id="10" w:name="_Toc427454796"/>
+      <w:bookmarkStart w:id="9" w:name="_Toc427454796"/>
       <w:r>
         <w:rPr>
           <w:rFonts w:asciiTheme="majorHAnsi" w:hAnsiTheme="majorHAnsi"/>
         </w:rPr>
         <w:t>Current Situation</w:t>
       </w:r>
+      <w:bookmarkEnd w:id="8"/>
       <w:bookmarkEnd w:id="9"/>
-      <w:bookmarkEnd w:id="10"/>
     </w:p>
     <w:p>
       <w:pPr>
@@ -3938,8 +3922,8 @@
           <w:rFonts w:asciiTheme="majorHAnsi" w:hAnsiTheme="majorHAnsi"/>
         </w:rPr>
       </w:pPr>
-      <w:bookmarkStart w:id="11" w:name="_Toc408788336"/>
-      <w:bookmarkStart w:id="12" w:name="_Toc427454797"/>
+      <w:bookmarkStart w:id="10" w:name="_Toc408788336"/>
+      <w:bookmarkStart w:id="11" w:name="_Toc427454797"/>
       <w:r>
         <w:rPr>
           <w:rFonts w:asciiTheme="majorHAnsi" w:hAnsiTheme="majorHAnsi"/>
@@ -3952,8 +3936,8 @@
         </w:rPr>
         <w:t>Definition</w:t>
       </w:r>
+      <w:bookmarkEnd w:id="10"/>
       <w:bookmarkEnd w:id="11"/>
-      <w:bookmarkEnd w:id="12"/>
     </w:p>
     <w:p>
       <w:pPr>
@@ -3963,7 +3947,7 @@
           <w:rFonts w:asciiTheme="majorHAnsi" w:hAnsiTheme="majorHAnsi" w:cstheme="majorHAnsi"/>
         </w:rPr>
       </w:pPr>
-      <w:bookmarkStart w:id="13" w:name="_Toc408788337"/>
+      <w:bookmarkStart w:id="12" w:name="_Toc408788337"/>
       <w:r>
         <w:rPr>
           <w:rFonts w:asciiTheme="majorHAnsi" w:hAnsiTheme="majorHAnsi" w:cstheme="majorHAnsi"/>
@@ -4489,15 +4473,15 @@
           <w:rFonts w:asciiTheme="majorHAnsi" w:hAnsiTheme="majorHAnsi"/>
         </w:rPr>
       </w:pPr>
-      <w:bookmarkStart w:id="14" w:name="_Toc427454798"/>
+      <w:bookmarkStart w:id="13" w:name="_Toc427454798"/>
       <w:r>
         <w:rPr>
           <w:rFonts w:asciiTheme="majorHAnsi" w:hAnsiTheme="majorHAnsi"/>
         </w:rPr>
         <w:t>Proposed Solution</w:t>
       </w:r>
+      <w:bookmarkEnd w:id="12"/>
       <w:bookmarkEnd w:id="13"/>
-      <w:bookmarkEnd w:id="14"/>
     </w:p>
     <w:p>
       <w:pPr>
@@ -4607,16 +4591,16 @@
           <w:rFonts w:asciiTheme="majorHAnsi" w:hAnsiTheme="majorHAnsi"/>
         </w:rPr>
       </w:pPr>
-      <w:bookmarkStart w:id="15" w:name="_Toc408788338"/>
-      <w:bookmarkStart w:id="16" w:name="_Toc427454799"/>
+      <w:bookmarkStart w:id="14" w:name="_Toc408788338"/>
+      <w:bookmarkStart w:id="15" w:name="_Toc427454799"/>
       <w:r>
         <w:rPr>
           <w:rFonts w:asciiTheme="majorHAnsi" w:hAnsiTheme="majorHAnsi"/>
         </w:rPr>
         <w:t>Feature functions</w:t>
       </w:r>
+      <w:bookmarkEnd w:id="14"/>
       <w:bookmarkEnd w:id="15"/>
-      <w:bookmarkEnd w:id="16"/>
     </w:p>
     <w:p>
       <w:pPr>
@@ -4630,7 +4614,7 @@
           <w:szCs w:val="24"/>
         </w:rPr>
       </w:pPr>
-      <w:bookmarkStart w:id="17" w:name="_Toc408788339"/>
+      <w:bookmarkStart w:id="16" w:name="_Toc408788339"/>
       <w:r>
         <w:rPr>
           <w:rFonts w:asciiTheme="majorHAnsi" w:hAnsiTheme="majorHAnsi" w:cs="FreeSans"/>
@@ -4844,15 +4828,15 @@
           <w:rFonts w:asciiTheme="majorHAnsi" w:hAnsiTheme="majorHAnsi"/>
         </w:rPr>
       </w:pPr>
-      <w:bookmarkStart w:id="18" w:name="_Toc427454800"/>
+      <w:bookmarkStart w:id="17" w:name="_Toc427454800"/>
       <w:r>
         <w:rPr>
           <w:rFonts w:asciiTheme="majorHAnsi" w:hAnsiTheme="majorHAnsi"/>
         </w:rPr>
         <w:t>Advantages and disadvantages</w:t>
       </w:r>
+      <w:bookmarkEnd w:id="16"/>
       <w:bookmarkEnd w:id="17"/>
-      <w:bookmarkEnd w:id="18"/>
     </w:p>
     <w:p>
       <w:pPr>
@@ -5047,7 +5031,7 @@
           <w:szCs w:val="28"/>
         </w:rPr>
       </w:pPr>
-      <w:bookmarkStart w:id="19" w:name="_Toc408788340"/>
+      <w:bookmarkStart w:id="18" w:name="_Toc408788340"/>
       <w:r>
         <w:rPr>
           <w:rFonts w:asciiTheme="majorHAnsi" w:hAnsiTheme="majorHAnsi" w:cstheme="majorHAnsi"/>
@@ -5115,15 +5099,15 @@
           <w:rFonts w:asciiTheme="majorHAnsi" w:hAnsiTheme="majorHAnsi"/>
         </w:rPr>
       </w:pPr>
-      <w:bookmarkStart w:id="20" w:name="_Toc427454801"/>
+      <w:bookmarkStart w:id="19" w:name="_Toc427454801"/>
       <w:r>
         <w:rPr>
           <w:rFonts w:asciiTheme="majorHAnsi" w:hAnsiTheme="majorHAnsi"/>
         </w:rPr>
         <w:t>Functional Requirements</w:t>
       </w:r>
+      <w:bookmarkEnd w:id="18"/>
       <w:bookmarkEnd w:id="19"/>
-      <w:bookmarkEnd w:id="20"/>
     </w:p>
     <w:p>
       <w:pPr>
@@ -5134,7 +5118,7 @@
           <w:szCs w:val="24"/>
         </w:rPr>
       </w:pPr>
-      <w:bookmarkStart w:id="21" w:name="_Toc408788341"/>
+      <w:bookmarkStart w:id="20" w:name="_Toc408788341"/>
       <w:r>
         <w:rPr>
           <w:rFonts w:asciiTheme="majorHAnsi" w:hAnsiTheme="majorHAnsi" w:cs="FreeSans"/>
@@ -5343,15 +5327,15 @@
           <w:rFonts w:asciiTheme="majorHAnsi" w:hAnsiTheme="majorHAnsi"/>
         </w:rPr>
       </w:pPr>
-      <w:bookmarkStart w:id="22" w:name="_Toc427454802"/>
+      <w:bookmarkStart w:id="21" w:name="_Toc427454802"/>
       <w:r>
         <w:rPr>
           <w:rFonts w:asciiTheme="majorHAnsi" w:hAnsiTheme="majorHAnsi"/>
         </w:rPr>
         <w:t>Role and Responsibility</w:t>
       </w:r>
+      <w:bookmarkEnd w:id="20"/>
       <w:bookmarkEnd w:id="21"/>
-      <w:bookmarkEnd w:id="22"/>
     </w:p>
     <w:tbl>
       <w:tblPr>
@@ -5850,23 +5834,7 @@
                 <w:rFonts w:asciiTheme="majorHAnsi" w:hAnsiTheme="majorHAnsi" w:cstheme="majorHAnsi"/>
                 <w:szCs w:val="28"/>
               </w:rPr>
-              <w:t xml:space="preserve"> </w:t>
-            </w:r>
-            <w:proofErr w:type="spellStart"/>
-            <w:r>
-              <w:rPr>
-                <w:rFonts w:asciiTheme="majorHAnsi" w:hAnsiTheme="majorHAnsi" w:cstheme="majorHAnsi"/>
-                <w:szCs w:val="28"/>
-              </w:rPr>
-              <w:t>Quang</w:t>
-            </w:r>
-            <w:proofErr w:type="spellEnd"/>
-            <w:r>
-              <w:rPr>
-                <w:rFonts w:asciiTheme="majorHAnsi" w:hAnsiTheme="majorHAnsi" w:cstheme="majorHAnsi"/>
-                <w:szCs w:val="28"/>
-              </w:rPr>
-              <w:t xml:space="preserve"> </w:t>
+              <w:t xml:space="preserve"> Quang </w:t>
             </w:r>
             <w:proofErr w:type="spellStart"/>
             <w:r>
@@ -6248,7 +6216,7 @@
           <w:rFonts w:asciiTheme="majorHAnsi" w:hAnsiTheme="majorHAnsi"/>
         </w:rPr>
       </w:pPr>
-      <w:bookmarkStart w:id="23" w:name="_Toc427454803"/>
+      <w:bookmarkStart w:id="22" w:name="_Toc427454803"/>
       <w:r>
         <w:rPr>
           <w:rFonts w:asciiTheme="majorHAnsi" w:hAnsiTheme="majorHAnsi"/>
@@ -6256,7 +6224,7 @@
         <w:lastRenderedPageBreak/>
         <w:t>System Overview Use Case</w:t>
       </w:r>
-      <w:bookmarkEnd w:id="23"/>
+      <w:bookmarkEnd w:id="22"/>
     </w:p>
     <w:p>
       <w:pPr>
@@ -6363,8 +6331,8 @@
           <w:rFonts w:asciiTheme="majorHAnsi" w:hAnsiTheme="majorHAnsi"/>
         </w:rPr>
       </w:pPr>
-      <w:bookmarkStart w:id="24" w:name="_Toc426995397"/>
-      <w:bookmarkStart w:id="25" w:name="_Toc427454804"/>
+      <w:bookmarkStart w:id="23" w:name="_Toc426995397"/>
+      <w:bookmarkStart w:id="24" w:name="_Toc427454804"/>
       <w:r>
         <w:rPr>
           <w:rFonts w:asciiTheme="majorHAnsi" w:hAnsiTheme="majorHAnsi"/>
@@ -6372,8 +6340,8 @@
         <w:lastRenderedPageBreak/>
         <w:t>List of Use Case</w:t>
       </w:r>
+      <w:bookmarkEnd w:id="23"/>
       <w:bookmarkEnd w:id="24"/>
-      <w:bookmarkEnd w:id="25"/>
     </w:p>
     <w:p>
       <w:pPr>
@@ -6556,7 +6524,6 @@
                 <w:id w:val="-2034100458"/>
                 <w:text/>
               </w:sdtPr>
-              <w:sdtEndPr/>
               <w:sdtContent>
                 <w:r>
                   <w:rPr>
@@ -6604,7 +6571,6 @@
             <w:id w:val="-19554292"/>
             <w:text/>
           </w:sdtPr>
-          <w:sdtEndPr/>
           <w:sdtContent>
             <w:tc>
               <w:tcPr>
@@ -6656,7 +6622,6 @@
             <w:id w:val="1227645024"/>
             <w:text/>
           </w:sdtPr>
-          <w:sdtEndPr/>
           <w:sdtContent>
             <w:tc>
               <w:tcPr>
@@ -6764,7 +6729,6 @@
               <w:listItem w:displayText="DucHC" w:value="DucHC"/>
             </w:comboBox>
           </w:sdtPr>
-          <w:sdtEndPr/>
           <w:sdtContent>
             <w:tc>
               <w:tcPr>
@@ -6833,7 +6797,6 @@
               <w:calendar w:val="gregorian"/>
             </w:date>
           </w:sdtPr>
-          <w:sdtEndPr/>
           <w:sdtContent>
             <w:tc>
               <w:tcPr>
@@ -6888,7 +6851,6 @@
               <w:listItem w:displayText="Normal" w:value="Normal"/>
             </w:comboBox>
           </w:sdtPr>
-          <w:sdtEndPr/>
           <w:sdtContent>
             <w:tc>
               <w:tcPr>
@@ -17629,7 +17591,6 @@
                 <w:id w:val="1354384212"/>
                 <w:text/>
               </w:sdtPr>
-              <w:sdtEndPr/>
               <w:sdtContent>
                 <w:r>
                   <w:rPr>
@@ -17675,7 +17636,6 @@
             <w:id w:val="1164507058"/>
             <w:text/>
           </w:sdtPr>
-          <w:sdtEndPr/>
           <w:sdtContent>
             <w:tc>
               <w:tcPr>
@@ -17726,7 +17686,6 @@
             <w:id w:val="-1514064194"/>
             <w:text/>
           </w:sdtPr>
-          <w:sdtEndPr/>
           <w:sdtContent>
             <w:tc>
               <w:tcPr>
@@ -17792,7 +17751,6 @@
                 <w:id w:val="1863784704"/>
                 <w:text/>
               </w:sdtPr>
-              <w:sdtEndPr/>
               <w:sdtContent>
                 <w:r>
                   <w:rPr>
@@ -17842,7 +17800,6 @@
               <w:listItem w:displayText="DucHC" w:value="DucHC"/>
             </w:comboBox>
           </w:sdtPr>
-          <w:sdtEndPr/>
           <w:sdtContent>
             <w:tc>
               <w:tcPr>
@@ -17903,7 +17860,6 @@
               <w:calendar w:val="gregorian"/>
             </w:date>
           </w:sdtPr>
-          <w:sdtEndPr/>
           <w:sdtContent>
             <w:tc>
               <w:tcPr>
@@ -17958,7 +17914,6 @@
               <w:listItem w:displayText="Normal" w:value="Normal"/>
             </w:comboBox>
           </w:sdtPr>
-          <w:sdtEndPr/>
           <w:sdtContent>
             <w:tc>
               <w:tcPr>
@@ -19379,6 +19334,7 @@
                     <w:rPr>
                       <w:rFonts w:asciiTheme="majorHAnsi" w:hAnsiTheme="majorHAnsi"/>
                     </w:rPr>
+                    <w:lastRenderedPageBreak/>
                     <w:t>hệ</w:t>
                   </w:r>
                   <w:proofErr w:type="spellEnd"/>
@@ -19484,14 +19440,7 @@
                     <w:rPr>
                       <w:rFonts w:asciiTheme="majorHAnsi" w:hAnsiTheme="majorHAnsi"/>
                     </w:rPr>
-                    <w:t xml:space="preserve">." With </w:t>
-                  </w:r>
-                  <w:r>
-                    <w:rPr>
-                      <w:rFonts w:asciiTheme="majorHAnsi" w:hAnsiTheme="majorHAnsi"/>
-                    </w:rPr>
-                    <w:lastRenderedPageBreak/>
-                    <w:t>A is number of orders.</w:t>
+                    <w:t>." With A is number of orders.</w:t>
                   </w:r>
                 </w:p>
               </w:tc>
@@ -20355,10 +20304,10 @@
           <w:lang w:eastAsia="en-US" w:bidi="ar-SA"/>
         </w:rPr>
         <w:drawing>
-          <wp:inline distT="0" distB="0" distL="0" distR="0" wp14:anchorId="385EC8D0" wp14:editId="274AA35D">
-            <wp:extent cx="5577840" cy="2175971"/>
-            <wp:effectExtent l="0" t="0" r="3810" b="0"/>
-            <wp:docPr id="5" name="Picture 5" descr="C:\Users\HoangNHSE61007\Desktop\UseCaseDiagram2.jpg"/>
+          <wp:inline distT="0" distB="0" distL="0" distR="0" wp14:anchorId="20578049" wp14:editId="57E145C9">
+            <wp:extent cx="5577840" cy="2187575"/>
+            <wp:effectExtent l="0" t="0" r="3810" b="3175"/>
+            <wp:docPr id="49" name="Picture 49" descr="C:\Users\HoangNHSE61007\Desktop\UseCaseDiagram2.jpg"/>
             <wp:cNvGraphicFramePr>
               <a:graphicFrameLocks xmlns:a="http://schemas.openxmlformats.org/drawingml/2006/main" noChangeAspect="1"/>
             </wp:cNvGraphicFramePr>
@@ -20366,7 +20315,7 @@
               <a:graphicData uri="http://schemas.openxmlformats.org/drawingml/2006/picture">
                 <pic:pic xmlns:pic="http://schemas.openxmlformats.org/drawingml/2006/picture">
                   <pic:nvPicPr>
-                    <pic:cNvPr id="0" name="Picture 1" descr="C:\Users\HoangNHSE61007\Desktop\UseCaseDiagram2.jpg"/>
+                    <pic:cNvPr id="0" name="Picture 5" descr="C:\Users\HoangNHSE61007\Desktop\UseCaseDiagram2.jpg"/>
                     <pic:cNvPicPr>
                       <a:picLocks noChangeAspect="1" noChangeArrowheads="1"/>
                     </pic:cNvPicPr>
@@ -20387,7 +20336,7 @@
                   <pic:spPr bwMode="auto">
                     <a:xfrm>
                       <a:off x="0" y="0"/>
-                      <a:ext cx="5577840" cy="2175971"/>
+                      <a:ext cx="5577840" cy="2187575"/>
                     </a:xfrm>
                     <a:prstGeom prst="rect">
                       <a:avLst/>
@@ -20457,6 +20406,7 @@
                 <w:rFonts w:asciiTheme="majorHAnsi" w:hAnsiTheme="majorHAnsi"/>
                 <w:b/>
               </w:rPr>
+              <w:lastRenderedPageBreak/>
               <w:t xml:space="preserve">USE CASE – </w:t>
             </w:r>
             <w:sdt>
@@ -20470,7 +20420,6 @@
                 <w:id w:val="1782679825"/>
                 <w:text/>
               </w:sdtPr>
-              <w:sdtEndPr/>
               <w:sdtContent>
                 <w:r>
                   <w:rPr>
@@ -20504,7 +20453,6 @@
                 <w:rFonts w:asciiTheme="majorHAnsi" w:hAnsiTheme="majorHAnsi"/>
                 <w:b/>
               </w:rPr>
-              <w:lastRenderedPageBreak/>
               <w:t>Use Case No.</w:t>
             </w:r>
           </w:p>
@@ -20519,7 +20467,6 @@
             <w:id w:val="-1457023828"/>
             <w:text/>
           </w:sdtPr>
-          <w:sdtEndPr/>
           <w:sdtContent>
             <w:tc>
               <w:tcPr>
@@ -20574,7 +20521,6 @@
             <w:id w:val="-490181313"/>
             <w:text/>
           </w:sdtPr>
-          <w:sdtEndPr/>
           <w:sdtContent>
             <w:tc>
               <w:tcPr>
@@ -20646,7 +20592,6 @@
                 <w:id w:val="1221167189"/>
                 <w:text/>
               </w:sdtPr>
-              <w:sdtEndPr/>
               <w:sdtContent>
                 <w:r>
                   <w:rPr>
@@ -20698,7 +20643,6 @@
               <w:listItem w:displayText="DucHC" w:value="DucHC"/>
             </w:comboBox>
           </w:sdtPr>
-          <w:sdtEndPr/>
           <w:sdtContent>
             <w:tc>
               <w:tcPr>
@@ -20771,7 +20715,6 @@
               <w:calendar w:val="gregorian"/>
             </w:date>
           </w:sdtPr>
-          <w:sdtEndPr/>
           <w:sdtContent>
             <w:tc>
               <w:tcPr>
@@ -20830,7 +20773,6 @@
               <w:listItem w:displayText="Normal" w:value="Normal"/>
             </w:comboBox>
           </w:sdtPr>
-          <w:sdtEndPr/>
           <w:sdtContent>
             <w:tc>
               <w:tcPr>
@@ -21708,7 +21650,6 @@
                 <w:rFonts w:asciiTheme="majorHAnsi" w:hAnsiTheme="majorHAnsi"/>
                 <w:b/>
               </w:rPr>
-              <w:lastRenderedPageBreak/>
               <w:t>Exceptions</w:t>
             </w:r>
             <w:r>
@@ -22521,6 +22462,7 @@
           <w:noProof/>
           <w:lang w:eastAsia="en-US" w:bidi="ar-SA"/>
         </w:rPr>
+        <w:lastRenderedPageBreak/>
         <w:drawing>
           <wp:inline distT="0" distB="0" distL="0" distR="0" wp14:anchorId="4EEEA76E" wp14:editId="349A018D">
             <wp:extent cx="5577840" cy="2563495"/>
@@ -22625,7 +22567,6 @@
                 <w:rFonts w:asciiTheme="majorHAnsi" w:hAnsiTheme="majorHAnsi"/>
                 <w:b/>
               </w:rPr>
-              <w:lastRenderedPageBreak/>
               <w:t xml:space="preserve">USE CASE – </w:t>
             </w:r>
             <w:sdt>
@@ -22639,7 +22580,6 @@
                 <w:id w:val="-687445239"/>
                 <w:text/>
               </w:sdtPr>
-              <w:sdtEndPr/>
               <w:sdtContent>
                 <w:r>
                   <w:rPr>
@@ -22688,7 +22628,6 @@
             <w:id w:val="-2104329332"/>
             <w:text/>
           </w:sdtPr>
-          <w:sdtEndPr/>
           <w:sdtContent>
             <w:tc>
               <w:tcPr>
@@ -22745,7 +22684,6 @@
             <w:id w:val="-89626199"/>
             <w:text/>
           </w:sdtPr>
-          <w:sdtEndPr/>
           <w:sdtContent>
             <w:tc>
               <w:tcPr>
@@ -22806,7 +22744,6 @@
             <w:id w:val="-459796972"/>
             <w:text/>
           </w:sdtPr>
-          <w:sdtEndPr/>
           <w:sdtContent>
             <w:tc>
               <w:tcPr>
@@ -22873,7 +22810,6 @@
               <w:listItem w:displayText="DucHC" w:value="DucHC"/>
             </w:comboBox>
           </w:sdtPr>
-          <w:sdtEndPr/>
           <w:sdtContent>
             <w:tc>
               <w:tcPr>
@@ -22948,7 +22884,6 @@
               <w:calendar w:val="gregorian"/>
             </w:date>
           </w:sdtPr>
-          <w:sdtEndPr/>
           <w:sdtContent>
             <w:tc>
               <w:tcPr>
@@ -23009,7 +22944,6 @@
               <w:listItem w:displayText="Normal" w:value="Normal"/>
             </w:comboBox>
           </w:sdtPr>
-          <w:sdtEndPr/>
           <w:sdtContent>
             <w:tc>
               <w:tcPr>
@@ -23507,6 +23441,7 @@
                     <w:rPr>
                       <w:rFonts w:asciiTheme="majorHAnsi" w:hAnsiTheme="majorHAnsi"/>
                     </w:rPr>
+                    <w:lastRenderedPageBreak/>
                     <w:t>1</w:t>
                   </w:r>
                 </w:p>
@@ -23933,7 +23868,6 @@
                 <w:rFonts w:asciiTheme="majorHAnsi" w:hAnsiTheme="majorHAnsi"/>
                 <w:b/>
               </w:rPr>
-              <w:lastRenderedPageBreak/>
               <w:t>Exceptions</w:t>
             </w:r>
             <w:r>
@@ -24762,7 +24696,6 @@
           <w:noProof/>
           <w:lang w:eastAsia="en-US" w:bidi="ar-SA"/>
         </w:rPr>
-        <w:lastRenderedPageBreak/>
         <w:drawing>
           <wp:inline distT="0" distB="0" distL="0" distR="0" wp14:anchorId="780E1B83" wp14:editId="5042754A">
             <wp:extent cx="5577840" cy="2809240"/>
@@ -24871,7 +24804,6 @@
                 <w:id w:val="1193959657"/>
                 <w:text/>
               </w:sdtPr>
-              <w:sdtEndPr/>
               <w:sdtContent>
                 <w:r>
                   <w:rPr>
@@ -24919,7 +24851,6 @@
             <w:id w:val="840432259"/>
             <w:text/>
           </w:sdtPr>
-          <w:sdtEndPr/>
           <w:sdtContent>
             <w:tc>
               <w:tcPr>
@@ -24971,7 +24902,6 @@
             <w:id w:val="-546604624"/>
             <w:text/>
           </w:sdtPr>
-          <w:sdtEndPr/>
           <w:sdtContent>
             <w:tc>
               <w:tcPr>
@@ -25037,7 +24967,6 @@
                 <w:id w:val="-1712567557"/>
                 <w:text/>
               </w:sdtPr>
-              <w:sdtEndPr/>
               <w:sdtContent>
                 <w:r>
                   <w:rPr>
@@ -25087,7 +25016,6 @@
               <w:listItem w:displayText="DucHC" w:value="DucHC"/>
             </w:comboBox>
           </w:sdtPr>
-          <w:sdtEndPr/>
           <w:sdtContent>
             <w:tc>
               <w:tcPr>
@@ -25148,7 +25076,6 @@
               <w:calendar w:val="gregorian"/>
             </w:date>
           </w:sdtPr>
-          <w:sdtEndPr/>
           <w:sdtContent>
             <w:tc>
               <w:tcPr>
@@ -25203,7 +25130,6 @@
               <w:listItem w:displayText="Normal" w:value="Normal"/>
             </w:comboBox>
           </w:sdtPr>
-          <w:sdtEndPr/>
           <w:sdtContent>
             <w:tc>
               <w:tcPr>
@@ -25569,6 +25495,7 @@
                 <w:rFonts w:asciiTheme="majorHAnsi" w:hAnsiTheme="majorHAnsi"/>
                 <w:b/>
               </w:rPr>
+              <w:lastRenderedPageBreak/>
               <w:t>Main Success Scenario</w:t>
             </w:r>
             <w:r>
@@ -25678,7 +25605,6 @@
                       <w:rFonts w:asciiTheme="majorHAnsi" w:hAnsiTheme="majorHAnsi"/>
                       <w:lang w:eastAsia="ja-JP"/>
                     </w:rPr>
-                    <w:lastRenderedPageBreak/>
                     <w:t>1</w:t>
                   </w:r>
                 </w:p>
@@ -26716,7 +26642,14 @@
                     <w:rPr>
                       <w:rFonts w:asciiTheme="majorHAnsi" w:hAnsiTheme="majorHAnsi"/>
                     </w:rPr>
-                    <w:t>System redirects to view available product page.</w:t>
+                    <w:t xml:space="preserve">System redirects to view available </w:t>
+                  </w:r>
+                  <w:r>
+                    <w:rPr>
+                      <w:rFonts w:asciiTheme="majorHAnsi" w:hAnsiTheme="majorHAnsi"/>
+                    </w:rPr>
+                    <w:lastRenderedPageBreak/>
+                    <w:t>product page.</w:t>
                   </w:r>
                 </w:p>
               </w:tc>
@@ -26741,7 +26674,6 @@
                 <w:rFonts w:asciiTheme="majorHAnsi" w:hAnsiTheme="majorHAnsi"/>
                 <w:b/>
               </w:rPr>
-              <w:lastRenderedPageBreak/>
               <w:t>Alternative Scenario</w:t>
             </w:r>
             <w:r>
@@ -28319,7 +28251,6 @@
                 <w:id w:val="365413874"/>
                 <w:text/>
               </w:sdtPr>
-              <w:sdtEndPr/>
               <w:sdtContent>
                 <w:r>
                   <w:rPr>
@@ -28366,7 +28297,6 @@
             <w:id w:val="1259247998"/>
             <w:text/>
           </w:sdtPr>
-          <w:sdtEndPr/>
           <w:sdtContent>
             <w:tc>
               <w:tcPr>
@@ -28418,7 +28348,6 @@
             <w:id w:val="-590310844"/>
             <w:text/>
           </w:sdtPr>
-          <w:sdtEndPr/>
           <w:sdtContent>
             <w:tc>
               <w:tcPr>
@@ -28484,7 +28413,6 @@
                 <w:id w:val="1438725114"/>
                 <w:text/>
               </w:sdtPr>
-              <w:sdtEndPr/>
               <w:sdtContent>
                 <w:r>
                   <w:rPr>
@@ -28505,7 +28433,6 @@
                 <w:showingPlcHdr/>
                 <w:text/>
               </w:sdtPr>
-              <w:sdtEndPr/>
               <w:sdtContent>
                 <w:r>
                   <w:rPr>
@@ -28555,7 +28482,6 @@
               <w:listItem w:displayText="DucHC" w:value="DucHC"/>
             </w:comboBox>
           </w:sdtPr>
-          <w:sdtEndPr/>
           <w:sdtContent>
             <w:tc>
               <w:tcPr>
@@ -28616,7 +28542,6 @@
               <w:calendar w:val="gregorian"/>
             </w:date>
           </w:sdtPr>
-          <w:sdtEndPr/>
           <w:sdtContent>
             <w:tc>
               <w:tcPr>
@@ -28671,7 +28596,6 @@
               <w:listItem w:displayText="Normal" w:value="Normal"/>
             </w:comboBox>
           </w:sdtPr>
-          <w:sdtEndPr/>
           <w:sdtContent>
             <w:tc>
               <w:tcPr>
@@ -28993,6 +28917,7 @@
                 <w:b/>
                 <w:szCs w:val="24"/>
               </w:rPr>
+              <w:lastRenderedPageBreak/>
               <w:t>Fail</w:t>
             </w:r>
             <w:r>
@@ -29015,7 +28940,6 @@
                 <w:rFonts w:asciiTheme="majorHAnsi" w:hAnsiTheme="majorHAnsi"/>
                 <w:b/>
               </w:rPr>
-              <w:lastRenderedPageBreak/>
               <w:t>Main Success Scenario</w:t>
             </w:r>
             <w:r>
@@ -30246,6 +30170,7 @@
                       <w:rFonts w:asciiTheme="majorHAnsi" w:hAnsiTheme="majorHAnsi"/>
                       <w:lang w:eastAsia="ja-JP"/>
                     </w:rPr>
+                    <w:lastRenderedPageBreak/>
                     <w:t>2</w:t>
                   </w:r>
                 </w:p>
@@ -30551,7 +30476,6 @@
                     <w:rPr>
                       <w:rFonts w:asciiTheme="majorHAnsi" w:hAnsiTheme="majorHAnsi"/>
                     </w:rPr>
-                    <w:lastRenderedPageBreak/>
                     <w:t>Item_number</w:t>
                   </w:r>
                   <w:proofErr w:type="spellEnd"/>
@@ -31314,7 +31238,6 @@
           <w:noProof/>
           <w:lang w:eastAsia="en-US" w:bidi="ar-SA"/>
         </w:rPr>
-        <w:lastRenderedPageBreak/>
         <w:drawing>
           <wp:inline distT="0" distB="0" distL="0" distR="0" wp14:anchorId="2945FAB2" wp14:editId="7CAF4851">
             <wp:extent cx="4476750" cy="933450"/>
@@ -31416,7 +31339,6 @@
                 <w:id w:val="-2003044437"/>
                 <w:text/>
               </w:sdtPr>
-              <w:sdtEndPr/>
               <w:sdtContent>
                 <w:r>
                   <w:rPr>
@@ -31473,7 +31395,6 @@
                 <w:id w:val="882990169"/>
                 <w:text/>
               </w:sdtPr>
-              <w:sdtEndPr/>
               <w:sdtContent>
                 <w:r>
                   <w:rPr>
@@ -31515,7 +31436,6 @@
             <w:id w:val="1505174843"/>
             <w:text/>
           </w:sdtPr>
-          <w:sdtEndPr/>
           <w:sdtContent>
             <w:tc>
               <w:tcPr>
@@ -31581,7 +31501,6 @@
                 <w:id w:val="-210345749"/>
                 <w:text/>
               </w:sdtPr>
-              <w:sdtEndPr/>
               <w:sdtContent>
                 <w:r>
                   <w:rPr>
@@ -31602,7 +31521,6 @@
                 <w:showingPlcHdr/>
                 <w:text/>
               </w:sdtPr>
-              <w:sdtEndPr/>
               <w:sdtContent>
                 <w:r>
                   <w:rPr>
@@ -31652,7 +31570,6 @@
               <w:listItem w:displayText="DucHC" w:value="DucHC"/>
             </w:comboBox>
           </w:sdtPr>
-          <w:sdtEndPr/>
           <w:sdtContent>
             <w:tc>
               <w:tcPr>
@@ -31713,7 +31630,6 @@
               <w:calendar w:val="gregorian"/>
             </w:date>
           </w:sdtPr>
-          <w:sdtEndPr/>
           <w:sdtContent>
             <w:tc>
               <w:tcPr>
@@ -31768,7 +31684,6 @@
               <w:listItem w:displayText="Normal" w:value="Normal"/>
             </w:comboBox>
           </w:sdtPr>
-          <w:sdtEndPr/>
           <w:sdtContent>
             <w:tc>
               <w:tcPr>
@@ -31988,6 +31903,7 @@
                 <w:rFonts w:asciiTheme="majorHAnsi" w:hAnsiTheme="majorHAnsi"/>
                 <w:b/>
               </w:rPr>
+              <w:lastRenderedPageBreak/>
               <w:t>Preconditions</w:t>
             </w:r>
             <w:r>
@@ -32375,7 +32291,6 @@
                 <w:rFonts w:asciiTheme="majorHAnsi" w:hAnsiTheme="majorHAnsi"/>
                 <w:b/>
               </w:rPr>
-              <w:lastRenderedPageBreak/>
               <w:t>Alternative Scenario</w:t>
             </w:r>
             <w:r>
@@ -32861,7 +32776,7 @@
           <w:rFonts w:asciiTheme="majorHAnsi" w:hAnsiTheme="majorHAnsi"/>
         </w:rPr>
       </w:pPr>
-      <w:bookmarkStart w:id="26" w:name="_Toc427454805"/>
+      <w:bookmarkStart w:id="25" w:name="_Toc427454805"/>
       <w:r>
         <w:rPr>
           <w:rFonts w:asciiTheme="majorHAnsi" w:hAnsiTheme="majorHAnsi"/>
@@ -32869,6 +32784,8 @@
         <w:lastRenderedPageBreak/>
         <w:t>Conceptual Diagram</w:t>
       </w:r>
+      <w:bookmarkStart w:id="26" w:name="_GoBack"/>
+      <w:bookmarkEnd w:id="25"/>
       <w:bookmarkEnd w:id="26"/>
     </w:p>
     <w:p>
@@ -32888,10 +32805,10 @@
           <w:lang w:eastAsia="en-US" w:bidi="ar-SA"/>
         </w:rPr>
         <w:drawing>
-          <wp:inline distT="0" distB="0" distL="0" distR="0" wp14:anchorId="6B763A78" wp14:editId="31ADEEED">
-            <wp:extent cx="5166483" cy="4949825"/>
-            <wp:effectExtent l="0" t="0" r="0" b="3175"/>
-            <wp:docPr id="83" name="Picture 83" descr="C:\Users\HoangNHSE61007\Desktop\concep.jpg"/>
+          <wp:inline distT="0" distB="0" distL="0" distR="0">
+            <wp:extent cx="5577840" cy="5343931"/>
+            <wp:effectExtent l="0" t="0" r="3810" b="9525"/>
+            <wp:docPr id="4" name="Picture 4" descr="C:\Users\HoangNHSE61007\Desktop\ER(IE) Diagram1.jpg"/>
             <wp:cNvGraphicFramePr>
               <a:graphicFrameLocks xmlns:a="http://schemas.openxmlformats.org/drawingml/2006/main" noChangeAspect="1"/>
             </wp:cNvGraphicFramePr>
@@ -32899,7 +32816,7 @@
               <a:graphicData uri="http://schemas.openxmlformats.org/drawingml/2006/picture">
                 <pic:pic xmlns:pic="http://schemas.openxmlformats.org/drawingml/2006/picture">
                   <pic:nvPicPr>
-                    <pic:cNvPr id="0" name="Picture 5" descr="C:\Users\HoangNHSE61007\Desktop\concep.jpg"/>
+                    <pic:cNvPr id="0" name="Picture 1" descr="C:\Users\HoangNHSE61007\Desktop\ER(IE) Diagram1.jpg"/>
                     <pic:cNvPicPr>
                       <a:picLocks noChangeAspect="1" noChangeArrowheads="1"/>
                     </pic:cNvPicPr>
@@ -32920,7 +32837,7 @@
                   <pic:spPr bwMode="auto">
                     <a:xfrm>
                       <a:off x="0" y="0"/>
-                      <a:ext cx="5167557" cy="4950854"/>
+                      <a:ext cx="5577840" cy="5343931"/>
                     </a:xfrm>
                     <a:prstGeom prst="rect">
                       <a:avLst/>
@@ -33364,7 +33281,15 @@
           <w:rFonts w:asciiTheme="majorHAnsi" w:hAnsiTheme="majorHAnsi"/>
           <w:szCs w:val="24"/>
         </w:rPr>
-        <w:t>This document part describes the details about technical and user interface design of HPS system. The document includes system architectural design, component diagram, detailed description, interaction diagram, user interface design and database design.</w:t>
+        <w:t xml:space="preserve">This document part describes the details about technical and user interface design of HPS system. The document includes system architectural design, </w:t>
+      </w:r>
+      <w:r>
+        <w:rPr>
+          <w:rFonts w:asciiTheme="majorHAnsi" w:hAnsiTheme="majorHAnsi"/>
+          <w:szCs w:val="24"/>
+        </w:rPr>
+        <w:lastRenderedPageBreak/>
+        <w:t>component diagram, detailed description, interaction diagram, user interface design and database design.</w:t>
       </w:r>
     </w:p>
     <w:p>
@@ -33388,7 +33313,6 @@
           <w:rFonts w:asciiTheme="majorHAnsi" w:hAnsiTheme="majorHAnsi"/>
           <w:szCs w:val="24"/>
         </w:rPr>
-        <w:lastRenderedPageBreak/>
         <w:t>The architectural design gives us the information of how HPS system is organized.</w:t>
       </w:r>
     </w:p>
@@ -33801,7 +33725,14 @@
         <w:rPr>
           <w:rFonts w:asciiTheme="majorHAnsi" w:hAnsiTheme="majorHAnsi"/>
         </w:rPr>
-        <w:t>The application is developed as an Android native application. In general, the application architecture follow by Android architecture.</w:t>
+        <w:t xml:space="preserve">The application is developed as an Android native application. In general, </w:t>
+      </w:r>
+      <w:r>
+        <w:rPr>
+          <w:rFonts w:asciiTheme="majorHAnsi" w:hAnsiTheme="majorHAnsi"/>
+        </w:rPr>
+        <w:lastRenderedPageBreak/>
+        <w:t>the application architecture follow by Android architecture.</w:t>
       </w:r>
     </w:p>
     <w:p>
@@ -33828,14 +33759,7 @@
         <w:rPr>
           <w:rFonts w:asciiTheme="majorHAnsi" w:hAnsiTheme="majorHAnsi"/>
         </w:rPr>
-        <w:t xml:space="preserve"> is basic core of an Android application that handles user input, </w:t>
-      </w:r>
-      <w:r>
-        <w:rPr>
-          <w:rFonts w:asciiTheme="majorHAnsi" w:hAnsiTheme="majorHAnsi"/>
-        </w:rPr>
-        <w:lastRenderedPageBreak/>
-        <w:t>call web service…</w:t>
+        <w:t xml:space="preserve"> is basic core of an Android application that handles user input, call web service…</w:t>
       </w:r>
     </w:p>
     <w:p>
@@ -34492,6 +34416,7 @@
               <w:rPr>
                 <w:rFonts w:asciiTheme="majorHAnsi" w:hAnsiTheme="majorHAnsi"/>
               </w:rPr>
+              <w:lastRenderedPageBreak/>
               <w:t>Send SMS</w:t>
             </w:r>
           </w:p>
@@ -34544,14 +34469,7 @@
               <w:rPr>
                 <w:rFonts w:asciiTheme="majorHAnsi" w:hAnsiTheme="majorHAnsi"/>
               </w:rPr>
-              <w:t xml:space="preserve">Amazon Advertising </w:t>
-            </w:r>
-            <w:r>
-              <w:rPr>
-                <w:rFonts w:asciiTheme="majorHAnsi" w:hAnsiTheme="majorHAnsi"/>
-              </w:rPr>
-              <w:lastRenderedPageBreak/>
-              <w:t>Product API</w:t>
+              <w:t>Amazon Advertising Product API</w:t>
             </w:r>
           </w:p>
         </w:tc>
@@ -34569,7 +34487,6 @@
               <w:rPr>
                 <w:rFonts w:asciiTheme="majorHAnsi" w:hAnsiTheme="majorHAnsi"/>
               </w:rPr>
-              <w:lastRenderedPageBreak/>
               <w:t>Use to get price suggestion.</w:t>
             </w:r>
           </w:p>
@@ -34591,7 +34508,6 @@
               <w:rPr>
                 <w:rFonts w:asciiTheme="majorHAnsi" w:hAnsiTheme="majorHAnsi"/>
               </w:rPr>
-              <w:lastRenderedPageBreak/>
               <w:t>Twilio</w:t>
             </w:r>
             <w:proofErr w:type="spellEnd"/>
@@ -34647,8 +34563,8 @@
           <w:rFonts w:asciiTheme="majorHAnsi" w:hAnsiTheme="majorHAnsi"/>
         </w:rPr>
       </w:pPr>
-      <w:bookmarkStart w:id="37" w:name="_Toc417275047"/>
-      <w:bookmarkStart w:id="38" w:name="_Toc427454810"/>
+      <w:bookmarkStart w:id="37" w:name="_Toc427454810"/>
+      <w:bookmarkStart w:id="38" w:name="_Toc417275047"/>
       <w:bookmarkEnd w:id="34"/>
       <w:bookmarkEnd w:id="35"/>
       <w:bookmarkEnd w:id="36"/>
@@ -34658,7 +34574,7 @@
         </w:rPr>
         <w:t>Interaction Diagram</w:t>
       </w:r>
-      <w:bookmarkEnd w:id="38"/>
+      <w:bookmarkEnd w:id="37"/>
     </w:p>
     <w:p>
       <w:pPr>
@@ -36392,7 +36308,7 @@
           </w:p>
         </w:tc>
       </w:tr>
-      <w:bookmarkEnd w:id="37"/>
+      <w:bookmarkEnd w:id="38"/>
     </w:tbl>
     <w:p>
       <w:pPr>
@@ -39330,8 +39246,7 @@
   </w:p>
   <w:tbl>
     <w:tblPr>
-      <w:tblW w:w="3725" w:type="pct"/>
-      <w:tblInd w:w="693" w:type="dxa"/>
+      <w:tblW w:w="4957" w:type="pct"/>
       <w:shd w:val="clear" w:color="auto" w:fill="4F81BD" w:themeFill="accent1"/>
       <w:tblCellMar>
         <w:left w:w="115" w:type="dxa"/>
@@ -39340,16 +39255,16 @@
       <w:tblLook w:val="04A0" w:firstRow="1" w:lastRow="0" w:firstColumn="1" w:lastColumn="0" w:noHBand="0" w:noVBand="1"/>
     </w:tblPr>
     <w:tblGrid>
-      <w:gridCol w:w="3272"/>
-      <w:gridCol w:w="3272"/>
+      <w:gridCol w:w="3265"/>
+      <w:gridCol w:w="5443"/>
     </w:tblGrid>
     <w:tr>
       <w:trPr>
-        <w:trHeight w:val="484"/>
+        <w:trHeight w:val="504"/>
       </w:trPr>
       <w:tc>
         <w:tcPr>
-          <w:tcW w:w="2500" w:type="pct"/>
+          <w:tcW w:w="1875" w:type="pct"/>
           <w:shd w:val="clear" w:color="auto" w:fill="4F81BD" w:themeFill="accent1"/>
           <w:vAlign w:val="center"/>
         </w:tcPr>
@@ -39357,7 +39272,6 @@
           <w:pPr>
             <w:pStyle w:val="Footer"/>
             <w:spacing w:before="80" w:after="80"/>
-            <w:jc w:val="both"/>
             <w:rPr>
               <w:caps/>
               <w:color w:val="FFFFFF" w:themeColor="background1"/>
@@ -39369,7 +39283,7 @@
       </w:tc>
       <w:tc>
         <w:tcPr>
-          <w:tcW w:w="2500" w:type="pct"/>
+          <w:tcW w:w="3125" w:type="pct"/>
           <w:shd w:val="clear" w:color="auto" w:fill="4F81BD" w:themeFill="accent1"/>
           <w:vAlign w:val="center"/>
         </w:tcPr>
@@ -39377,6 +39291,7 @@
           <w:pPr>
             <w:pStyle w:val="Footer"/>
             <w:spacing w:before="80" w:after="80"/>
+            <w:ind w:left="709"/>
             <w:rPr>
               <w:caps/>
               <w:color w:val="FFFFFF" w:themeColor="background1"/>
@@ -39414,7 +39329,7 @@
               <w:color w:val="FFFFFF" w:themeColor="background1"/>
               <w:szCs w:val="18"/>
             </w:rPr>
-            <w:t>4</w:t>
+            <w:t>32</w:t>
           </w:r>
           <w:r>
             <w:rPr>
@@ -39464,7 +39379,7 @@
 
 <file path=word/numbering.xml><?xml version="1.0" encoding="utf-8"?>
 <w:numbering xmlns:wpc="http://schemas.microsoft.com/office/word/2010/wordprocessingCanvas" xmlns:mc="http://schemas.openxmlformats.org/markup-compatibility/2006" xmlns:o="urn:schemas-microsoft-com:office:office" xmlns:r="http://schemas.openxmlformats.org/officeDocument/2006/relationships" xmlns:m="http://schemas.openxmlformats.org/officeDocument/2006/math" xmlns:v="urn:schemas-microsoft-com:vml" xmlns:wp14="http://schemas.microsoft.com/office/word/2010/wordprocessingDrawing" xmlns:wp="http://schemas.openxmlformats.org/drawingml/2006/wordprocessingDrawing" xmlns:w10="urn:schemas-microsoft-com:office:word" xmlns:w="http://schemas.openxmlformats.org/wordprocessingml/2006/main" xmlns:w14="http://schemas.microsoft.com/office/word/2010/wordml" xmlns:w15="http://schemas.microsoft.com/office/word/2012/wordml" xmlns:wpg="http://schemas.microsoft.com/office/word/2010/wordprocessingGroup" xmlns:wpi="http://schemas.microsoft.com/office/word/2010/wordprocessingInk" xmlns:wne="http://schemas.microsoft.com/office/word/2006/wordml" xmlns:wps="http://schemas.microsoft.com/office/word/2010/wordprocessingShape" mc:Ignorable="w14 w15 wp14">
-  <w:abstractNum w:abstractNumId="0" w15:restartNumberingAfterBreak="0">
+  <w:abstractNum w:abstractNumId="0">
     <w:nsid w:val="01EB4BE3"/>
     <w:multiLevelType w:val="hybridMultilevel"/>
     <w:tmpl w:val="240AE4D0"/>
@@ -39553,7 +39468,7 @@
       </w:pPr>
     </w:lvl>
   </w:abstractNum>
-  <w:abstractNum w:abstractNumId="1" w15:restartNumberingAfterBreak="0">
+  <w:abstractNum w:abstractNumId="1">
     <w:nsid w:val="02646EFF"/>
     <w:multiLevelType w:val="multilevel"/>
     <w:tmpl w:val="3A38EF5E"/>
@@ -39676,7 +39591,7 @@
       </w:rPr>
     </w:lvl>
   </w:abstractNum>
-  <w:abstractNum w:abstractNumId="2" w15:restartNumberingAfterBreak="0">
+  <w:abstractNum w:abstractNumId="2">
     <w:nsid w:val="02FC2E03"/>
     <w:multiLevelType w:val="multilevel"/>
     <w:tmpl w:val="322C2060"/>
@@ -39799,7 +39714,7 @@
       </w:rPr>
     </w:lvl>
   </w:abstractNum>
-  <w:abstractNum w:abstractNumId="3" w15:restartNumberingAfterBreak="0">
+  <w:abstractNum w:abstractNumId="3">
     <w:nsid w:val="037F5131"/>
     <w:multiLevelType w:val="multilevel"/>
     <w:tmpl w:val="E87ED1B0"/>
@@ -39922,7 +39837,7 @@
       </w:rPr>
     </w:lvl>
   </w:abstractNum>
-  <w:abstractNum w:abstractNumId="4" w15:restartNumberingAfterBreak="0">
+  <w:abstractNum w:abstractNumId="4">
     <w:nsid w:val="04777347"/>
     <w:multiLevelType w:val="multilevel"/>
     <w:tmpl w:val="1B084B5A"/>
@@ -40045,7 +39960,7 @@
       </w:rPr>
     </w:lvl>
   </w:abstractNum>
-  <w:abstractNum w:abstractNumId="5" w15:restartNumberingAfterBreak="0">
+  <w:abstractNum w:abstractNumId="5">
     <w:nsid w:val="069947E6"/>
     <w:multiLevelType w:val="multilevel"/>
     <w:tmpl w:val="1B084B5A"/>
@@ -40168,7 +40083,7 @@
       </w:rPr>
     </w:lvl>
   </w:abstractNum>
-  <w:abstractNum w:abstractNumId="6" w15:restartNumberingAfterBreak="0">
+  <w:abstractNum w:abstractNumId="6">
     <w:nsid w:val="08136F48"/>
     <w:multiLevelType w:val="hybridMultilevel"/>
     <w:tmpl w:val="D7208290"/>
@@ -40281,7 +40196,7 @@
       </w:rPr>
     </w:lvl>
   </w:abstractNum>
-  <w:abstractNum w:abstractNumId="7" w15:restartNumberingAfterBreak="0">
+  <w:abstractNum w:abstractNumId="7">
     <w:nsid w:val="09AD5E73"/>
     <w:multiLevelType w:val="hybridMultilevel"/>
     <w:tmpl w:val="40068B1A"/>
@@ -40394,7 +40309,7 @@
       </w:rPr>
     </w:lvl>
   </w:abstractNum>
-  <w:abstractNum w:abstractNumId="8" w15:restartNumberingAfterBreak="0">
+  <w:abstractNum w:abstractNumId="8">
     <w:nsid w:val="0C5A0A3F"/>
     <w:multiLevelType w:val="hybridMultilevel"/>
     <w:tmpl w:val="9286B472"/>
@@ -40507,7 +40422,7 @@
       </w:rPr>
     </w:lvl>
   </w:abstractNum>
-  <w:abstractNum w:abstractNumId="9" w15:restartNumberingAfterBreak="0">
+  <w:abstractNum w:abstractNumId="9">
     <w:nsid w:val="0C943707"/>
     <w:multiLevelType w:val="multilevel"/>
     <w:tmpl w:val="2138E4B0"/>
@@ -40630,7 +40545,7 @@
       </w:rPr>
     </w:lvl>
   </w:abstractNum>
-  <w:abstractNum w:abstractNumId="10" w15:restartNumberingAfterBreak="0">
+  <w:abstractNum w:abstractNumId="10">
     <w:nsid w:val="0D4D7997"/>
     <w:multiLevelType w:val="multilevel"/>
     <w:tmpl w:val="06C4E77E"/>
@@ -40680,7 +40595,7 @@
       <w:lvlJc w:val="left"/>
     </w:lvl>
   </w:abstractNum>
-  <w:abstractNum w:abstractNumId="11" w15:restartNumberingAfterBreak="0">
+  <w:abstractNum w:abstractNumId="11">
     <w:nsid w:val="0DFA661D"/>
     <w:multiLevelType w:val="multilevel"/>
     <w:tmpl w:val="17AEC294"/>
@@ -40803,7 +40718,7 @@
       </w:rPr>
     </w:lvl>
   </w:abstractNum>
-  <w:abstractNum w:abstractNumId="12" w15:restartNumberingAfterBreak="0">
+  <w:abstractNum w:abstractNumId="12">
     <w:nsid w:val="0FAB392C"/>
     <w:multiLevelType w:val="multilevel"/>
     <w:tmpl w:val="2F8C5C9A"/>
@@ -40926,7 +40841,7 @@
       </w:rPr>
     </w:lvl>
   </w:abstractNum>
-  <w:abstractNum w:abstractNumId="13" w15:restartNumberingAfterBreak="0">
+  <w:abstractNum w:abstractNumId="13">
     <w:nsid w:val="11977089"/>
     <w:multiLevelType w:val="multilevel"/>
     <w:tmpl w:val="CAEE8C06"/>
@@ -41049,7 +40964,7 @@
       </w:rPr>
     </w:lvl>
   </w:abstractNum>
-  <w:abstractNum w:abstractNumId="14" w15:restartNumberingAfterBreak="0">
+  <w:abstractNum w:abstractNumId="14">
     <w:nsid w:val="11B3415A"/>
     <w:multiLevelType w:val="hybridMultilevel"/>
     <w:tmpl w:val="02B097FC"/>
@@ -41162,7 +41077,7 @@
       </w:rPr>
     </w:lvl>
   </w:abstractNum>
-  <w:abstractNum w:abstractNumId="15" w15:restartNumberingAfterBreak="0">
+  <w:abstractNum w:abstractNumId="15">
     <w:nsid w:val="11E541D4"/>
     <w:multiLevelType w:val="hybridMultilevel"/>
     <w:tmpl w:val="04520E8A"/>
@@ -41275,7 +41190,7 @@
       </w:rPr>
     </w:lvl>
   </w:abstractNum>
-  <w:abstractNum w:abstractNumId="16" w15:restartNumberingAfterBreak="0">
+  <w:abstractNum w:abstractNumId="16">
     <w:nsid w:val="12C07528"/>
     <w:multiLevelType w:val="hybridMultilevel"/>
     <w:tmpl w:val="5D9A7AF4"/>
@@ -41389,7 +41304,7 @@
       </w:rPr>
     </w:lvl>
   </w:abstractNum>
-  <w:abstractNum w:abstractNumId="17" w15:restartNumberingAfterBreak="0">
+  <w:abstractNum w:abstractNumId="17">
     <w:nsid w:val="14220DD7"/>
     <w:multiLevelType w:val="multilevel"/>
     <w:tmpl w:val="D94236A4"/>
@@ -41512,7 +41427,7 @@
       </w:rPr>
     </w:lvl>
   </w:abstractNum>
-  <w:abstractNum w:abstractNumId="18" w15:restartNumberingAfterBreak="0">
+  <w:abstractNum w:abstractNumId="18">
     <w:nsid w:val="16237AA9"/>
     <w:multiLevelType w:val="hybridMultilevel"/>
     <w:tmpl w:val="A126B4B2"/>
@@ -41625,7 +41540,7 @@
       </w:rPr>
     </w:lvl>
   </w:abstractNum>
-  <w:abstractNum w:abstractNumId="19" w15:restartNumberingAfterBreak="0">
+  <w:abstractNum w:abstractNumId="19">
     <w:nsid w:val="16532126"/>
     <w:multiLevelType w:val="hybridMultilevel"/>
     <w:tmpl w:val="BB427B10"/>
@@ -41738,7 +41653,7 @@
       </w:rPr>
     </w:lvl>
   </w:abstractNum>
-  <w:abstractNum w:abstractNumId="20" w15:restartNumberingAfterBreak="0">
+  <w:abstractNum w:abstractNumId="20">
     <w:nsid w:val="16544C7C"/>
     <w:multiLevelType w:val="multilevel"/>
     <w:tmpl w:val="1B084B5A"/>
@@ -41861,7 +41776,7 @@
       </w:rPr>
     </w:lvl>
   </w:abstractNum>
-  <w:abstractNum w:abstractNumId="21" w15:restartNumberingAfterBreak="0">
+  <w:abstractNum w:abstractNumId="21">
     <w:nsid w:val="16BF3FB3"/>
     <w:multiLevelType w:val="multilevel"/>
     <w:tmpl w:val="34226E4E"/>
@@ -41984,7 +41899,7 @@
       </w:rPr>
     </w:lvl>
   </w:abstractNum>
-  <w:abstractNum w:abstractNumId="22" w15:restartNumberingAfterBreak="0">
+  <w:abstractNum w:abstractNumId="22">
     <w:nsid w:val="1763593E"/>
     <w:multiLevelType w:val="multilevel"/>
     <w:tmpl w:val="EC58B58A"/>
@@ -42107,7 +42022,7 @@
       </w:rPr>
     </w:lvl>
   </w:abstractNum>
-  <w:abstractNum w:abstractNumId="23" w15:restartNumberingAfterBreak="0">
+  <w:abstractNum w:abstractNumId="23">
     <w:nsid w:val="17E449A9"/>
     <w:multiLevelType w:val="multilevel"/>
     <w:tmpl w:val="1B084B5A"/>
@@ -42230,7 +42145,7 @@
       </w:rPr>
     </w:lvl>
   </w:abstractNum>
-  <w:abstractNum w:abstractNumId="24" w15:restartNumberingAfterBreak="0">
+  <w:abstractNum w:abstractNumId="24">
     <w:nsid w:val="19AC2023"/>
     <w:multiLevelType w:val="hybridMultilevel"/>
     <w:tmpl w:val="3780AB10"/>
@@ -42343,7 +42258,7 @@
       </w:rPr>
     </w:lvl>
   </w:abstractNum>
-  <w:abstractNum w:abstractNumId="25" w15:restartNumberingAfterBreak="0">
+  <w:abstractNum w:abstractNumId="25">
     <w:nsid w:val="1B9E311A"/>
     <w:multiLevelType w:val="hybridMultilevel"/>
     <w:tmpl w:val="F058EF2E"/>
@@ -42456,7 +42371,7 @@
       </w:rPr>
     </w:lvl>
   </w:abstractNum>
-  <w:abstractNum w:abstractNumId="26" w15:restartNumberingAfterBreak="0">
+  <w:abstractNum w:abstractNumId="26">
     <w:nsid w:val="1E13733F"/>
     <w:multiLevelType w:val="multilevel"/>
     <w:tmpl w:val="C0E467C8"/>
@@ -42579,7 +42494,7 @@
       </w:rPr>
     </w:lvl>
   </w:abstractNum>
-  <w:abstractNum w:abstractNumId="27" w15:restartNumberingAfterBreak="0">
+  <w:abstractNum w:abstractNumId="27">
     <w:nsid w:val="1F8A2362"/>
     <w:multiLevelType w:val="hybridMultilevel"/>
     <w:tmpl w:val="240AE4D0"/>
@@ -42668,7 +42583,7 @@
       </w:pPr>
     </w:lvl>
   </w:abstractNum>
-  <w:abstractNum w:abstractNumId="28" w15:restartNumberingAfterBreak="0">
+  <w:abstractNum w:abstractNumId="28">
     <w:nsid w:val="1FBE7BD5"/>
     <w:multiLevelType w:val="hybridMultilevel"/>
     <w:tmpl w:val="2F3EE244"/>
@@ -42781,7 +42696,7 @@
       </w:rPr>
     </w:lvl>
   </w:abstractNum>
-  <w:abstractNum w:abstractNumId="29" w15:restartNumberingAfterBreak="0">
+  <w:abstractNum w:abstractNumId="29">
     <w:nsid w:val="2075707E"/>
     <w:multiLevelType w:val="multilevel"/>
     <w:tmpl w:val="F3D827A0"/>
@@ -42904,7 +42819,7 @@
       </w:rPr>
     </w:lvl>
   </w:abstractNum>
-  <w:abstractNum w:abstractNumId="30" w15:restartNumberingAfterBreak="0">
+  <w:abstractNum w:abstractNumId="30">
     <w:nsid w:val="23CD25B5"/>
     <w:multiLevelType w:val="multilevel"/>
     <w:tmpl w:val="042A001D"/>
@@ -42991,7 +42906,7 @@
       </w:pPr>
     </w:lvl>
   </w:abstractNum>
-  <w:abstractNum w:abstractNumId="31" w15:restartNumberingAfterBreak="0">
+  <w:abstractNum w:abstractNumId="31">
     <w:nsid w:val="24285867"/>
     <w:multiLevelType w:val="multilevel"/>
     <w:tmpl w:val="5CBE4500"/>
@@ -43114,7 +43029,7 @@
       </w:rPr>
     </w:lvl>
   </w:abstractNum>
-  <w:abstractNum w:abstractNumId="32" w15:restartNumberingAfterBreak="0">
+  <w:abstractNum w:abstractNumId="32">
     <w:nsid w:val="25207512"/>
     <w:multiLevelType w:val="hybridMultilevel"/>
     <w:tmpl w:val="9B0E1382"/>
@@ -43227,7 +43142,7 @@
       </w:rPr>
     </w:lvl>
   </w:abstractNum>
-  <w:abstractNum w:abstractNumId="33" w15:restartNumberingAfterBreak="0">
+  <w:abstractNum w:abstractNumId="33">
     <w:nsid w:val="26EF54D8"/>
     <w:multiLevelType w:val="multilevel"/>
     <w:tmpl w:val="5226E21C"/>
@@ -43350,7 +43265,7 @@
       </w:rPr>
     </w:lvl>
   </w:abstractNum>
-  <w:abstractNum w:abstractNumId="34" w15:restartNumberingAfterBreak="0">
+  <w:abstractNum w:abstractNumId="34">
     <w:nsid w:val="2C59066A"/>
     <w:multiLevelType w:val="multilevel"/>
     <w:tmpl w:val="CDD286D8"/>
@@ -43473,7 +43388,7 @@
       </w:rPr>
     </w:lvl>
   </w:abstractNum>
-  <w:abstractNum w:abstractNumId="35" w15:restartNumberingAfterBreak="0">
+  <w:abstractNum w:abstractNumId="35">
     <w:nsid w:val="2DAF5AC3"/>
     <w:multiLevelType w:val="multilevel"/>
     <w:tmpl w:val="EE14F31E"/>
@@ -43586,7 +43501,7 @@
       </w:rPr>
     </w:lvl>
   </w:abstractNum>
-  <w:abstractNum w:abstractNumId="36" w15:restartNumberingAfterBreak="0">
+  <w:abstractNum w:abstractNumId="36">
     <w:nsid w:val="2E715BA9"/>
     <w:multiLevelType w:val="multilevel"/>
     <w:tmpl w:val="5CBE4500"/>
@@ -43709,7 +43624,7 @@
       </w:rPr>
     </w:lvl>
   </w:abstractNum>
-  <w:abstractNum w:abstractNumId="37" w15:restartNumberingAfterBreak="0">
+  <w:abstractNum w:abstractNumId="37">
     <w:nsid w:val="2F2B4255"/>
     <w:multiLevelType w:val="multilevel"/>
     <w:tmpl w:val="06C4E77E"/>
@@ -43822,7 +43737,7 @@
       </w:rPr>
     </w:lvl>
   </w:abstractNum>
-  <w:abstractNum w:abstractNumId="38" w15:restartNumberingAfterBreak="0">
+  <w:abstractNum w:abstractNumId="38">
     <w:nsid w:val="2F440D7A"/>
     <w:multiLevelType w:val="hybridMultilevel"/>
     <w:tmpl w:val="74D462B6"/>
@@ -43935,7 +43850,7 @@
       </w:rPr>
     </w:lvl>
   </w:abstractNum>
-  <w:abstractNum w:abstractNumId="39" w15:restartNumberingAfterBreak="0">
+  <w:abstractNum w:abstractNumId="39">
     <w:nsid w:val="2F452D4F"/>
     <w:multiLevelType w:val="multilevel"/>
     <w:tmpl w:val="012436EE"/>
@@ -44058,7 +43973,7 @@
       </w:rPr>
     </w:lvl>
   </w:abstractNum>
-  <w:abstractNum w:abstractNumId="40" w15:restartNumberingAfterBreak="0">
+  <w:abstractNum w:abstractNumId="40">
     <w:nsid w:val="2FDD6A27"/>
     <w:multiLevelType w:val="multilevel"/>
     <w:tmpl w:val="DB82BC32"/>
@@ -44181,7 +44096,7 @@
       </w:rPr>
     </w:lvl>
   </w:abstractNum>
-  <w:abstractNum w:abstractNumId="41" w15:restartNumberingAfterBreak="0">
+  <w:abstractNum w:abstractNumId="41">
     <w:nsid w:val="305328E3"/>
     <w:multiLevelType w:val="multilevel"/>
     <w:tmpl w:val="BCA81C4A"/>
@@ -44298,7 +44213,7 @@
       </w:rPr>
     </w:lvl>
   </w:abstractNum>
-  <w:abstractNum w:abstractNumId="42" w15:restartNumberingAfterBreak="0">
+  <w:abstractNum w:abstractNumId="42">
     <w:nsid w:val="311103D2"/>
     <w:multiLevelType w:val="multilevel"/>
     <w:tmpl w:val="1B084B5A"/>
@@ -44421,7 +44336,7 @@
       </w:rPr>
     </w:lvl>
   </w:abstractNum>
-  <w:abstractNum w:abstractNumId="43" w15:restartNumberingAfterBreak="0">
+  <w:abstractNum w:abstractNumId="43">
     <w:nsid w:val="329B2DF9"/>
     <w:multiLevelType w:val="multilevel"/>
     <w:tmpl w:val="B0427C08"/>
@@ -44544,7 +44459,7 @@
       </w:rPr>
     </w:lvl>
   </w:abstractNum>
-  <w:abstractNum w:abstractNumId="44" w15:restartNumberingAfterBreak="0">
+  <w:abstractNum w:abstractNumId="44">
     <w:nsid w:val="3644121B"/>
     <w:multiLevelType w:val="hybridMultilevel"/>
     <w:tmpl w:val="8C842644"/>
@@ -44657,13 +44572,13 @@
       </w:rPr>
     </w:lvl>
   </w:abstractNum>
-  <w:abstractNum w:abstractNumId="45" w15:restartNumberingAfterBreak="0">
+  <w:abstractNum w:abstractNumId="45">
     <w:nsid w:val="37921246"/>
     <w:multiLevelType w:val="multilevel"/>
     <w:tmpl w:val="BCA81C4A"/>
     <w:numStyleLink w:val="ULStyle1"/>
   </w:abstractNum>
-  <w:abstractNum w:abstractNumId="46" w15:restartNumberingAfterBreak="0">
+  <w:abstractNum w:abstractNumId="46">
     <w:nsid w:val="39BB6C1D"/>
     <w:multiLevelType w:val="multilevel"/>
     <w:tmpl w:val="964C721E"/>
@@ -44776,7 +44691,7 @@
       </w:rPr>
     </w:lvl>
   </w:abstractNum>
-  <w:abstractNum w:abstractNumId="47" w15:restartNumberingAfterBreak="0">
+  <w:abstractNum w:abstractNumId="47">
     <w:nsid w:val="39F11E3F"/>
     <w:multiLevelType w:val="multilevel"/>
     <w:tmpl w:val="0A4A1C92"/>
@@ -44899,7 +44814,7 @@
       </w:rPr>
     </w:lvl>
   </w:abstractNum>
-  <w:abstractNum w:abstractNumId="48" w15:restartNumberingAfterBreak="0">
+  <w:abstractNum w:abstractNumId="48">
     <w:nsid w:val="3AE46DB4"/>
     <w:multiLevelType w:val="multilevel"/>
     <w:tmpl w:val="BD3ACA5A"/>
@@ -45022,7 +44937,7 @@
       </w:rPr>
     </w:lvl>
   </w:abstractNum>
-  <w:abstractNum w:abstractNumId="49" w15:restartNumberingAfterBreak="0">
+  <w:abstractNum w:abstractNumId="49">
     <w:nsid w:val="3B8E6D67"/>
     <w:multiLevelType w:val="multilevel"/>
     <w:tmpl w:val="3B8CC19C"/>
@@ -45145,7 +45060,7 @@
       </w:rPr>
     </w:lvl>
   </w:abstractNum>
-  <w:abstractNum w:abstractNumId="50" w15:restartNumberingAfterBreak="0">
+  <w:abstractNum w:abstractNumId="50">
     <w:nsid w:val="3DDC625C"/>
     <w:multiLevelType w:val="hybridMultilevel"/>
     <w:tmpl w:val="73982BB2"/>
@@ -45234,7 +45149,7 @@
       </w:pPr>
     </w:lvl>
   </w:abstractNum>
-  <w:abstractNum w:abstractNumId="51" w15:restartNumberingAfterBreak="0">
+  <w:abstractNum w:abstractNumId="51">
     <w:nsid w:val="3EA455D5"/>
     <w:multiLevelType w:val="hybridMultilevel"/>
     <w:tmpl w:val="0D641B12"/>
@@ -45347,13 +45262,13 @@
       </w:rPr>
     </w:lvl>
   </w:abstractNum>
-  <w:abstractNum w:abstractNumId="52" w15:restartNumberingAfterBreak="0">
+  <w:abstractNum w:abstractNumId="52">
     <w:nsid w:val="40E00EF7"/>
     <w:multiLevelType w:val="multilevel"/>
     <w:tmpl w:val="BCA81C4A"/>
     <w:numStyleLink w:val="ULStyle1"/>
   </w:abstractNum>
-  <w:abstractNum w:abstractNumId="53" w15:restartNumberingAfterBreak="0">
+  <w:abstractNum w:abstractNumId="53">
     <w:nsid w:val="417560EF"/>
     <w:multiLevelType w:val="hybridMultilevel"/>
     <w:tmpl w:val="F170176A"/>
@@ -45466,7 +45381,7 @@
       </w:rPr>
     </w:lvl>
   </w:abstractNum>
-  <w:abstractNum w:abstractNumId="54" w15:restartNumberingAfterBreak="0">
+  <w:abstractNum w:abstractNumId="54">
     <w:nsid w:val="45EC4153"/>
     <w:multiLevelType w:val="hybridMultilevel"/>
     <w:tmpl w:val="87241A28"/>
@@ -45579,7 +45494,7 @@
       </w:rPr>
     </w:lvl>
   </w:abstractNum>
-  <w:abstractNum w:abstractNumId="55" w15:restartNumberingAfterBreak="0">
+  <w:abstractNum w:abstractNumId="55">
     <w:nsid w:val="466F6406"/>
     <w:multiLevelType w:val="hybridMultilevel"/>
     <w:tmpl w:val="DA904B96"/>
@@ -45692,13 +45607,13 @@
       </w:rPr>
     </w:lvl>
   </w:abstractNum>
-  <w:abstractNum w:abstractNumId="56" w15:restartNumberingAfterBreak="0">
+  <w:abstractNum w:abstractNumId="56">
     <w:nsid w:val="485F2896"/>
     <w:multiLevelType w:val="multilevel"/>
     <w:tmpl w:val="06C4E77E"/>
     <w:numStyleLink w:val="ULStyle2"/>
   </w:abstractNum>
-  <w:abstractNum w:abstractNumId="57" w15:restartNumberingAfterBreak="0">
+  <w:abstractNum w:abstractNumId="57">
     <w:nsid w:val="49C6636A"/>
     <w:multiLevelType w:val="multilevel"/>
     <w:tmpl w:val="5CBE4500"/>
@@ -45821,7 +45736,7 @@
       </w:rPr>
     </w:lvl>
   </w:abstractNum>
-  <w:abstractNum w:abstractNumId="58" w15:restartNumberingAfterBreak="0">
+  <w:abstractNum w:abstractNumId="58">
     <w:nsid w:val="4E834C5F"/>
     <w:multiLevelType w:val="hybridMultilevel"/>
     <w:tmpl w:val="328808FC"/>
@@ -45934,7 +45849,7 @@
       </w:rPr>
     </w:lvl>
   </w:abstractNum>
-  <w:abstractNum w:abstractNumId="59" w15:restartNumberingAfterBreak="0">
+  <w:abstractNum w:abstractNumId="59">
     <w:nsid w:val="4FD86125"/>
     <w:multiLevelType w:val="multilevel"/>
     <w:tmpl w:val="1B084B5A"/>
@@ -46057,13 +45972,13 @@
       </w:rPr>
     </w:lvl>
   </w:abstractNum>
-  <w:abstractNum w:abstractNumId="60" w15:restartNumberingAfterBreak="0">
+  <w:abstractNum w:abstractNumId="60">
     <w:nsid w:val="50A9249B"/>
     <w:multiLevelType w:val="multilevel"/>
     <w:tmpl w:val="06C4E77E"/>
     <w:numStyleLink w:val="ULStyle2"/>
   </w:abstractNum>
-  <w:abstractNum w:abstractNumId="61" w15:restartNumberingAfterBreak="0">
+  <w:abstractNum w:abstractNumId="61">
     <w:nsid w:val="529E3CDA"/>
     <w:multiLevelType w:val="hybridMultilevel"/>
     <w:tmpl w:val="946EC5E2"/>
@@ -46176,7 +46091,7 @@
       </w:rPr>
     </w:lvl>
   </w:abstractNum>
-  <w:abstractNum w:abstractNumId="62" w15:restartNumberingAfterBreak="0">
+  <w:abstractNum w:abstractNumId="62">
     <w:nsid w:val="52C64612"/>
     <w:multiLevelType w:val="multilevel"/>
     <w:tmpl w:val="67FA7782"/>
@@ -46299,7 +46214,7 @@
       </w:rPr>
     </w:lvl>
   </w:abstractNum>
-  <w:abstractNum w:abstractNumId="63" w15:restartNumberingAfterBreak="0">
+  <w:abstractNum w:abstractNumId="63">
     <w:nsid w:val="54B84B96"/>
     <w:multiLevelType w:val="multilevel"/>
     <w:tmpl w:val="8DA45BFA"/>
@@ -46422,7 +46337,7 @@
       </w:rPr>
     </w:lvl>
   </w:abstractNum>
-  <w:abstractNum w:abstractNumId="64" w15:restartNumberingAfterBreak="0">
+  <w:abstractNum w:abstractNumId="64">
     <w:nsid w:val="55224A69"/>
     <w:multiLevelType w:val="multilevel"/>
     <w:tmpl w:val="042A001F"/>
@@ -46537,7 +46452,7 @@
       </w:rPr>
     </w:lvl>
   </w:abstractNum>
-  <w:abstractNum w:abstractNumId="65" w15:restartNumberingAfterBreak="0">
+  <w:abstractNum w:abstractNumId="65">
     <w:nsid w:val="55B12642"/>
     <w:multiLevelType w:val="multilevel"/>
     <w:tmpl w:val="FC446B6E"/>
@@ -46660,7 +46575,7 @@
       </w:rPr>
     </w:lvl>
   </w:abstractNum>
-  <w:abstractNum w:abstractNumId="66" w15:restartNumberingAfterBreak="0">
+  <w:abstractNum w:abstractNumId="66">
     <w:nsid w:val="579A6BE3"/>
     <w:multiLevelType w:val="multilevel"/>
     <w:tmpl w:val="E82A1BD2"/>
@@ -46783,13 +46698,13 @@
       </w:rPr>
     </w:lvl>
   </w:abstractNum>
-  <w:abstractNum w:abstractNumId="67" w15:restartNumberingAfterBreak="0">
+  <w:abstractNum w:abstractNumId="67">
     <w:nsid w:val="57FF2945"/>
     <w:multiLevelType w:val="multilevel"/>
     <w:tmpl w:val="06C4E77E"/>
     <w:numStyleLink w:val="ULStyle2"/>
   </w:abstractNum>
-  <w:abstractNum w:abstractNumId="68" w15:restartNumberingAfterBreak="0">
+  <w:abstractNum w:abstractNumId="68">
     <w:nsid w:val="58410D95"/>
     <w:multiLevelType w:val="multilevel"/>
     <w:tmpl w:val="CF4AFB3E"/>
@@ -46912,7 +46827,7 @@
       </w:rPr>
     </w:lvl>
   </w:abstractNum>
-  <w:abstractNum w:abstractNumId="69" w15:restartNumberingAfterBreak="0">
+  <w:abstractNum w:abstractNumId="69">
     <w:nsid w:val="58F44779"/>
     <w:multiLevelType w:val="multilevel"/>
     <w:tmpl w:val="BB287BC6"/>
@@ -47035,7 +46950,7 @@
       </w:rPr>
     </w:lvl>
   </w:abstractNum>
-  <w:abstractNum w:abstractNumId="70" w15:restartNumberingAfterBreak="0">
+  <w:abstractNum w:abstractNumId="70">
     <w:nsid w:val="591667E0"/>
     <w:multiLevelType w:val="multilevel"/>
     <w:tmpl w:val="D62CE91A"/>
@@ -47158,7 +47073,7 @@
       </w:rPr>
     </w:lvl>
   </w:abstractNum>
-  <w:abstractNum w:abstractNumId="71" w15:restartNumberingAfterBreak="0">
+  <w:abstractNum w:abstractNumId="71">
     <w:nsid w:val="5ADA16C7"/>
     <w:multiLevelType w:val="multilevel"/>
     <w:tmpl w:val="A5AE8570"/>
@@ -47281,7 +47196,7 @@
       </w:rPr>
     </w:lvl>
   </w:abstractNum>
-  <w:abstractNum w:abstractNumId="72" w15:restartNumberingAfterBreak="0">
+  <w:abstractNum w:abstractNumId="72">
     <w:nsid w:val="5B081C1C"/>
     <w:multiLevelType w:val="multilevel"/>
     <w:tmpl w:val="3866EBCC"/>
@@ -47404,7 +47319,7 @@
       </w:rPr>
     </w:lvl>
   </w:abstractNum>
-  <w:abstractNum w:abstractNumId="73" w15:restartNumberingAfterBreak="0">
+  <w:abstractNum w:abstractNumId="73">
     <w:nsid w:val="5BC01A91"/>
     <w:multiLevelType w:val="multilevel"/>
     <w:tmpl w:val="2C9CEA70"/>
@@ -47527,7 +47442,7 @@
       </w:rPr>
     </w:lvl>
   </w:abstractNum>
-  <w:abstractNum w:abstractNumId="74" w15:restartNumberingAfterBreak="0">
+  <w:abstractNum w:abstractNumId="74">
     <w:nsid w:val="5BCD0BD8"/>
     <w:multiLevelType w:val="hybridMultilevel"/>
     <w:tmpl w:val="0A026F72"/>
@@ -47640,7 +47555,7 @@
       </w:rPr>
     </w:lvl>
   </w:abstractNum>
-  <w:abstractNum w:abstractNumId="75" w15:restartNumberingAfterBreak="0">
+  <w:abstractNum w:abstractNumId="75">
     <w:nsid w:val="622D1EEE"/>
     <w:multiLevelType w:val="multilevel"/>
     <w:tmpl w:val="0832CA80"/>
@@ -47763,7 +47678,7 @@
       </w:rPr>
     </w:lvl>
   </w:abstractNum>
-  <w:abstractNum w:abstractNumId="76" w15:restartNumberingAfterBreak="0">
+  <w:abstractNum w:abstractNumId="76">
     <w:nsid w:val="628135D4"/>
     <w:multiLevelType w:val="hybridMultilevel"/>
     <w:tmpl w:val="79485FDA"/>
@@ -47876,7 +47791,7 @@
       </w:rPr>
     </w:lvl>
   </w:abstractNum>
-  <w:abstractNum w:abstractNumId="77" w15:restartNumberingAfterBreak="0">
+  <w:abstractNum w:abstractNumId="77">
     <w:nsid w:val="63323933"/>
     <w:multiLevelType w:val="multilevel"/>
     <w:tmpl w:val="BCB4C34E"/>
@@ -47999,7 +47914,7 @@
       </w:rPr>
     </w:lvl>
   </w:abstractNum>
-  <w:abstractNum w:abstractNumId="78" w15:restartNumberingAfterBreak="0">
+  <w:abstractNum w:abstractNumId="78">
     <w:nsid w:val="65EB3017"/>
     <w:multiLevelType w:val="multilevel"/>
     <w:tmpl w:val="760C2920"/>
@@ -48122,13 +48037,13 @@
       </w:rPr>
     </w:lvl>
   </w:abstractNum>
-  <w:abstractNum w:abstractNumId="79" w15:restartNumberingAfterBreak="0">
+  <w:abstractNum w:abstractNumId="79">
     <w:nsid w:val="66E106F9"/>
     <w:multiLevelType w:val="multilevel"/>
     <w:tmpl w:val="06C4E77E"/>
     <w:numStyleLink w:val="ULStyle2"/>
   </w:abstractNum>
-  <w:abstractNum w:abstractNumId="80" w15:restartNumberingAfterBreak="0">
+  <w:abstractNum w:abstractNumId="80">
     <w:nsid w:val="66E2385A"/>
     <w:multiLevelType w:val="multilevel"/>
     <w:tmpl w:val="180CE744"/>
@@ -48251,7 +48166,7 @@
       </w:rPr>
     </w:lvl>
   </w:abstractNum>
-  <w:abstractNum w:abstractNumId="81" w15:restartNumberingAfterBreak="0">
+  <w:abstractNum w:abstractNumId="81">
     <w:nsid w:val="67113B2E"/>
     <w:multiLevelType w:val="multilevel"/>
     <w:tmpl w:val="3A38EF5E"/>
@@ -48374,7 +48289,7 @@
       </w:rPr>
     </w:lvl>
   </w:abstractNum>
-  <w:abstractNum w:abstractNumId="82" w15:restartNumberingAfterBreak="0">
+  <w:abstractNum w:abstractNumId="82">
     <w:nsid w:val="67602517"/>
     <w:multiLevelType w:val="multilevel"/>
     <w:tmpl w:val="BD3ACA5A"/>
@@ -48497,7 +48412,7 @@
       </w:rPr>
     </w:lvl>
   </w:abstractNum>
-  <w:abstractNum w:abstractNumId="83" w15:restartNumberingAfterBreak="0">
+  <w:abstractNum w:abstractNumId="83">
     <w:nsid w:val="6B4B6FFF"/>
     <w:multiLevelType w:val="hybridMultilevel"/>
     <w:tmpl w:val="C36E093A"/>
@@ -48610,7 +48525,7 @@
       </w:rPr>
     </w:lvl>
   </w:abstractNum>
-  <w:abstractNum w:abstractNumId="84" w15:restartNumberingAfterBreak="0">
+  <w:abstractNum w:abstractNumId="84">
     <w:nsid w:val="6B9D34DD"/>
     <w:multiLevelType w:val="hybridMultilevel"/>
     <w:tmpl w:val="EA5669A0"/>
@@ -48723,7 +48638,7 @@
       </w:rPr>
     </w:lvl>
   </w:abstractNum>
-  <w:abstractNum w:abstractNumId="85" w15:restartNumberingAfterBreak="0">
+  <w:abstractNum w:abstractNumId="85">
     <w:nsid w:val="6C985A27"/>
     <w:multiLevelType w:val="hybridMultilevel"/>
     <w:tmpl w:val="8270855C"/>
@@ -48836,7 +48751,7 @@
       </w:rPr>
     </w:lvl>
   </w:abstractNum>
-  <w:abstractNum w:abstractNumId="86" w15:restartNumberingAfterBreak="0">
+  <w:abstractNum w:abstractNumId="86">
     <w:nsid w:val="6D4367CC"/>
     <w:multiLevelType w:val="multilevel"/>
     <w:tmpl w:val="427CDC56"/>
@@ -48959,7 +48874,7 @@
       </w:rPr>
     </w:lvl>
   </w:abstractNum>
-  <w:abstractNum w:abstractNumId="87" w15:restartNumberingAfterBreak="0">
+  <w:abstractNum w:abstractNumId="87">
     <w:nsid w:val="6D534790"/>
     <w:multiLevelType w:val="multilevel"/>
     <w:tmpl w:val="CC0C9884"/>
@@ -49082,7 +48997,7 @@
       </w:rPr>
     </w:lvl>
   </w:abstractNum>
-  <w:abstractNum w:abstractNumId="88" w15:restartNumberingAfterBreak="0">
+  <w:abstractNum w:abstractNumId="88">
     <w:nsid w:val="6DCD2BFF"/>
     <w:multiLevelType w:val="multilevel"/>
     <w:tmpl w:val="462687A2"/>
@@ -49195,7 +49110,7 @@
       </w:rPr>
     </w:lvl>
   </w:abstractNum>
-  <w:abstractNum w:abstractNumId="89" w15:restartNumberingAfterBreak="0">
+  <w:abstractNum w:abstractNumId="89">
     <w:nsid w:val="6EBD2139"/>
     <w:multiLevelType w:val="multilevel"/>
     <w:tmpl w:val="41DE2F02"/>
@@ -49318,7 +49233,7 @@
       </w:rPr>
     </w:lvl>
   </w:abstractNum>
-  <w:abstractNum w:abstractNumId="90" w15:restartNumberingAfterBreak="0">
+  <w:abstractNum w:abstractNumId="90">
     <w:nsid w:val="6EF02CAF"/>
     <w:multiLevelType w:val="multilevel"/>
     <w:tmpl w:val="1B084B5A"/>
@@ -49441,7 +49356,7 @@
       </w:rPr>
     </w:lvl>
   </w:abstractNum>
-  <w:abstractNum w:abstractNumId="91" w15:restartNumberingAfterBreak="0">
+  <w:abstractNum w:abstractNumId="91">
     <w:nsid w:val="6FF30232"/>
     <w:multiLevelType w:val="multilevel"/>
     <w:tmpl w:val="BCA81C4A"/>
@@ -49557,7 +49472,7 @@
       </w:rPr>
     </w:lvl>
   </w:abstractNum>
-  <w:abstractNum w:abstractNumId="92" w15:restartNumberingAfterBreak="0">
+  <w:abstractNum w:abstractNumId="92">
     <w:nsid w:val="700414B8"/>
     <w:multiLevelType w:val="multilevel"/>
     <w:tmpl w:val="3A00980A"/>
@@ -49679,7 +49594,7 @@
       </w:rPr>
     </w:lvl>
   </w:abstractNum>
-  <w:abstractNum w:abstractNumId="93" w15:restartNumberingAfterBreak="0">
+  <w:abstractNum w:abstractNumId="93">
     <w:nsid w:val="70CF00C0"/>
     <w:multiLevelType w:val="multilevel"/>
     <w:tmpl w:val="042A001D"/>
@@ -49766,7 +49681,7 @@
       </w:pPr>
     </w:lvl>
   </w:abstractNum>
-  <w:abstractNum w:abstractNumId="94" w15:restartNumberingAfterBreak="0">
+  <w:abstractNum w:abstractNumId="94">
     <w:nsid w:val="743553B5"/>
     <w:multiLevelType w:val="multilevel"/>
     <w:tmpl w:val="77C0631E"/>
@@ -49889,7 +49804,7 @@
       </w:rPr>
     </w:lvl>
   </w:abstractNum>
-  <w:abstractNum w:abstractNumId="95" w15:restartNumberingAfterBreak="0">
+  <w:abstractNum w:abstractNumId="95">
     <w:nsid w:val="7584114A"/>
     <w:multiLevelType w:val="hybridMultilevel"/>
     <w:tmpl w:val="0136B508"/>
@@ -50002,7 +49917,7 @@
       </w:rPr>
     </w:lvl>
   </w:abstractNum>
-  <w:abstractNum w:abstractNumId="96" w15:restartNumberingAfterBreak="0">
+  <w:abstractNum w:abstractNumId="96">
     <w:nsid w:val="76B00E2C"/>
     <w:multiLevelType w:val="multilevel"/>
     <w:tmpl w:val="6ADE517E"/>
@@ -50125,7 +50040,7 @@
       </w:rPr>
     </w:lvl>
   </w:abstractNum>
-  <w:abstractNum w:abstractNumId="97" w15:restartNumberingAfterBreak="0">
+  <w:abstractNum w:abstractNumId="97">
     <w:nsid w:val="76B605E2"/>
     <w:multiLevelType w:val="hybridMultilevel"/>
     <w:tmpl w:val="D7BA75F6"/>
@@ -50238,7 +50153,7 @@
       </w:rPr>
     </w:lvl>
   </w:abstractNum>
-  <w:abstractNum w:abstractNumId="98" w15:restartNumberingAfterBreak="0">
+  <w:abstractNum w:abstractNumId="98">
     <w:nsid w:val="77095AD7"/>
     <w:multiLevelType w:val="multilevel"/>
     <w:tmpl w:val="A0A45644"/>
@@ -50361,7 +50276,7 @@
       </w:rPr>
     </w:lvl>
   </w:abstractNum>
-  <w:abstractNum w:abstractNumId="99" w15:restartNumberingAfterBreak="0">
+  <w:abstractNum w:abstractNumId="99">
     <w:nsid w:val="77C7688E"/>
     <w:multiLevelType w:val="multilevel"/>
     <w:tmpl w:val="5CBE4500"/>
@@ -50484,7 +50399,7 @@
       </w:rPr>
     </w:lvl>
   </w:abstractNum>
-  <w:abstractNum w:abstractNumId="100" w15:restartNumberingAfterBreak="0">
+  <w:abstractNum w:abstractNumId="100">
     <w:nsid w:val="78856979"/>
     <w:multiLevelType w:val="multilevel"/>
     <w:tmpl w:val="1B084B5A"/>
@@ -50607,7 +50522,7 @@
       </w:rPr>
     </w:lvl>
   </w:abstractNum>
-  <w:abstractNum w:abstractNumId="101" w15:restartNumberingAfterBreak="0">
+  <w:abstractNum w:abstractNumId="101">
     <w:nsid w:val="79AF75A0"/>
     <w:multiLevelType w:val="hybridMultilevel"/>
     <w:tmpl w:val="6742CD92"/>
@@ -50720,7 +50635,7 @@
       </w:rPr>
     </w:lvl>
   </w:abstractNum>
-  <w:abstractNum w:abstractNumId="102" w15:restartNumberingAfterBreak="0">
+  <w:abstractNum w:abstractNumId="102">
     <w:nsid w:val="7B7628AD"/>
     <w:multiLevelType w:val="multilevel"/>
     <w:tmpl w:val="BA34150C"/>
@@ -50833,7 +50748,7 @@
       </w:rPr>
     </w:lvl>
   </w:abstractNum>
-  <w:abstractNum w:abstractNumId="103" w15:restartNumberingAfterBreak="0">
+  <w:abstractNum w:abstractNumId="103">
     <w:nsid w:val="7D6B4F43"/>
     <w:multiLevelType w:val="hybridMultilevel"/>
     <w:tmpl w:val="E2AC6630"/>
@@ -50957,7 +50872,7 @@
       </w:rPr>
     </w:lvl>
   </w:abstractNum>
-  <w:abstractNum w:abstractNumId="104" w15:restartNumberingAfterBreak="0">
+  <w:abstractNum w:abstractNumId="104">
     <w:nsid w:val="7E48544E"/>
     <w:multiLevelType w:val="hybridMultilevel"/>
     <w:tmpl w:val="00DEC45E"/>
@@ -53745,7 +53660,7 @@
 </file>
 
 <file path=customXml/itemProps1.xml><?xml version="1.0" encoding="utf-8"?>
-<ds:datastoreItem xmlns:ds="http://schemas.openxmlformats.org/officeDocument/2006/customXml" ds:itemID="{DC194078-4173-404D-A795-26DC1FE3A1D5}">
+<ds:datastoreItem xmlns:ds="http://schemas.openxmlformats.org/officeDocument/2006/customXml" ds:itemID="{79DEEA03-2980-4265-A1B9-F52F56A32D0B}">
   <ds:schemaRefs>
     <ds:schemaRef ds:uri="http://schemas.openxmlformats.org/officeDocument/2006/bibliography"/>
   </ds:schemaRefs>
